--- a/CCNA 1/CCNA CA.docx
+++ b/CCNA 1/CCNA CA.docx
@@ -4,110 +4,25 @@
   <w:body>
     <w:p>
       <w:pPr>
-        <w:jc w:val="center"/>
+        <w:ind w:left="2832" w:firstLine="708"/>
         <w:rPr>
           <w:b/>
           <w:bCs/>
           <w:sz w:val="44"/>
           <w:szCs w:val="44"/>
           <w:u w:val="single"/>
-        </w:rPr>
-      </w:pPr>
-      <w:r>
-        <w:rPr>
-          <w:b/>
-          <w:bCs/>
-          <w:sz w:val="44"/>
-          <w:szCs w:val="44"/>
-          <w:u w:val="single"/>
-        </w:rPr>
-        <w:t>CCNA CA</w:t>
-      </w:r>
-    </w:p>
-    <w:p>
-      <w:pPr>
-        <w:jc w:val="center"/>
-        <w:rPr>
-          <w:b/>
-          <w:bCs/>
-          <w:sz w:val="44"/>
-          <w:szCs w:val="44"/>
-          <w:u w:val="single"/>
-        </w:rPr>
-      </w:pPr>
-    </w:p>
-    <w:p>
-      <w:pPr>
-        <w:rPr>
-          <w:sz w:val="32"/>
-          <w:szCs w:val="32"/>
-          <w:lang w:val="en-US"/>
-        </w:rPr>
-      </w:pPr>
-      <w:r>
-        <w:rPr>
-          <w:sz w:val="32"/>
-          <w:szCs w:val="32"/>
-          <w:lang w:val="en-US"/>
-        </w:rPr>
-        <w:t>1</w:t>
-      </w:r>
-      <w:r>
-        <w:rPr>
-          <w:sz w:val="32"/>
-          <w:szCs w:val="32"/>
-          <w:lang w:val="en-US"/>
-        </w:rPr>
-        <w:t>-configure router</w:t>
-      </w:r>
-      <w:r>
-        <w:rPr>
-          <w:sz w:val="32"/>
-          <w:szCs w:val="32"/>
-          <w:lang w:val="en-US"/>
-        </w:rPr>
-        <w:t>1</w:t>
-      </w:r>
-      <w:r>
-        <w:rPr>
-          <w:sz w:val="32"/>
-          <w:szCs w:val="32"/>
-          <w:lang w:val="en-US"/>
-        </w:rPr>
-        <w:t xml:space="preserve"> with the hostname R</w:t>
-      </w:r>
-      <w:r>
-        <w:rPr>
-          <w:sz w:val="32"/>
-          <w:szCs w:val="32"/>
-          <w:lang w:val="en-US"/>
-        </w:rPr>
-        <w:t>1</w:t>
-      </w:r>
-    </w:p>
-    <w:p>
-      <w:pPr>
-        <w:rPr>
-          <w:b/>
-          <w:bCs/>
-          <w:sz w:val="32"/>
-          <w:szCs w:val="32"/>
-          <w:u w:val="single"/>
-        </w:rPr>
-      </w:pPr>
-      <w:r>
-        <w:rPr>
-          <w:b/>
-          <w:bCs/>
-          <w:sz w:val="32"/>
-          <w:szCs w:val="32"/>
-          <w:u w:val="single"/>
+          <w:lang w:val="en-US"/>
+        </w:rPr>
+      </w:pPr>
+      <w:r>
+        <w:rPr>
+          <w:noProof/>
         </w:rPr>
         <w:drawing>
-          <wp:inline distT="0" distB="0" distL="0" distR="0" wp14:anchorId="4DAB0D04" wp14:editId="361F379B">
-            <wp:extent cx="4505954" cy="2267266"/>
-            <wp:effectExtent l="0" t="0" r="9525" b="0"/>
-            <wp:docPr id="1" name="Image 1"/>
+          <wp:inline distT="0" distB="0" distL="0" distR="0" wp14:anchorId="51C81533" wp14:editId="03E2182D">
+            <wp:extent cx="1538605" cy="819150"/>
+            <wp:effectExtent l="0" t="0" r="635" b="3810"/>
+            <wp:docPr id="40" name="Picture 4"/>
             <wp:cNvGraphicFramePr>
               <a:graphicFrameLocks xmlns:a="http://schemas.openxmlformats.org/drawingml/2006/main" noChangeAspect="1"/>
             </wp:cNvGraphicFramePr>
@@ -115,11 +30,13 @@
               <a:graphicData uri="http://schemas.openxmlformats.org/drawingml/2006/picture">
                 <pic:pic xmlns:pic="http://schemas.openxmlformats.org/drawingml/2006/picture">
                   <pic:nvPicPr>
-                    <pic:cNvPr id="1" name=""/>
-                    <pic:cNvPicPr/>
+                    <pic:cNvPr id="40" name="Picture 4"/>
+                    <pic:cNvPicPr>
+                      <a:picLocks noChangeAspect="1"/>
+                    </pic:cNvPicPr>
                   </pic:nvPicPr>
                   <pic:blipFill>
-                    <a:blip r:embed="rId4"/>
+                    <a:blip r:embed="rId6"/>
                     <a:stretch>
                       <a:fillRect/>
                     </a:stretch>
@@ -127,7 +44,7 @@
                   <pic:spPr>
                     <a:xfrm>
                       <a:off x="0" y="0"/>
-                      <a:ext cx="4505954" cy="2267266"/>
+                      <a:ext cx="1648979" cy="877684"/>
                     </a:xfrm>
                     <a:prstGeom prst="rect">
                       <a:avLst/>
@@ -142,227 +59,266 @@
     </w:p>
     <w:p>
       <w:pPr>
-        <w:rPr>
-          <w:sz w:val="32"/>
-          <w:szCs w:val="32"/>
-          <w:lang w:val="en-US"/>
-        </w:rPr>
-      </w:pPr>
-      <w:r>
-        <w:rPr>
-          <w:sz w:val="32"/>
-          <w:szCs w:val="32"/>
-          <w:lang w:val="en-US"/>
-        </w:rPr>
-        <w:t>2-configure router 2 with the hostname R</w:t>
-      </w:r>
-      <w:r>
-        <w:rPr>
-          <w:sz w:val="32"/>
-          <w:szCs w:val="32"/>
-          <w:lang w:val="en-US"/>
-        </w:rPr>
-        <w:t>2</w:t>
-      </w:r>
-    </w:p>
-    <w:p>
-      <w:pPr>
-        <w:rPr>
-          <w:sz w:val="32"/>
-          <w:szCs w:val="32"/>
-          <w:lang w:val="en-US"/>
-        </w:rPr>
-      </w:pPr>
-      <w:r>
-        <w:rPr>
-          <w:sz w:val="32"/>
-          <w:szCs w:val="32"/>
-          <w:lang w:val="en-US"/>
+        <w:tabs>
+          <w:tab w:val="left" w:pos="1650"/>
+        </w:tabs>
+        <w:jc w:val="center"/>
+        <w:rPr>
+          <w:b/>
+          <w:sz w:val="28"/>
+          <w:szCs w:val="28"/>
+          <w:lang w:val="en-US"/>
+        </w:rPr>
+      </w:pPr>
+      <w:r>
+        <w:rPr>
+          <w:b/>
+          <w:sz w:val="28"/>
+          <w:szCs w:val="28"/>
+          <w:lang w:val="en-US"/>
+        </w:rPr>
+        <w:t>FACULTY OF INFORMATION AND COMMUNICATION TECHNOLOGIES</w:t>
+      </w:r>
+    </w:p>
+    <w:p>
+      <w:pPr>
+        <w:tabs>
+          <w:tab w:val="left" w:pos="1650"/>
+        </w:tabs>
+        <w:jc w:val="center"/>
+        <w:rPr>
+          <w:b/>
+          <w:sz w:val="24"/>
+          <w:szCs w:val="24"/>
+          <w:lang w:val="en-US"/>
+        </w:rPr>
+      </w:pPr>
+      <w:r>
+        <w:rPr>
+          <w:b/>
+          <w:sz w:val="24"/>
+          <w:szCs w:val="24"/>
+          <w:lang w:val="en-US"/>
+        </w:rPr>
+        <w:t>FALL  2023</w:t>
+      </w:r>
+    </w:p>
+    <w:p>
+      <w:pPr>
+        <w:tabs>
+          <w:tab w:val="left" w:pos="1650"/>
+          <w:tab w:val="left" w:pos="3465"/>
+          <w:tab w:val="center" w:pos="4680"/>
+        </w:tabs>
+        <w:rPr>
+          <w:b/>
+          <w:sz w:val="28"/>
+          <w:szCs w:val="28"/>
+          <w:lang w:val="en-US"/>
+        </w:rPr>
+      </w:pPr>
+      <w:r>
+        <w:rPr>
+          <w:b/>
+          <w:lang w:val="en-US"/>
+        </w:rPr>
+        <w:tab/>
+      </w:r>
+      <w:r>
+        <w:rPr>
+          <w:b/>
+          <w:lang w:val="en-US"/>
+        </w:rPr>
+        <w:tab/>
+      </w:r>
+      <w:r>
+        <w:rPr>
+          <w:b/>
+          <w:sz w:val="28"/>
+          <w:szCs w:val="28"/>
+          <w:lang w:val="en-US"/>
+        </w:rPr>
+        <w:tab/>
+        <w:t>CA EXAMINATION</w:t>
+      </w:r>
+    </w:p>
+    <w:p>
+      <w:pPr>
+        <w:rPr>
+          <w:sz w:val="44"/>
+          <w:szCs w:val="44"/>
+          <w:lang w:val="en-US"/>
+        </w:rPr>
+      </w:pPr>
+      <w:r>
+        <w:rPr>
+          <w:sz w:val="44"/>
+          <w:szCs w:val="44"/>
+          <w:lang w:val="en-US"/>
+        </w:rPr>
+        <w:t>NAME: NDE HURICH DILAN</w:t>
+      </w:r>
+    </w:p>
+    <w:p>
+      <w:pPr>
+        <w:rPr>
+          <w:sz w:val="44"/>
+          <w:szCs w:val="44"/>
+        </w:rPr>
+      </w:pPr>
+      <w:r>
+        <w:rPr>
+          <w:sz w:val="44"/>
+          <w:szCs w:val="44"/>
+        </w:rPr>
+        <w:t>MATRICULE:ICTU20223351</w:t>
+      </w:r>
+    </w:p>
+    <w:p>
+      <w:pPr>
+        <w:rPr>
+          <w:sz w:val="44"/>
+          <w:szCs w:val="44"/>
+        </w:rPr>
+      </w:pPr>
+      <w:r>
+        <w:rPr>
+          <w:sz w:val="44"/>
+          <w:szCs w:val="44"/>
+        </w:rPr>
+        <w:t>EMAIL: nde.dilan@ictuniversity.edu.cm</w:t>
+      </w:r>
+    </w:p>
+    <w:p>
+      <w:pPr>
+        <w:rPr>
+          <w:b/>
+          <w:bCs/>
+          <w:sz w:val="44"/>
+          <w:szCs w:val="44"/>
+          <w:u w:val="single"/>
+          <w:lang w:val="en-US"/>
+        </w:rPr>
+      </w:pPr>
+      <w:r>
+        <w:rPr>
+          <w:sz w:val="44"/>
+          <w:szCs w:val="44"/>
+          <w:lang w:val="en-US"/>
+        </w:rPr>
+        <w:t>TEL:+237694525931</w:t>
+      </w:r>
+    </w:p>
+    <w:p>
+      <w:pPr>
+        <w:jc w:val="center"/>
+        <w:rPr>
+          <w:b/>
+          <w:bCs/>
+          <w:sz w:val="44"/>
+          <w:szCs w:val="44"/>
+          <w:u w:val="single"/>
+          <w:lang w:val="en-US"/>
+        </w:rPr>
+      </w:pPr>
+      <w:r>
+        <w:rPr>
+          <w:b/>
+          <w:bCs/>
+          <w:sz w:val="44"/>
+          <w:szCs w:val="44"/>
+          <w:u w:val="single"/>
+          <w:lang w:val="en-US"/>
+        </w:rPr>
+        <w:t>CCNA CA</w:t>
+      </w:r>
+    </w:p>
+    <w:p>
+      <w:pPr>
+        <w:jc w:val="center"/>
+        <w:rPr>
+          <w:b/>
+          <w:bCs/>
+          <w:sz w:val="44"/>
+          <w:szCs w:val="44"/>
+          <w:u w:val="single"/>
+          <w:lang w:val="en-US"/>
+        </w:rPr>
+      </w:pPr>
+    </w:p>
+    <w:p>
+      <w:pPr>
+        <w:rPr>
+          <w:sz w:val="32"/>
+          <w:szCs w:val="32"/>
+          <w:lang w:val="en-US"/>
+        </w:rPr>
+      </w:pPr>
+      <w:r>
+        <w:rPr>
+          <w:sz w:val="32"/>
+          <w:szCs w:val="32"/>
+          <w:lang w:val="en-US"/>
+        </w:rPr>
+        <w:t>1</w:t>
+      </w:r>
+      <w:r>
+        <w:rPr>
+          <w:sz w:val="32"/>
+          <w:szCs w:val="32"/>
+          <w:lang w:val="en-US"/>
+        </w:rPr>
+        <w:t>-configure router</w:t>
+      </w:r>
+      <w:r>
+        <w:rPr>
+          <w:sz w:val="32"/>
+          <w:szCs w:val="32"/>
+          <w:lang w:val="en-US"/>
+        </w:rPr>
+        <w:t>1</w:t>
+      </w:r>
+      <w:r>
+        <w:rPr>
+          <w:sz w:val="32"/>
+          <w:szCs w:val="32"/>
+          <w:lang w:val="en-US"/>
+        </w:rPr>
+        <w:t xml:space="preserve"> with the hostname R</w:t>
+      </w:r>
+      <w:r>
+        <w:rPr>
+          <w:sz w:val="32"/>
+          <w:szCs w:val="32"/>
+          <w:lang w:val="en-US"/>
+        </w:rPr>
+        <w:t>1</w:t>
+      </w:r>
+    </w:p>
+    <w:p>
+      <w:pPr>
+        <w:rPr>
+          <w:b/>
+          <w:bCs/>
+          <w:sz w:val="32"/>
+          <w:szCs w:val="32"/>
+          <w:u w:val="single"/>
+        </w:rPr>
+      </w:pPr>
+      <w:r>
+        <w:rPr>
+          <w:b/>
+          <w:bCs/>
+          <w:noProof/>
+          <w:sz w:val="32"/>
+          <w:szCs w:val="32"/>
+          <w:u w:val="single"/>
         </w:rPr>
         <w:drawing>
-          <wp:inline distT="0" distB="0" distL="0" distR="0" wp14:anchorId="7A980E74" wp14:editId="366F7BDE">
-            <wp:extent cx="4867954" cy="2391109"/>
-            <wp:effectExtent l="0" t="0" r="0" b="9525"/>
-            <wp:docPr id="2" name="Image 2"/>
-            <wp:cNvGraphicFramePr>
-              <a:graphicFrameLocks xmlns:a="http://schemas.openxmlformats.org/drawingml/2006/main" noChangeAspect="1"/>
-            </wp:cNvGraphicFramePr>
-            <a:graphic xmlns:a="http://schemas.openxmlformats.org/drawingml/2006/main">
-              <a:graphicData uri="http://schemas.openxmlformats.org/drawingml/2006/picture">
-                <pic:pic xmlns:pic="http://schemas.openxmlformats.org/drawingml/2006/picture">
-                  <pic:nvPicPr>
-                    <pic:cNvPr id="1" name=""/>
-                    <pic:cNvPicPr/>
-                  </pic:nvPicPr>
-                  <pic:blipFill>
-                    <a:blip r:embed="rId5"/>
-                    <a:stretch>
-                      <a:fillRect/>
-                    </a:stretch>
-                  </pic:blipFill>
-                  <pic:spPr>
-                    <a:xfrm>
-                      <a:off x="0" y="0"/>
-                      <a:ext cx="4867954" cy="2391109"/>
-                    </a:xfrm>
-                    <a:prstGeom prst="rect">
-                      <a:avLst/>
-                    </a:prstGeom>
-                  </pic:spPr>
-                </pic:pic>
-              </a:graphicData>
-            </a:graphic>
-          </wp:inline>
-        </w:drawing>
-      </w:r>
-    </w:p>
-    <w:p>
-      <w:pPr>
-        <w:rPr>
-          <w:sz w:val="32"/>
-          <w:szCs w:val="32"/>
-          <w:lang w:val="en-US"/>
-        </w:rPr>
-      </w:pPr>
-      <w:r>
-        <w:rPr>
-          <w:sz w:val="32"/>
-          <w:szCs w:val="32"/>
-          <w:lang w:val="en-US"/>
-        </w:rPr>
-        <w:t xml:space="preserve">3-Configure switch </w:t>
-      </w:r>
-      <w:r>
-        <w:rPr>
-          <w:sz w:val="32"/>
-          <w:szCs w:val="32"/>
-          <w:lang w:val="en-US"/>
-        </w:rPr>
-        <w:t>with the hostname SW1</w:t>
-      </w:r>
-    </w:p>
-    <w:p>
-      <w:pPr>
-        <w:rPr>
-          <w:sz w:val="32"/>
-          <w:szCs w:val="32"/>
-          <w:lang w:val="en-US"/>
-        </w:rPr>
-      </w:pPr>
-      <w:r>
-        <w:rPr>
-          <w:sz w:val="32"/>
-          <w:szCs w:val="32"/>
-          <w:lang w:val="en-US"/>
-        </w:rPr>
-        <w:lastRenderedPageBreak/>
-        <w:drawing>
-          <wp:inline distT="0" distB="0" distL="0" distR="0" wp14:anchorId="5CB693A5" wp14:editId="634AF60F">
-            <wp:extent cx="4429743" cy="2162477"/>
-            <wp:effectExtent l="0" t="0" r="0" b="9525"/>
-            <wp:docPr id="3" name="Image 3"/>
-            <wp:cNvGraphicFramePr>
-              <a:graphicFrameLocks xmlns:a="http://schemas.openxmlformats.org/drawingml/2006/main" noChangeAspect="1"/>
-            </wp:cNvGraphicFramePr>
-            <a:graphic xmlns:a="http://schemas.openxmlformats.org/drawingml/2006/main">
-              <a:graphicData uri="http://schemas.openxmlformats.org/drawingml/2006/picture">
-                <pic:pic xmlns:pic="http://schemas.openxmlformats.org/drawingml/2006/picture">
-                  <pic:nvPicPr>
-                    <pic:cNvPr id="1" name=""/>
-                    <pic:cNvPicPr/>
-                  </pic:nvPicPr>
-                  <pic:blipFill>
-                    <a:blip r:embed="rId6"/>
-                    <a:stretch>
-                      <a:fillRect/>
-                    </a:stretch>
-                  </pic:blipFill>
-                  <pic:spPr>
-                    <a:xfrm>
-                      <a:off x="0" y="0"/>
-                      <a:ext cx="4429743" cy="2162477"/>
-                    </a:xfrm>
-                    <a:prstGeom prst="rect">
-                      <a:avLst/>
-                    </a:prstGeom>
-                  </pic:spPr>
-                </pic:pic>
-              </a:graphicData>
-            </a:graphic>
-          </wp:inline>
-        </w:drawing>
-      </w:r>
-    </w:p>
-    <w:p>
-      <w:pPr>
-        <w:rPr>
-          <w:sz w:val="32"/>
-          <w:szCs w:val="32"/>
-          <w:lang w:val="en-US"/>
-        </w:rPr>
-      </w:pPr>
-      <w:r>
-        <w:rPr>
-          <w:sz w:val="32"/>
-          <w:szCs w:val="32"/>
-          <w:lang w:val="en-US"/>
-        </w:rPr>
-        <w:t>4</w:t>
-      </w:r>
-      <w:r>
-        <w:rPr>
-          <w:sz w:val="32"/>
-          <w:szCs w:val="32"/>
-          <w:lang w:val="en-US"/>
-        </w:rPr>
-        <w:t>-</w:t>
-      </w:r>
-      <w:r>
-        <w:rPr>
-          <w:sz w:val="32"/>
-          <w:szCs w:val="32"/>
-          <w:lang w:val="en-US"/>
-        </w:rPr>
-        <w:t xml:space="preserve">Configure the </w:t>
-      </w:r>
-      <w:proofErr w:type="spellStart"/>
-      <w:r>
-        <w:rPr>
-          <w:sz w:val="32"/>
-          <w:szCs w:val="32"/>
-          <w:lang w:val="en-US"/>
-        </w:rPr>
-        <w:t>ip</w:t>
-      </w:r>
-      <w:proofErr w:type="spellEnd"/>
-      <w:r>
-        <w:rPr>
-          <w:sz w:val="32"/>
-          <w:szCs w:val="32"/>
-          <w:lang w:val="en-US"/>
-        </w:rPr>
-        <w:t xml:space="preserve"> address of R1 according to the topology on the figure</w:t>
-      </w:r>
-    </w:p>
-    <w:p>
-      <w:pPr>
-        <w:rPr>
-          <w:sz w:val="32"/>
-          <w:szCs w:val="32"/>
-          <w:lang w:val="en-US"/>
-        </w:rPr>
-      </w:pPr>
-      <w:r>
-        <w:rPr>
-          <w:sz w:val="32"/>
-          <w:szCs w:val="32"/>
-          <w:lang w:val="en-US"/>
-        </w:rPr>
-        <w:drawing>
-          <wp:inline distT="0" distB="0" distL="0" distR="0" wp14:anchorId="424A40DD" wp14:editId="7945877A">
-            <wp:extent cx="5760720" cy="2524472"/>
-            <wp:effectExtent l="0" t="0" r="0" b="9525"/>
-            <wp:docPr id="4" name="Image 4"/>
+          <wp:inline distT="0" distB="0" distL="0" distR="0" wp14:anchorId="4DAB0D04" wp14:editId="361F379B">
+            <wp:extent cx="4505954" cy="2267266"/>
+            <wp:effectExtent l="0" t="0" r="9525" b="0"/>
+            <wp:docPr id="1" name="Image 1"/>
             <wp:cNvGraphicFramePr>
               <a:graphicFrameLocks xmlns:a="http://schemas.openxmlformats.org/drawingml/2006/main" noChangeAspect="1"/>
             </wp:cNvGraphicFramePr>
@@ -382,7 +338,7 @@
                   <pic:spPr>
                     <a:xfrm>
                       <a:off x="0" y="0"/>
-                      <a:ext cx="5762455" cy="2525232"/>
+                      <a:ext cx="4505954" cy="2267266"/>
                     </a:xfrm>
                     <a:prstGeom prst="rect">
                       <a:avLst/>
@@ -409,41 +365,7 @@
           <w:szCs w:val="32"/>
           <w:lang w:val="en-US"/>
         </w:rPr>
-        <w:t>5</w:t>
-      </w:r>
-      <w:r>
-        <w:rPr>
-          <w:sz w:val="32"/>
-          <w:szCs w:val="32"/>
-          <w:lang w:val="en-US"/>
-        </w:rPr>
-        <w:t>-</w:t>
-      </w:r>
-      <w:r>
-        <w:rPr>
-          <w:sz w:val="32"/>
-          <w:szCs w:val="32"/>
-          <w:lang w:val="en-US"/>
-        </w:rPr>
-        <w:t xml:space="preserve">Configure the </w:t>
-      </w:r>
-      <w:proofErr w:type="spellStart"/>
-      <w:r>
-        <w:rPr>
-          <w:sz w:val="32"/>
-          <w:szCs w:val="32"/>
-          <w:lang w:val="en-US"/>
-        </w:rPr>
-        <w:t>ip</w:t>
-      </w:r>
-      <w:proofErr w:type="spellEnd"/>
-      <w:r>
-        <w:rPr>
-          <w:sz w:val="32"/>
-          <w:szCs w:val="32"/>
-          <w:lang w:val="en-US"/>
-        </w:rPr>
-        <w:t xml:space="preserve"> address of R</w:t>
+        <w:t>2-configure router 2 with the hostname R</w:t>
       </w:r>
       <w:r>
         <w:rPr>
@@ -453,34 +375,28 @@
         </w:rPr>
         <w:t>2</w:t>
       </w:r>
-      <w:r>
-        <w:rPr>
-          <w:sz w:val="32"/>
-          <w:szCs w:val="32"/>
-          <w:lang w:val="en-US"/>
-        </w:rPr>
-        <w:t xml:space="preserve"> according to the topology on the figure</w:t>
-      </w:r>
-    </w:p>
-    <w:p>
-      <w:pPr>
-        <w:rPr>
-          <w:sz w:val="32"/>
-          <w:szCs w:val="32"/>
-          <w:lang w:val="en-US"/>
-        </w:rPr>
-      </w:pPr>
-      <w:r>
-        <w:rPr>
-          <w:sz w:val="32"/>
-          <w:szCs w:val="32"/>
-          <w:lang w:val="en-US"/>
-        </w:rPr>
+    </w:p>
+    <w:p>
+      <w:pPr>
+        <w:rPr>
+          <w:sz w:val="32"/>
+          <w:szCs w:val="32"/>
+          <w:lang w:val="en-US"/>
+        </w:rPr>
+      </w:pPr>
+      <w:r>
+        <w:rPr>
+          <w:noProof/>
+          <w:sz w:val="32"/>
+          <w:szCs w:val="32"/>
+          <w:lang w:val="en-US"/>
+        </w:rPr>
+        <w:lastRenderedPageBreak/>
         <w:drawing>
-          <wp:inline distT="0" distB="0" distL="0" distR="0" wp14:anchorId="38B3075F" wp14:editId="2DF45BA8">
-            <wp:extent cx="5760720" cy="2535112"/>
-            <wp:effectExtent l="0" t="0" r="0" b="0"/>
-            <wp:docPr id="5" name="Image 5"/>
+          <wp:inline distT="0" distB="0" distL="0" distR="0" wp14:anchorId="7A980E74" wp14:editId="366F7BDE">
+            <wp:extent cx="4867954" cy="2391109"/>
+            <wp:effectExtent l="0" t="0" r="0" b="9525"/>
+            <wp:docPr id="2" name="Image 2"/>
             <wp:cNvGraphicFramePr>
               <a:graphicFrameLocks xmlns:a="http://schemas.openxmlformats.org/drawingml/2006/main" noChangeAspect="1"/>
             </wp:cNvGraphicFramePr>
@@ -500,6 +416,429 @@
                   <pic:spPr>
                     <a:xfrm>
                       <a:off x="0" y="0"/>
+                      <a:ext cx="4867954" cy="2391109"/>
+                    </a:xfrm>
+                    <a:prstGeom prst="rect">
+                      <a:avLst/>
+                    </a:prstGeom>
+                  </pic:spPr>
+                </pic:pic>
+              </a:graphicData>
+            </a:graphic>
+          </wp:inline>
+        </w:drawing>
+      </w:r>
+    </w:p>
+    <w:p>
+      <w:pPr>
+        <w:rPr>
+          <w:sz w:val="32"/>
+          <w:szCs w:val="32"/>
+          <w:lang w:val="en-US"/>
+        </w:rPr>
+      </w:pPr>
+      <w:r>
+        <w:rPr>
+          <w:sz w:val="32"/>
+          <w:szCs w:val="32"/>
+          <w:lang w:val="en-US"/>
+        </w:rPr>
+        <w:t xml:space="preserve">3-Configure switch </w:t>
+      </w:r>
+      <w:r>
+        <w:rPr>
+          <w:sz w:val="32"/>
+          <w:szCs w:val="32"/>
+          <w:lang w:val="en-US"/>
+        </w:rPr>
+        <w:t>with the hostname SW1</w:t>
+      </w:r>
+    </w:p>
+    <w:p>
+      <w:pPr>
+        <w:rPr>
+          <w:sz w:val="32"/>
+          <w:szCs w:val="32"/>
+          <w:lang w:val="en-US"/>
+        </w:rPr>
+      </w:pPr>
+      <w:r>
+        <w:rPr>
+          <w:noProof/>
+          <w:sz w:val="32"/>
+          <w:szCs w:val="32"/>
+          <w:lang w:val="en-US"/>
+        </w:rPr>
+        <mc:AlternateContent>
+          <mc:Choice Requires="wps">
+            <w:drawing>
+              <wp:anchor distT="0" distB="0" distL="114300" distR="114300" simplePos="0" relativeHeight="251664384" behindDoc="0" locked="0" layoutInCell="1" allowOverlap="1" wp14:anchorId="18996EEF" wp14:editId="003509D1">
+                <wp:simplePos x="0" y="0"/>
+                <wp:positionH relativeFrom="column">
+                  <wp:posOffset>4112152</wp:posOffset>
+                </wp:positionH>
+                <wp:positionV relativeFrom="paragraph">
+                  <wp:posOffset>283629</wp:posOffset>
+                </wp:positionV>
+                <wp:extent cx="2044461" cy="1371409"/>
+                <wp:effectExtent l="19050" t="0" r="32385" b="38735"/>
+                <wp:wrapNone/>
+                <wp:docPr id="15" name="Nuage 15"/>
+                <wp:cNvGraphicFramePr/>
+                <a:graphic xmlns:a="http://schemas.openxmlformats.org/drawingml/2006/main">
+                  <a:graphicData uri="http://schemas.microsoft.com/office/word/2010/wordprocessingShape">
+                    <wps:wsp>
+                      <wps:cNvSpPr/>
+                      <wps:spPr>
+                        <a:xfrm>
+                          <a:off x="0" y="0"/>
+                          <a:ext cx="2044461" cy="1371409"/>
+                        </a:xfrm>
+                        <a:prstGeom prst="cloud">
+                          <a:avLst/>
+                        </a:prstGeom>
+                      </wps:spPr>
+                      <wps:style>
+                        <a:lnRef idx="2">
+                          <a:schemeClr val="dk1">
+                            <a:shade val="50000"/>
+                          </a:schemeClr>
+                        </a:lnRef>
+                        <a:fillRef idx="1">
+                          <a:schemeClr val="dk1"/>
+                        </a:fillRef>
+                        <a:effectRef idx="0">
+                          <a:schemeClr val="dk1"/>
+                        </a:effectRef>
+                        <a:fontRef idx="minor">
+                          <a:schemeClr val="lt1"/>
+                        </a:fontRef>
+                      </wps:style>
+                      <wps:txbx>
+                        <w:txbxContent>
+                          <w:p>
+                            <w:pPr>
+                              <w:jc w:val="center"/>
+                              <w:rPr>
+                                <w:lang w:val="en-US"/>
+                              </w:rPr>
+                            </w:pPr>
+                            <w:r>
+                              <w:rPr>
+                                <w:lang w:val="en-US"/>
+                              </w:rPr>
+                              <w:t>The same command again for t</w:t>
+                            </w:r>
+                            <w:r>
+                              <w:rPr>
+                                <w:lang w:val="en-US"/>
+                              </w:rPr>
+                              <w:t>he last one</w:t>
+                            </w:r>
+                          </w:p>
+                        </w:txbxContent>
+                      </wps:txbx>
+                      <wps:bodyPr rot="0" spcFirstLastPara="0" vertOverflow="overflow" horzOverflow="overflow" vert="horz" wrap="square" lIns="91440" tIns="45720" rIns="91440" bIns="45720" numCol="1" spcCol="0" rtlCol="0" fromWordArt="0" anchor="ctr" anchorCtr="0" forceAA="0" compatLnSpc="1">
+                        <a:prstTxWarp prst="textNoShape">
+                          <a:avLst/>
+                        </a:prstTxWarp>
+                        <a:noAutofit/>
+                      </wps:bodyPr>
+                    </wps:wsp>
+                  </a:graphicData>
+                </a:graphic>
+              </wp:anchor>
+            </w:drawing>
+          </mc:Choice>
+          <mc:Fallback>
+            <w:pict>
+              <v:shape w14:anchorId="18996EEF" id="Nuage 15" o:spid="_x0000_s1026" style="position:absolute;margin-left:323.8pt;margin-top:22.35pt;width:161pt;height:108pt;z-index:251664384;visibility:visible;mso-wrap-style:square;mso-wrap-distance-left:9pt;mso-wrap-distance-top:0;mso-wrap-distance-right:9pt;mso-wrap-distance-bottom:0;mso-position-horizontal:absolute;mso-position-horizontal-relative:text;mso-position-vertical:absolute;mso-position-vertical-relative:text;v-text-anchor:middle" coordsize="43200,43200" o:spt="100" o:gfxdata="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" adj="-11796480,,5400" path="m3900,14370c3629,11657,4261,8921,5623,6907,7775,3726,11264,3017,14005,5202,15678,909,19914,22,22456,3432,23097,1683,24328,474,25749,200v1564,-302,3126,570,4084,2281c31215,267,33501,-460,35463,690v1495,876,2567,2710,2855,4886c40046,6218,41422,7998,41982,10318v407,1684,349,3513,-164,5142c43079,17694,43520,20590,43016,23322v-670,3632,-2888,6352,-5612,6882c37391,32471,36658,34621,35395,36101v-1919,2249,-4691,2538,-6840,714c27860,39948,25999,42343,23667,43106v-2748,899,-5616,-633,-7187,-3840c12772,42310,7956,40599,5804,35472,3690,35809,1705,34024,1110,31250,679,29243,1060,27077,2113,25551,619,24354,-213,22057,-5,19704,239,16949,1845,14791,3863,14507v12,-46,25,-91,37,-137xem4693,26177nfc3809,26271,2925,25993,2160,25380t4768,9519nfc6573,35092,6200,35220,5820,35280t10658,3810nfc16211,38544,15987,37961,15810,37350m28827,34751nfc28788,35398,28698,36038,28560,36660m34129,22954nfc36133,24282,37398,27058,37380,30090m41798,15354nfc41473,16386,40978,17302,40350,18030m38324,5426nfc38379,5843,38405,6266,38400,6690m29078,3952nfc29267,3369,29516,2826,29820,2340m22141,4720nfc22218,4238,22339,3771,22500,3330m14000,5192nfc14472,5568,14908,6021,15300,6540m4127,15789nfc4024,15325,3948,14851,3900,14370e" fillcolor="black [3200]" strokecolor="black [1600]" strokeweight="1pt">
+                <v:stroke joinstyle="miter"/>
+                <v:formulas/>
+                <v:path arrowok="t" o:connecttype="custom" o:connectlocs="222099,831004;102223,805703;327871,1107889;275434,1119984;779829,1240935;748216,1185697;1364252,1103191;1351616,1163793;1615172,728688;1769027,955224;1978111,487422;1909583,572373;1813702,172252;1817299,212378;1376130,125459;1411246,74285;1047834,149839;1064823,105713;662557,164823;724080,207616;195312,501231;184569,456184" o:connectangles="0,0,0,0,0,0,0,0,0,0,0,0,0,0,0,0,0,0,0,0,0,0" textboxrect="0,0,43200,43200"/>
+                <v:textbox>
+                  <w:txbxContent>
+                    <w:p>
+                      <w:pPr>
+                        <w:jc w:val="center"/>
+                        <w:rPr>
+                          <w:lang w:val="en-US"/>
+                        </w:rPr>
+                      </w:pPr>
+                      <w:r>
+                        <w:rPr>
+                          <w:lang w:val="en-US"/>
+                        </w:rPr>
+                        <w:t>The same command again for t</w:t>
+                      </w:r>
+                      <w:r>
+                        <w:rPr>
+                          <w:lang w:val="en-US"/>
+                        </w:rPr>
+                        <w:t>he last one</w:t>
+                      </w:r>
+                    </w:p>
+                  </w:txbxContent>
+                </v:textbox>
+              </v:shape>
+            </w:pict>
+          </mc:Fallback>
+        </mc:AlternateContent>
+      </w:r>
+      <w:r>
+        <w:rPr>
+          <w:noProof/>
+          <w:sz w:val="32"/>
+          <w:szCs w:val="32"/>
+          <w:lang w:val="en-US"/>
+        </w:rPr>
+        <w:drawing>
+          <wp:inline distT="0" distB="0" distL="0" distR="0" wp14:anchorId="5CB693A5" wp14:editId="21FB11F9">
+            <wp:extent cx="3392800" cy="1656271"/>
+            <wp:effectExtent l="0" t="0" r="0" b="1270"/>
+            <wp:docPr id="3" name="Image 3"/>
+            <wp:cNvGraphicFramePr>
+              <a:graphicFrameLocks xmlns:a="http://schemas.openxmlformats.org/drawingml/2006/main" noChangeAspect="1"/>
+            </wp:cNvGraphicFramePr>
+            <a:graphic xmlns:a="http://schemas.openxmlformats.org/drawingml/2006/main">
+              <a:graphicData uri="http://schemas.openxmlformats.org/drawingml/2006/picture">
+                <pic:pic xmlns:pic="http://schemas.openxmlformats.org/drawingml/2006/picture">
+                  <pic:nvPicPr>
+                    <pic:cNvPr id="1" name=""/>
+                    <pic:cNvPicPr/>
+                  </pic:nvPicPr>
+                  <pic:blipFill>
+                    <a:blip r:embed="rId9"/>
+                    <a:stretch>
+                      <a:fillRect/>
+                    </a:stretch>
+                  </pic:blipFill>
+                  <pic:spPr>
+                    <a:xfrm>
+                      <a:off x="0" y="0"/>
+                      <a:ext cx="3435397" cy="1677066"/>
+                    </a:xfrm>
+                    <a:prstGeom prst="rect">
+                      <a:avLst/>
+                    </a:prstGeom>
+                  </pic:spPr>
+                </pic:pic>
+              </a:graphicData>
+            </a:graphic>
+          </wp:inline>
+        </w:drawing>
+      </w:r>
+    </w:p>
+    <w:p>
+      <w:pPr>
+        <w:rPr>
+          <w:sz w:val="32"/>
+          <w:szCs w:val="32"/>
+          <w:lang w:val="en-US"/>
+        </w:rPr>
+      </w:pPr>
+      <w:r>
+        <w:rPr>
+          <w:sz w:val="32"/>
+          <w:szCs w:val="32"/>
+          <w:lang w:val="en-US"/>
+        </w:rPr>
+        <w:t>4</w:t>
+      </w:r>
+      <w:r>
+        <w:rPr>
+          <w:sz w:val="32"/>
+          <w:szCs w:val="32"/>
+          <w:lang w:val="en-US"/>
+        </w:rPr>
+        <w:t>-</w:t>
+      </w:r>
+      <w:r>
+        <w:rPr>
+          <w:sz w:val="32"/>
+          <w:szCs w:val="32"/>
+          <w:lang w:val="en-US"/>
+        </w:rPr>
+        <w:t xml:space="preserve">Configure the </w:t>
+      </w:r>
+      <w:proofErr w:type="spellStart"/>
+      <w:r>
+        <w:rPr>
+          <w:sz w:val="32"/>
+          <w:szCs w:val="32"/>
+          <w:lang w:val="en-US"/>
+        </w:rPr>
+        <w:t>ip</w:t>
+      </w:r>
+      <w:proofErr w:type="spellEnd"/>
+      <w:r>
+        <w:rPr>
+          <w:sz w:val="32"/>
+          <w:szCs w:val="32"/>
+          <w:lang w:val="en-US"/>
+        </w:rPr>
+        <w:t xml:space="preserve"> address of R1 according to the topology on the figure</w:t>
+      </w:r>
+    </w:p>
+    <w:p>
+      <w:pPr>
+        <w:rPr>
+          <w:sz w:val="32"/>
+          <w:szCs w:val="32"/>
+          <w:lang w:val="en-US"/>
+        </w:rPr>
+      </w:pPr>
+      <w:r>
+        <w:rPr>
+          <w:noProof/>
+          <w:sz w:val="32"/>
+          <w:szCs w:val="32"/>
+          <w:lang w:val="en-US"/>
+        </w:rPr>
+        <w:drawing>
+          <wp:inline distT="0" distB="0" distL="0" distR="0" wp14:anchorId="424A40DD" wp14:editId="7945877A">
+            <wp:extent cx="5760720" cy="2524472"/>
+            <wp:effectExtent l="0" t="0" r="0" b="9525"/>
+            <wp:docPr id="4" name="Image 4"/>
+            <wp:cNvGraphicFramePr>
+              <a:graphicFrameLocks xmlns:a="http://schemas.openxmlformats.org/drawingml/2006/main" noChangeAspect="1"/>
+            </wp:cNvGraphicFramePr>
+            <a:graphic xmlns:a="http://schemas.openxmlformats.org/drawingml/2006/main">
+              <a:graphicData uri="http://schemas.openxmlformats.org/drawingml/2006/picture">
+                <pic:pic xmlns:pic="http://schemas.openxmlformats.org/drawingml/2006/picture">
+                  <pic:nvPicPr>
+                    <pic:cNvPr id="1" name=""/>
+                    <pic:cNvPicPr/>
+                  </pic:nvPicPr>
+                  <pic:blipFill>
+                    <a:blip r:embed="rId10"/>
+                    <a:stretch>
+                      <a:fillRect/>
+                    </a:stretch>
+                  </pic:blipFill>
+                  <pic:spPr>
+                    <a:xfrm>
+                      <a:off x="0" y="0"/>
+                      <a:ext cx="5762455" cy="2525232"/>
+                    </a:xfrm>
+                    <a:prstGeom prst="rect">
+                      <a:avLst/>
+                    </a:prstGeom>
+                  </pic:spPr>
+                </pic:pic>
+              </a:graphicData>
+            </a:graphic>
+          </wp:inline>
+        </w:drawing>
+      </w:r>
+    </w:p>
+    <w:p>
+      <w:pPr>
+        <w:rPr>
+          <w:sz w:val="32"/>
+          <w:szCs w:val="32"/>
+          <w:lang w:val="en-US"/>
+        </w:rPr>
+      </w:pPr>
+      <w:r>
+        <w:rPr>
+          <w:sz w:val="32"/>
+          <w:szCs w:val="32"/>
+          <w:lang w:val="en-US"/>
+        </w:rPr>
+        <w:t>5</w:t>
+      </w:r>
+      <w:r>
+        <w:rPr>
+          <w:sz w:val="32"/>
+          <w:szCs w:val="32"/>
+          <w:lang w:val="en-US"/>
+        </w:rPr>
+        <w:t>-</w:t>
+      </w:r>
+      <w:r>
+        <w:rPr>
+          <w:sz w:val="32"/>
+          <w:szCs w:val="32"/>
+          <w:lang w:val="en-US"/>
+        </w:rPr>
+        <w:t xml:space="preserve">Configure the </w:t>
+      </w:r>
+      <w:proofErr w:type="spellStart"/>
+      <w:r>
+        <w:rPr>
+          <w:sz w:val="32"/>
+          <w:szCs w:val="32"/>
+          <w:lang w:val="en-US"/>
+        </w:rPr>
+        <w:t>ip</w:t>
+      </w:r>
+      <w:proofErr w:type="spellEnd"/>
+      <w:r>
+        <w:rPr>
+          <w:sz w:val="32"/>
+          <w:szCs w:val="32"/>
+          <w:lang w:val="en-US"/>
+        </w:rPr>
+        <w:t xml:space="preserve"> address of R</w:t>
+      </w:r>
+      <w:r>
+        <w:rPr>
+          <w:sz w:val="32"/>
+          <w:szCs w:val="32"/>
+          <w:lang w:val="en-US"/>
+        </w:rPr>
+        <w:t>2</w:t>
+      </w:r>
+      <w:r>
+        <w:rPr>
+          <w:sz w:val="32"/>
+          <w:szCs w:val="32"/>
+          <w:lang w:val="en-US"/>
+        </w:rPr>
+        <w:t xml:space="preserve"> according to the topology on the figure</w:t>
+      </w:r>
+    </w:p>
+    <w:p>
+      <w:pPr>
+        <w:rPr>
+          <w:sz w:val="32"/>
+          <w:szCs w:val="32"/>
+          <w:lang w:val="en-US"/>
+        </w:rPr>
+      </w:pPr>
+      <w:r>
+        <w:rPr>
+          <w:noProof/>
+          <w:sz w:val="32"/>
+          <w:szCs w:val="32"/>
+          <w:lang w:val="en-US"/>
+        </w:rPr>
+        <w:lastRenderedPageBreak/>
+        <w:drawing>
+          <wp:inline distT="0" distB="0" distL="0" distR="0" wp14:anchorId="38B3075F" wp14:editId="2DF45BA8">
+            <wp:extent cx="5760720" cy="2535112"/>
+            <wp:effectExtent l="0" t="0" r="0" b="0"/>
+            <wp:docPr id="5" name="Image 5"/>
+            <wp:cNvGraphicFramePr>
+              <a:graphicFrameLocks xmlns:a="http://schemas.openxmlformats.org/drawingml/2006/main" noChangeAspect="1"/>
+            </wp:cNvGraphicFramePr>
+            <a:graphic xmlns:a="http://schemas.openxmlformats.org/drawingml/2006/main">
+              <a:graphicData uri="http://schemas.openxmlformats.org/drawingml/2006/picture">
+                <pic:pic xmlns:pic="http://schemas.openxmlformats.org/drawingml/2006/picture">
+                  <pic:nvPicPr>
+                    <pic:cNvPr id="1" name=""/>
+                    <pic:cNvPicPr/>
+                  </pic:nvPicPr>
+                  <pic:blipFill>
+                    <a:blip r:embed="rId11"/>
+                    <a:stretch>
+                      <a:fillRect/>
+                    </a:stretch>
+                  </pic:blipFill>
+                  <pic:spPr>
+                    <a:xfrm>
+                      <a:off x="0" y="0"/>
                       <a:ext cx="5761479" cy="2535446"/>
                     </a:xfrm>
                     <a:prstGeom prst="rect">
@@ -513,6 +852,5209 @@
         </w:drawing>
       </w:r>
     </w:p>
+    <w:p>
+      <w:pPr>
+        <w:rPr>
+          <w:sz w:val="32"/>
+          <w:szCs w:val="32"/>
+          <w:lang w:val="en-US"/>
+        </w:rPr>
+      </w:pPr>
+      <w:r>
+        <w:rPr>
+          <w:sz w:val="32"/>
+          <w:szCs w:val="32"/>
+          <w:lang w:val="en-US"/>
+        </w:rPr>
+        <w:br w:type="page"/>
+      </w:r>
+      <w:r>
+        <w:rPr>
+          <w:sz w:val="32"/>
+          <w:szCs w:val="32"/>
+          <w:lang w:val="en-US"/>
+        </w:rPr>
+        <w:lastRenderedPageBreak/>
+        <w:t>6-</w:t>
+      </w:r>
+      <w:r>
+        <w:rPr>
+          <w:sz w:val="32"/>
+          <w:szCs w:val="32"/>
+          <w:lang w:val="en-US"/>
+        </w:rPr>
+        <w:t>Give SW1 the management IP address 10.10.10.10/24:</w:t>
+      </w:r>
+    </w:p>
+    <w:p>
+      <w:pPr>
+        <w:rPr>
+          <w:noProof/>
+        </w:rPr>
+      </w:pPr>
+      <w:r>
+        <w:rPr>
+          <w:noProof/>
+        </w:rPr>
+        <w:drawing>
+          <wp:inline distT="0" distB="0" distL="0" distR="0" wp14:anchorId="110CA8FB" wp14:editId="2DBB6D31">
+            <wp:extent cx="5419048" cy="4457143"/>
+            <wp:effectExtent l="0" t="0" r="0" b="635"/>
+            <wp:docPr id="6" name="Image 6"/>
+            <wp:cNvGraphicFramePr>
+              <a:graphicFrameLocks xmlns:a="http://schemas.openxmlformats.org/drawingml/2006/main" noChangeAspect="1"/>
+            </wp:cNvGraphicFramePr>
+            <a:graphic xmlns:a="http://schemas.openxmlformats.org/drawingml/2006/main">
+              <a:graphicData uri="http://schemas.openxmlformats.org/drawingml/2006/picture">
+                <pic:pic xmlns:pic="http://schemas.openxmlformats.org/drawingml/2006/picture">
+                  <pic:nvPicPr>
+                    <pic:cNvPr id="1" name=""/>
+                    <pic:cNvPicPr/>
+                  </pic:nvPicPr>
+                  <pic:blipFill>
+                    <a:blip r:embed="rId12"/>
+                    <a:stretch>
+                      <a:fillRect/>
+                    </a:stretch>
+                  </pic:blipFill>
+                  <pic:spPr>
+                    <a:xfrm>
+                      <a:off x="0" y="0"/>
+                      <a:ext cx="5419048" cy="4457143"/>
+                    </a:xfrm>
+                    <a:prstGeom prst="rect">
+                      <a:avLst/>
+                    </a:prstGeom>
+                  </pic:spPr>
+                </pic:pic>
+              </a:graphicData>
+            </a:graphic>
+          </wp:inline>
+        </w:drawing>
+      </w:r>
+    </w:p>
+    <w:p>
+      <w:pPr>
+        <w:rPr>
+          <w:sz w:val="32"/>
+          <w:szCs w:val="32"/>
+          <w:lang w:val="en-US"/>
+        </w:rPr>
+      </w:pPr>
+      <w:r>
+        <w:rPr>
+          <w:sz w:val="32"/>
+          <w:szCs w:val="32"/>
+          <w:lang w:val="en-US"/>
+        </w:rPr>
+        <w:t>7-</w:t>
+      </w:r>
+      <w:r>
+        <w:rPr>
+          <w:sz w:val="32"/>
+          <w:szCs w:val="32"/>
+          <w:lang w:val="en-US"/>
+        </w:rPr>
+        <w:t>The switch should have connectivity to other IP subnets via R2:</w:t>
+      </w:r>
+    </w:p>
+    <w:p>
+      <w:pPr>
+        <w:ind w:firstLine="708"/>
+        <w:rPr>
+          <w:sz w:val="32"/>
+          <w:szCs w:val="32"/>
+          <w:lang w:val="en-US"/>
+        </w:rPr>
+      </w:pPr>
+      <w:r>
+        <w:rPr>
+          <w:noProof/>
+          <w:sz w:val="32"/>
+          <w:szCs w:val="32"/>
+          <w:lang w:val="en-US"/>
+        </w:rPr>
+        <w:drawing>
+          <wp:inline distT="0" distB="0" distL="0" distR="0" wp14:anchorId="3D342BA3" wp14:editId="157AE203">
+            <wp:extent cx="3077004" cy="314369"/>
+            <wp:effectExtent l="0" t="0" r="0" b="9525"/>
+            <wp:docPr id="7" name="Image 7"/>
+            <wp:cNvGraphicFramePr>
+              <a:graphicFrameLocks xmlns:a="http://schemas.openxmlformats.org/drawingml/2006/main" noChangeAspect="1"/>
+            </wp:cNvGraphicFramePr>
+            <a:graphic xmlns:a="http://schemas.openxmlformats.org/drawingml/2006/main">
+              <a:graphicData uri="http://schemas.openxmlformats.org/drawingml/2006/picture">
+                <pic:pic xmlns:pic="http://schemas.openxmlformats.org/drawingml/2006/picture">
+                  <pic:nvPicPr>
+                    <pic:cNvPr id="1" name=""/>
+                    <pic:cNvPicPr/>
+                  </pic:nvPicPr>
+                  <pic:blipFill>
+                    <a:blip r:embed="rId13"/>
+                    <a:stretch>
+                      <a:fillRect/>
+                    </a:stretch>
+                  </pic:blipFill>
+                  <pic:spPr>
+                    <a:xfrm>
+                      <a:off x="0" y="0"/>
+                      <a:ext cx="3077004" cy="314369"/>
+                    </a:xfrm>
+                    <a:prstGeom prst="rect">
+                      <a:avLst/>
+                    </a:prstGeom>
+                  </pic:spPr>
+                </pic:pic>
+              </a:graphicData>
+            </a:graphic>
+          </wp:inline>
+        </w:drawing>
+      </w:r>
+    </w:p>
+    <w:p>
+      <w:pPr>
+        <w:rPr>
+          <w:sz w:val="32"/>
+          <w:szCs w:val="32"/>
+          <w:lang w:val="en-US"/>
+        </w:rPr>
+      </w:pPr>
+      <w:r>
+        <w:rPr>
+          <w:sz w:val="32"/>
+          <w:szCs w:val="32"/>
+          <w:lang w:val="en-US"/>
+        </w:rPr>
+        <w:t>8-</w:t>
+      </w:r>
+      <w:r>
+        <w:rPr>
+          <w:sz w:val="32"/>
+          <w:szCs w:val="32"/>
+          <w:lang w:val="en-US"/>
+        </w:rPr>
+        <w:t>Verify that the switch can ping its default gateway:</w:t>
+      </w:r>
+    </w:p>
+    <w:p>
+      <w:pPr>
+        <w:rPr>
+          <w:sz w:val="32"/>
+          <w:szCs w:val="32"/>
+          <w:lang w:val="en-US"/>
+        </w:rPr>
+      </w:pPr>
+      <w:r>
+        <w:rPr>
+          <w:noProof/>
+          <w:color w:val="538135" w:themeColor="accent6" w:themeShade="BF"/>
+          <w:sz w:val="32"/>
+          <w:szCs w:val="32"/>
+          <w:lang w:val="en-US"/>
+        </w:rPr>
+        <mc:AlternateContent>
+          <mc:Choice Requires="wps">
+            <w:drawing>
+              <wp:anchor distT="0" distB="0" distL="114300" distR="114300" simplePos="0" relativeHeight="251663360" behindDoc="0" locked="0" layoutInCell="1" allowOverlap="1" wp14:anchorId="7D58F9B1" wp14:editId="5A99708D">
+                <wp:simplePos x="0" y="0"/>
+                <wp:positionH relativeFrom="column">
+                  <wp:posOffset>5061058</wp:posOffset>
+                </wp:positionH>
+                <wp:positionV relativeFrom="paragraph">
+                  <wp:posOffset>280934</wp:posOffset>
+                </wp:positionV>
+                <wp:extent cx="1535502" cy="1897811"/>
+                <wp:effectExtent l="19050" t="0" r="45720" b="45720"/>
+                <wp:wrapNone/>
+                <wp:docPr id="14" name="Nuage 14"/>
+                <wp:cNvGraphicFramePr/>
+                <a:graphic xmlns:a="http://schemas.openxmlformats.org/drawingml/2006/main">
+                  <a:graphicData uri="http://schemas.microsoft.com/office/word/2010/wordprocessingShape">
+                    <wps:wsp>
+                      <wps:cNvSpPr/>
+                      <wps:spPr>
+                        <a:xfrm>
+                          <a:off x="0" y="0"/>
+                          <a:ext cx="1535502" cy="1897811"/>
+                        </a:xfrm>
+                        <a:prstGeom prst="cloud">
+                          <a:avLst/>
+                        </a:prstGeom>
+                      </wps:spPr>
+                      <wps:style>
+                        <a:lnRef idx="2">
+                          <a:schemeClr val="dk1">
+                            <a:shade val="50000"/>
+                          </a:schemeClr>
+                        </a:lnRef>
+                        <a:fillRef idx="1">
+                          <a:schemeClr val="dk1"/>
+                        </a:fillRef>
+                        <a:effectRef idx="0">
+                          <a:schemeClr val="dk1"/>
+                        </a:effectRef>
+                        <a:fontRef idx="minor">
+                          <a:schemeClr val="lt1"/>
+                        </a:fontRef>
+                      </wps:style>
+                      <wps:txbx>
+                        <w:txbxContent>
+                          <w:p>
+                            <w:pPr>
+                              <w:jc w:val="center"/>
+                              <w:rPr>
+                                <w:color w:val="70AD47" w:themeColor="accent6"/>
+                                <w:lang w:val="en-US"/>
+                              </w:rPr>
+                            </w:pPr>
+                            <w:r>
+                              <w:rPr>
+                                <w:color w:val="70AD47" w:themeColor="accent6"/>
+                                <w:lang w:val="en-US"/>
+                              </w:rPr>
+                              <w:t>It fail</w:t>
+                            </w:r>
+                            <w:r>
+                              <w:rPr>
+                                <w:color w:val="70AD47" w:themeColor="accent6"/>
+                                <w:lang w:val="en-US"/>
+                              </w:rPr>
+                              <w:t>ed</w:t>
+                            </w:r>
+                            <w:r>
+                              <w:rPr>
+                                <w:color w:val="70AD47" w:themeColor="accent6"/>
+                                <w:lang w:val="en-US"/>
+                              </w:rPr>
+                              <w:t xml:space="preserve"> the first time </w:t>
+                            </w:r>
+                            <w:r>
+                              <w:rPr>
+                                <w:color w:val="70AD47" w:themeColor="accent6"/>
+                                <w:lang w:val="en-US"/>
+                              </w:rPr>
+                              <w:t>s</w:t>
+                            </w:r>
+                            <w:r>
+                              <w:rPr>
+                                <w:color w:val="70AD47" w:themeColor="accent6"/>
+                                <w:lang w:val="en-US"/>
+                              </w:rPr>
+                              <w:t>o I tried again</w:t>
+                            </w:r>
+                          </w:p>
+                        </w:txbxContent>
+                      </wps:txbx>
+                      <wps:bodyPr rot="0" spcFirstLastPara="0" vertOverflow="overflow" horzOverflow="overflow" vert="horz" wrap="square" lIns="91440" tIns="45720" rIns="91440" bIns="45720" numCol="1" spcCol="0" rtlCol="0" fromWordArt="0" anchor="ctr" anchorCtr="0" forceAA="0" compatLnSpc="1">
+                        <a:prstTxWarp prst="textNoShape">
+                          <a:avLst/>
+                        </a:prstTxWarp>
+                        <a:noAutofit/>
+                      </wps:bodyPr>
+                    </wps:wsp>
+                  </a:graphicData>
+                </a:graphic>
+              </wp:anchor>
+            </w:drawing>
+          </mc:Choice>
+          <mc:Fallback>
+            <w:pict>
+              <v:shape w14:anchorId="7D58F9B1" id="Nuage 14" o:spid="_x0000_s1027" style="position:absolute;margin-left:398.5pt;margin-top:22.1pt;width:120.9pt;height:149.45pt;z-index:251663360;visibility:visible;mso-wrap-style:square;mso-wrap-distance-left:9pt;mso-wrap-distance-top:0;mso-wrap-distance-right:9pt;mso-wrap-distance-bottom:0;mso-position-horizontal:absolute;mso-position-horizontal-relative:text;mso-position-vertical:absolute;mso-position-vertical-relative:text;v-text-anchor:middle" coordsize="43200,43200" o:spt="100" o:gfxdata="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" adj="-11796480,,5400" path="m3900,14370c3629,11657,4261,8921,5623,6907,7775,3726,11264,3017,14005,5202,15678,909,19914,22,22456,3432,23097,1683,24328,474,25749,200v1564,-302,3126,570,4084,2281c31215,267,33501,-460,35463,690v1495,876,2567,2710,2855,4886c40046,6218,41422,7998,41982,10318v407,1684,349,3513,-164,5142c43079,17694,43520,20590,43016,23322v-670,3632,-2888,6352,-5612,6882c37391,32471,36658,34621,35395,36101v-1919,2249,-4691,2538,-6840,714c27860,39948,25999,42343,23667,43106v-2748,899,-5616,-633,-7187,-3840c12772,42310,7956,40599,5804,35472,3690,35809,1705,34024,1110,31250,679,29243,1060,27077,2113,25551,619,24354,-213,22057,-5,19704,239,16949,1845,14791,3863,14507v12,-46,25,-91,37,-137xem4693,26177nfc3809,26271,2925,25993,2160,25380t4768,9519nfc6573,35092,6200,35220,5820,35280t10658,3810nfc16211,38544,15987,37961,15810,37350m28827,34751nfc28788,35398,28698,36038,28560,36660m34129,22954nfc36133,24282,37398,27058,37380,30090m41798,15354nfc41473,16386,40978,17302,40350,18030m38324,5426nfc38379,5843,38405,6266,38400,6690m29078,3952nfc29267,3369,29516,2826,29820,2340m22141,4720nfc22218,4238,22339,3771,22500,3330m14000,5192nfc14472,5568,14908,6021,15300,6540m4127,15789nfc4024,15325,3948,14851,3900,14370e" fillcolor="black [3200]" strokecolor="black [1600]" strokeweight="1pt">
+                <v:stroke joinstyle="miter"/>
+                <v:formulas/>
+                <v:path arrowok="t" o:connecttype="custom" o:connectlocs="166808,1149977;76775,1114964;246249,1533141;206866,1549879;585694,1717255;561951,1640816;1024628,1526640;1015137,1610504;1213082,1008388;1328636,1321878;1485669,674514;1434202,792073;1362189,238369;1364891,293897;1033549,173615;1059923,102798;786980,207353;799741,146290;497616,228089;543824,287307;146690,693624;138622,631286" o:connectangles="0,0,0,0,0,0,0,0,0,0,0,0,0,0,0,0,0,0,0,0,0,0" textboxrect="0,0,43200,43200"/>
+                <v:textbox>
+                  <w:txbxContent>
+                    <w:p>
+                      <w:pPr>
+                        <w:jc w:val="center"/>
+                        <w:rPr>
+                          <w:color w:val="70AD47" w:themeColor="accent6"/>
+                          <w:lang w:val="en-US"/>
+                        </w:rPr>
+                      </w:pPr>
+                      <w:r>
+                        <w:rPr>
+                          <w:color w:val="70AD47" w:themeColor="accent6"/>
+                          <w:lang w:val="en-US"/>
+                        </w:rPr>
+                        <w:t>It fail</w:t>
+                      </w:r>
+                      <w:r>
+                        <w:rPr>
+                          <w:color w:val="70AD47" w:themeColor="accent6"/>
+                          <w:lang w:val="en-US"/>
+                        </w:rPr>
+                        <w:t>ed</w:t>
+                      </w:r>
+                      <w:r>
+                        <w:rPr>
+                          <w:color w:val="70AD47" w:themeColor="accent6"/>
+                          <w:lang w:val="en-US"/>
+                        </w:rPr>
+                        <w:t xml:space="preserve"> the first time </w:t>
+                      </w:r>
+                      <w:r>
+                        <w:rPr>
+                          <w:color w:val="70AD47" w:themeColor="accent6"/>
+                          <w:lang w:val="en-US"/>
+                        </w:rPr>
+                        <w:t>s</w:t>
+                      </w:r>
+                      <w:r>
+                        <w:rPr>
+                          <w:color w:val="70AD47" w:themeColor="accent6"/>
+                          <w:lang w:val="en-US"/>
+                        </w:rPr>
+                        <w:t>o I tried again</w:t>
+                      </w:r>
+                    </w:p>
+                  </w:txbxContent>
+                </v:textbox>
+              </v:shape>
+            </w:pict>
+          </mc:Fallback>
+        </mc:AlternateContent>
+      </w:r>
+      <w:r>
+        <w:rPr>
+          <w:noProof/>
+          <w:sz w:val="32"/>
+          <w:szCs w:val="32"/>
+          <w:lang w:val="en-US"/>
+        </w:rPr>
+        <w:drawing>
+          <wp:inline distT="0" distB="0" distL="0" distR="0" wp14:anchorId="19B29502" wp14:editId="730B271E">
+            <wp:extent cx="4810796" cy="2610214"/>
+            <wp:effectExtent l="0" t="0" r="8890" b="0"/>
+            <wp:docPr id="8" name="Image 8"/>
+            <wp:cNvGraphicFramePr>
+              <a:graphicFrameLocks xmlns:a="http://schemas.openxmlformats.org/drawingml/2006/main" noChangeAspect="1"/>
+            </wp:cNvGraphicFramePr>
+            <a:graphic xmlns:a="http://schemas.openxmlformats.org/drawingml/2006/main">
+              <a:graphicData uri="http://schemas.openxmlformats.org/drawingml/2006/picture">
+                <pic:pic xmlns:pic="http://schemas.openxmlformats.org/drawingml/2006/picture">
+                  <pic:nvPicPr>
+                    <pic:cNvPr id="1" name=""/>
+                    <pic:cNvPicPr/>
+                  </pic:nvPicPr>
+                  <pic:blipFill>
+                    <a:blip r:embed="rId14"/>
+                    <a:stretch>
+                      <a:fillRect/>
+                    </a:stretch>
+                  </pic:blipFill>
+                  <pic:spPr>
+                    <a:xfrm>
+                      <a:off x="0" y="0"/>
+                      <a:ext cx="4810796" cy="2610214"/>
+                    </a:xfrm>
+                    <a:prstGeom prst="rect">
+                      <a:avLst/>
+                    </a:prstGeom>
+                  </pic:spPr>
+                </pic:pic>
+              </a:graphicData>
+            </a:graphic>
+          </wp:inline>
+        </w:drawing>
+      </w:r>
+    </w:p>
+    <w:p>
+      <w:pPr>
+        <w:rPr>
+          <w:sz w:val="32"/>
+          <w:szCs w:val="32"/>
+          <w:lang w:val="en-US"/>
+        </w:rPr>
+      </w:pPr>
+      <w:r>
+        <w:rPr>
+          <w:noProof/>
+          <w:sz w:val="32"/>
+          <w:szCs w:val="32"/>
+          <w:lang w:val="en-US"/>
+        </w:rPr>
+        <w:lastRenderedPageBreak/>
+        <mc:AlternateContent>
+          <mc:Choice Requires="wps">
+            <w:drawing>
+              <wp:anchor distT="0" distB="0" distL="114300" distR="114300" simplePos="0" relativeHeight="251662336" behindDoc="0" locked="0" layoutInCell="1" allowOverlap="1" wp14:anchorId="5C3B9543" wp14:editId="7BF81A33">
+                <wp:simplePos x="0" y="0"/>
+                <wp:positionH relativeFrom="column">
+                  <wp:posOffset>3677776</wp:posOffset>
+                </wp:positionH>
+                <wp:positionV relativeFrom="paragraph">
+                  <wp:posOffset>278453</wp:posOffset>
+                </wp:positionV>
+                <wp:extent cx="1992702" cy="767751"/>
+                <wp:effectExtent l="19050" t="0" r="45720" b="32385"/>
+                <wp:wrapNone/>
+                <wp:docPr id="13" name="Nuage 13"/>
+                <wp:cNvGraphicFramePr/>
+                <a:graphic xmlns:a="http://schemas.openxmlformats.org/drawingml/2006/main">
+                  <a:graphicData uri="http://schemas.microsoft.com/office/word/2010/wordprocessingShape">
+                    <wps:wsp>
+                      <wps:cNvSpPr/>
+                      <wps:spPr>
+                        <a:xfrm>
+                          <a:off x="0" y="0"/>
+                          <a:ext cx="1992702" cy="767751"/>
+                        </a:xfrm>
+                        <a:prstGeom prst="cloud">
+                          <a:avLst/>
+                        </a:prstGeom>
+                      </wps:spPr>
+                      <wps:style>
+                        <a:lnRef idx="2">
+                          <a:schemeClr val="dk1">
+                            <a:shade val="50000"/>
+                          </a:schemeClr>
+                        </a:lnRef>
+                        <a:fillRef idx="1">
+                          <a:schemeClr val="dk1"/>
+                        </a:fillRef>
+                        <a:effectRef idx="0">
+                          <a:schemeClr val="dk1"/>
+                        </a:effectRef>
+                        <a:fontRef idx="minor">
+                          <a:schemeClr val="lt1"/>
+                        </a:fontRef>
+                      </wps:style>
+                      <wps:txbx>
+                        <w:txbxContent>
+                          <w:p>
+                            <w:pPr>
+                              <w:jc w:val="center"/>
+                              <w:rPr>
+                                <w:color w:val="70AD47" w:themeColor="accent6"/>
+                                <w:lang w:val="en-US"/>
+                              </w:rPr>
+                            </w:pPr>
+                            <w:r>
+                              <w:rPr>
+                                <w:color w:val="70AD47" w:themeColor="accent6"/>
+                                <w:lang w:val="en-US"/>
+                              </w:rPr>
+                              <w:t>Let’s see configure one by one</w:t>
+                            </w:r>
+                          </w:p>
+                        </w:txbxContent>
+                      </wps:txbx>
+                      <wps:bodyPr rot="0" spcFirstLastPara="0" vertOverflow="overflow" horzOverflow="overflow" vert="horz" wrap="square" lIns="91440" tIns="45720" rIns="91440" bIns="45720" numCol="1" spcCol="0" rtlCol="0" fromWordArt="0" anchor="ctr" anchorCtr="0" forceAA="0" compatLnSpc="1">
+                        <a:prstTxWarp prst="textNoShape">
+                          <a:avLst/>
+                        </a:prstTxWarp>
+                        <a:noAutofit/>
+                      </wps:bodyPr>
+                    </wps:wsp>
+                  </a:graphicData>
+                </a:graphic>
+              </wp:anchor>
+            </w:drawing>
+          </mc:Choice>
+          <mc:Fallback>
+            <w:pict>
+              <v:shape w14:anchorId="5C3B9543" id="Nuage 13" o:spid="_x0000_s1028" style="position:absolute;margin-left:289.6pt;margin-top:21.95pt;width:156.9pt;height:60.45pt;z-index:251662336;visibility:visible;mso-wrap-style:square;mso-wrap-distance-left:9pt;mso-wrap-distance-top:0;mso-wrap-distance-right:9pt;mso-wrap-distance-bottom:0;mso-position-horizontal:absolute;mso-position-horizontal-relative:text;mso-position-vertical:absolute;mso-position-vertical-relative:text;v-text-anchor:middle" coordsize="43200,43200" o:spt="100" o:gfxdata="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" adj="-11796480,,5400" path="m3900,14370c3629,11657,4261,8921,5623,6907,7775,3726,11264,3017,14005,5202,15678,909,19914,22,22456,3432,23097,1683,24328,474,25749,200v1564,-302,3126,570,4084,2281c31215,267,33501,-460,35463,690v1495,876,2567,2710,2855,4886c40046,6218,41422,7998,41982,10318v407,1684,349,3513,-164,5142c43079,17694,43520,20590,43016,23322v-670,3632,-2888,6352,-5612,6882c37391,32471,36658,34621,35395,36101v-1919,2249,-4691,2538,-6840,714c27860,39948,25999,42343,23667,43106v-2748,899,-5616,-633,-7187,-3840c12772,42310,7956,40599,5804,35472,3690,35809,1705,34024,1110,31250,679,29243,1060,27077,2113,25551,619,24354,-213,22057,-5,19704,239,16949,1845,14791,3863,14507v12,-46,25,-91,37,-137xem4693,26177nfc3809,26271,2925,25993,2160,25380t4768,9519nfc6573,35092,6200,35220,5820,35280t10658,3810nfc16211,38544,15987,37961,15810,37350m28827,34751nfc28788,35398,28698,36038,28560,36660m34129,22954nfc36133,24282,37398,27058,37380,30090m41798,15354nfc41473,16386,40978,17302,40350,18030m38324,5426nfc38379,5843,38405,6266,38400,6690m29078,3952nfc29267,3369,29516,2826,29820,2340m22141,4720nfc22218,4238,22339,3771,22500,3330m14000,5192nfc14472,5568,14908,6021,15300,6540m4127,15789nfc4024,15325,3948,14851,3900,14370e" fillcolor="black [3200]" strokecolor="black [1600]" strokeweight="1pt">
+                <v:stroke joinstyle="miter"/>
+                <v:formulas/>
+                <v:path arrowok="t" o:connecttype="custom" o:connectlocs="216476,465218;99635,451054;319570,620226;268461,626997;760087,694708;729274,663785;1329713,617595;1317397,651522;1574281,407939;1724241,534760;1928031,272872;1861239,320429;1767785,96431;1771291,118895;1341291,70235;1375518,41587;1021306,83884;1037866,59181;645783,92272;705749,116229;190368,280602;179897,255384" o:connectangles="0,0,0,0,0,0,0,0,0,0,0,0,0,0,0,0,0,0,0,0,0,0" textboxrect="0,0,43200,43200"/>
+                <v:textbox>
+                  <w:txbxContent>
+                    <w:p>
+                      <w:pPr>
+                        <w:jc w:val="center"/>
+                        <w:rPr>
+                          <w:color w:val="70AD47" w:themeColor="accent6"/>
+                          <w:lang w:val="en-US"/>
+                        </w:rPr>
+                      </w:pPr>
+                      <w:r>
+                        <w:rPr>
+                          <w:color w:val="70AD47" w:themeColor="accent6"/>
+                          <w:lang w:val="en-US"/>
+                        </w:rPr>
+                        <w:t>Let’s see configure one by one</w:t>
+                      </w:r>
+                    </w:p>
+                  </w:txbxContent>
+                </v:textbox>
+              </v:shape>
+            </w:pict>
+          </mc:Fallback>
+        </mc:AlternateContent>
+      </w:r>
+      <w:r>
+        <w:rPr>
+          <w:sz w:val="32"/>
+          <w:szCs w:val="32"/>
+          <w:lang w:val="en-US"/>
+        </w:rPr>
+        <w:t>9-</w:t>
+      </w:r>
+      <w:r>
+        <w:rPr>
+          <w:sz w:val="32"/>
+          <w:szCs w:val="32"/>
+          <w:lang w:val="en-US"/>
+        </w:rPr>
+        <w:t>Configure suitable descriptions for the co</w:t>
+      </w:r>
+      <w:r>
+        <w:rPr>
+          <w:sz w:val="32"/>
+          <w:szCs w:val="32"/>
+          <w:lang w:val="en-US"/>
+        </w:rPr>
+        <w:t>nnected devices</w:t>
+      </w:r>
+    </w:p>
+    <w:p>
+      <w:pPr>
+        <w:tabs>
+          <w:tab w:val="left" w:pos="965"/>
+        </w:tabs>
+        <w:rPr>
+          <w:sz w:val="32"/>
+          <w:szCs w:val="32"/>
+          <w:lang w:val="en-US"/>
+        </w:rPr>
+      </w:pPr>
+      <w:r>
+        <w:rPr>
+          <w:noProof/>
+          <w:sz w:val="32"/>
+          <w:szCs w:val="32"/>
+          <w:lang w:val="en-US"/>
+        </w:rPr>
+        <mc:AlternateContent>
+          <mc:Choice Requires="wps">
+            <w:drawing>
+              <wp:anchor distT="0" distB="0" distL="114300" distR="114300" simplePos="0" relativeHeight="251660288" behindDoc="0" locked="0" layoutInCell="1" allowOverlap="1" wp14:anchorId="07050D8C" wp14:editId="3E25A058">
+                <wp:simplePos x="0" y="0"/>
+                <wp:positionH relativeFrom="column">
+                  <wp:posOffset>195580</wp:posOffset>
+                </wp:positionH>
+                <wp:positionV relativeFrom="paragraph">
+                  <wp:posOffset>1076780</wp:posOffset>
+                </wp:positionV>
+                <wp:extent cx="1992702" cy="767751"/>
+                <wp:effectExtent l="19050" t="0" r="45720" b="32385"/>
+                <wp:wrapNone/>
+                <wp:docPr id="12" name="Nuage 12"/>
+                <wp:cNvGraphicFramePr/>
+                <a:graphic xmlns:a="http://schemas.openxmlformats.org/drawingml/2006/main">
+                  <a:graphicData uri="http://schemas.microsoft.com/office/word/2010/wordprocessingShape">
+                    <wps:wsp>
+                      <wps:cNvSpPr/>
+                      <wps:spPr>
+                        <a:xfrm>
+                          <a:off x="0" y="0"/>
+                          <a:ext cx="1992702" cy="767751"/>
+                        </a:xfrm>
+                        <a:prstGeom prst="cloud">
+                          <a:avLst/>
+                        </a:prstGeom>
+                      </wps:spPr>
+                      <wps:style>
+                        <a:lnRef idx="2">
+                          <a:schemeClr val="dk1">
+                            <a:shade val="50000"/>
+                          </a:schemeClr>
+                        </a:lnRef>
+                        <a:fillRef idx="1">
+                          <a:schemeClr val="dk1"/>
+                        </a:fillRef>
+                        <a:effectRef idx="0">
+                          <a:schemeClr val="dk1"/>
+                        </a:effectRef>
+                        <a:fontRef idx="minor">
+                          <a:schemeClr val="lt1"/>
+                        </a:fontRef>
+                      </wps:style>
+                      <wps:txbx>
+                        <w:txbxContent>
+                          <w:p>
+                            <w:pPr>
+                              <w:jc w:val="center"/>
+                              <w:rPr>
+                                <w:color w:val="70AD47" w:themeColor="accent6"/>
+                              </w:rPr>
+                            </w:pPr>
+                            <w:proofErr w:type="spellStart"/>
+                            <w:r>
+                              <w:rPr>
+                                <w:color w:val="70AD47" w:themeColor="accent6"/>
+                              </w:rPr>
+                              <w:t>Let’s</w:t>
+                            </w:r>
+                            <w:proofErr w:type="spellEnd"/>
+                            <w:r>
+                              <w:rPr>
+                                <w:color w:val="70AD47" w:themeColor="accent6"/>
+                              </w:rPr>
+                              <w:t xml:space="preserve"> </w:t>
+                            </w:r>
+                            <w:proofErr w:type="spellStart"/>
+                            <w:r>
+                              <w:rPr>
+                                <w:color w:val="70AD47" w:themeColor="accent6"/>
+                              </w:rPr>
+                              <w:t>see</w:t>
+                            </w:r>
+                            <w:proofErr w:type="spellEnd"/>
+                            <w:r>
+                              <w:rPr>
+                                <w:color w:val="70AD47" w:themeColor="accent6"/>
+                              </w:rPr>
+                              <w:t xml:space="preserve"> </w:t>
+                            </w:r>
+                            <w:proofErr w:type="spellStart"/>
+                            <w:r>
+                              <w:rPr>
+                                <w:color w:val="70AD47" w:themeColor="accent6"/>
+                              </w:rPr>
+                              <w:t>those</w:t>
+                            </w:r>
+                            <w:proofErr w:type="spellEnd"/>
+                            <w:r>
+                              <w:rPr>
+                                <w:color w:val="70AD47" w:themeColor="accent6"/>
+                              </w:rPr>
+                              <w:t xml:space="preserve"> descriptions</w:t>
+                            </w:r>
+                          </w:p>
+                        </w:txbxContent>
+                      </wps:txbx>
+                      <wps:bodyPr rot="0" spcFirstLastPara="0" vertOverflow="overflow" horzOverflow="overflow" vert="horz" wrap="square" lIns="91440" tIns="45720" rIns="91440" bIns="45720" numCol="1" spcCol="0" rtlCol="0" fromWordArt="0" anchor="ctr" anchorCtr="0" forceAA="0" compatLnSpc="1">
+                        <a:prstTxWarp prst="textNoShape">
+                          <a:avLst/>
+                        </a:prstTxWarp>
+                        <a:noAutofit/>
+                      </wps:bodyPr>
+                    </wps:wsp>
+                  </a:graphicData>
+                </a:graphic>
+              </wp:anchor>
+            </w:drawing>
+          </mc:Choice>
+          <mc:Fallback>
+            <w:pict>
+              <v:shape w14:anchorId="07050D8C" id="Nuage 12" o:spid="_x0000_s1029" style="position:absolute;margin-left:15.4pt;margin-top:84.8pt;width:156.9pt;height:60.45pt;z-index:251660288;visibility:visible;mso-wrap-style:square;mso-wrap-distance-left:9pt;mso-wrap-distance-top:0;mso-wrap-distance-right:9pt;mso-wrap-distance-bottom:0;mso-position-horizontal:absolute;mso-position-horizontal-relative:text;mso-position-vertical:absolute;mso-position-vertical-relative:text;v-text-anchor:middle" coordsize="43200,43200" o:spt="100" o:gfxdata="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" adj="-11796480,,5400" path="m3900,14370c3629,11657,4261,8921,5623,6907,7775,3726,11264,3017,14005,5202,15678,909,19914,22,22456,3432,23097,1683,24328,474,25749,200v1564,-302,3126,570,4084,2281c31215,267,33501,-460,35463,690v1495,876,2567,2710,2855,4886c40046,6218,41422,7998,41982,10318v407,1684,349,3513,-164,5142c43079,17694,43520,20590,43016,23322v-670,3632,-2888,6352,-5612,6882c37391,32471,36658,34621,35395,36101v-1919,2249,-4691,2538,-6840,714c27860,39948,25999,42343,23667,43106v-2748,899,-5616,-633,-7187,-3840c12772,42310,7956,40599,5804,35472,3690,35809,1705,34024,1110,31250,679,29243,1060,27077,2113,25551,619,24354,-213,22057,-5,19704,239,16949,1845,14791,3863,14507v12,-46,25,-91,37,-137xem4693,26177nfc3809,26271,2925,25993,2160,25380t4768,9519nfc6573,35092,6200,35220,5820,35280t10658,3810nfc16211,38544,15987,37961,15810,37350m28827,34751nfc28788,35398,28698,36038,28560,36660m34129,22954nfc36133,24282,37398,27058,37380,30090m41798,15354nfc41473,16386,40978,17302,40350,18030m38324,5426nfc38379,5843,38405,6266,38400,6690m29078,3952nfc29267,3369,29516,2826,29820,2340m22141,4720nfc22218,4238,22339,3771,22500,3330m14000,5192nfc14472,5568,14908,6021,15300,6540m4127,15789nfc4024,15325,3948,14851,3900,14370e" fillcolor="black [3200]" strokecolor="black [1600]" strokeweight="1pt">
+                <v:stroke joinstyle="miter"/>
+                <v:formulas/>
+                <v:path arrowok="t" o:connecttype="custom" o:connectlocs="216476,465218;99635,451054;319570,620226;268461,626997;760087,694708;729274,663785;1329713,617595;1317397,651522;1574281,407939;1724241,534760;1928031,272872;1861239,320429;1767785,96431;1771291,118895;1341291,70235;1375518,41587;1021306,83884;1037866,59181;645783,92272;705749,116229;190368,280602;179897,255384" o:connectangles="0,0,0,0,0,0,0,0,0,0,0,0,0,0,0,0,0,0,0,0,0,0" textboxrect="0,0,43200,43200"/>
+                <v:textbox>
+                  <w:txbxContent>
+                    <w:p>
+                      <w:pPr>
+                        <w:jc w:val="center"/>
+                        <w:rPr>
+                          <w:color w:val="70AD47" w:themeColor="accent6"/>
+                        </w:rPr>
+                      </w:pPr>
+                      <w:proofErr w:type="spellStart"/>
+                      <w:r>
+                        <w:rPr>
+                          <w:color w:val="70AD47" w:themeColor="accent6"/>
+                        </w:rPr>
+                        <w:t>Let’s</w:t>
+                      </w:r>
+                      <w:proofErr w:type="spellEnd"/>
+                      <w:r>
+                        <w:rPr>
+                          <w:color w:val="70AD47" w:themeColor="accent6"/>
+                        </w:rPr>
+                        <w:t xml:space="preserve"> </w:t>
+                      </w:r>
+                      <w:proofErr w:type="spellStart"/>
+                      <w:r>
+                        <w:rPr>
+                          <w:color w:val="70AD47" w:themeColor="accent6"/>
+                        </w:rPr>
+                        <w:t>see</w:t>
+                      </w:r>
+                      <w:proofErr w:type="spellEnd"/>
+                      <w:r>
+                        <w:rPr>
+                          <w:color w:val="70AD47" w:themeColor="accent6"/>
+                        </w:rPr>
+                        <w:t xml:space="preserve"> </w:t>
+                      </w:r>
+                      <w:proofErr w:type="spellStart"/>
+                      <w:r>
+                        <w:rPr>
+                          <w:color w:val="70AD47" w:themeColor="accent6"/>
+                        </w:rPr>
+                        <w:t>those</w:t>
+                      </w:r>
+                      <w:proofErr w:type="spellEnd"/>
+                      <w:r>
+                        <w:rPr>
+                          <w:color w:val="70AD47" w:themeColor="accent6"/>
+                        </w:rPr>
+                        <w:t xml:space="preserve"> descriptions</w:t>
+                      </w:r>
+                    </w:p>
+                  </w:txbxContent>
+                </v:textbox>
+              </v:shape>
+            </w:pict>
+          </mc:Fallback>
+        </mc:AlternateContent>
+      </w:r>
+      <w:r>
+        <w:rPr>
+          <w:noProof/>
+          <w:sz w:val="32"/>
+          <w:szCs w:val="32"/>
+          <w:lang w:val="en-US"/>
+        </w:rPr>
+        <w:drawing>
+          <wp:anchor distT="0" distB="0" distL="114300" distR="114300" simplePos="0" relativeHeight="251659264" behindDoc="0" locked="0" layoutInCell="1" allowOverlap="1" wp14:anchorId="277AFD05" wp14:editId="07360CC8">
+            <wp:simplePos x="0" y="0"/>
+            <wp:positionH relativeFrom="column">
+              <wp:posOffset>3486509</wp:posOffset>
+            </wp:positionH>
+            <wp:positionV relativeFrom="paragraph">
+              <wp:posOffset>1149997</wp:posOffset>
+            </wp:positionV>
+            <wp:extent cx="2600325" cy="542925"/>
+            <wp:effectExtent l="228600" t="228600" r="238125" b="238125"/>
+            <wp:wrapThrough wrapText="bothSides">
+              <wp:wrapPolygon edited="0">
+                <wp:start x="-1899" y="-9095"/>
+                <wp:lineTo x="-1899" y="30316"/>
+                <wp:lineTo x="23420" y="30316"/>
+                <wp:lineTo x="23420" y="-9095"/>
+                <wp:lineTo x="-1899" y="-9095"/>
+              </wp:wrapPolygon>
+            </wp:wrapThrough>
+            <wp:docPr id="10" name="Image 10"/>
+            <wp:cNvGraphicFramePr>
+              <a:graphicFrameLocks xmlns:a="http://schemas.openxmlformats.org/drawingml/2006/main" noChangeAspect="1"/>
+            </wp:cNvGraphicFramePr>
+            <a:graphic xmlns:a="http://schemas.openxmlformats.org/drawingml/2006/main">
+              <a:graphicData uri="http://schemas.openxmlformats.org/drawingml/2006/picture">
+                <pic:pic xmlns:pic="http://schemas.openxmlformats.org/drawingml/2006/picture">
+                  <pic:nvPicPr>
+                    <pic:cNvPr id="1" name=""/>
+                    <pic:cNvPicPr/>
+                  </pic:nvPicPr>
+                  <pic:blipFill>
+                    <a:blip r:embed="rId15">
+                      <a:extLst>
+                        <a:ext uri="{28A0092B-C50C-407E-A947-70E740481C1C}">
+                          <a14:useLocalDpi xmlns:a14="http://schemas.microsoft.com/office/drawing/2010/main" val="0"/>
+                        </a:ext>
+                      </a:extLst>
+                    </a:blip>
+                    <a:stretch>
+                      <a:fillRect/>
+                    </a:stretch>
+                  </pic:blipFill>
+                  <pic:spPr>
+                    <a:xfrm>
+                      <a:off x="0" y="0"/>
+                      <a:ext cx="2600325" cy="542925"/>
+                    </a:xfrm>
+                    <a:prstGeom prst="rect">
+                      <a:avLst/>
+                    </a:prstGeom>
+                    <a:ln w="228600" cap="sq" cmpd="thickThin">
+                      <a:solidFill>
+                        <a:srgbClr val="000000"/>
+                      </a:solidFill>
+                      <a:prstDash val="solid"/>
+                      <a:miter lim="800000"/>
+                    </a:ln>
+                    <a:effectLst>
+                      <a:innerShdw blurRad="76200">
+                        <a:srgbClr val="000000"/>
+                      </a:innerShdw>
+                    </a:effectLst>
+                  </pic:spPr>
+                </pic:pic>
+              </a:graphicData>
+            </a:graphic>
+          </wp:anchor>
+        </w:drawing>
+      </w:r>
+      <w:r>
+        <w:rPr>
+          <w:noProof/>
+          <w:sz w:val="32"/>
+          <w:szCs w:val="32"/>
+          <w:lang w:val="en-US"/>
+        </w:rPr>
+        <w:drawing>
+          <wp:anchor distT="0" distB="0" distL="114300" distR="114300" simplePos="0" relativeHeight="251658240" behindDoc="0" locked="0" layoutInCell="1" allowOverlap="1" wp14:anchorId="2F2A854A" wp14:editId="3F950F1A">
+            <wp:simplePos x="897147" y="1268083"/>
+            <wp:positionH relativeFrom="column">
+              <wp:align>left</wp:align>
+            </wp:positionH>
+            <wp:positionV relativeFrom="paragraph">
+              <wp:align>top</wp:align>
+            </wp:positionV>
+            <wp:extent cx="3277057" cy="819264"/>
+            <wp:effectExtent l="0" t="0" r="0" b="0"/>
+            <wp:wrapSquare wrapText="bothSides"/>
+            <wp:docPr id="9" name="Image 9"/>
+            <wp:cNvGraphicFramePr>
+              <a:graphicFrameLocks xmlns:a="http://schemas.openxmlformats.org/drawingml/2006/main" noChangeAspect="1"/>
+            </wp:cNvGraphicFramePr>
+            <a:graphic xmlns:a="http://schemas.openxmlformats.org/drawingml/2006/main">
+              <a:graphicData uri="http://schemas.openxmlformats.org/drawingml/2006/picture">
+                <pic:pic xmlns:pic="http://schemas.openxmlformats.org/drawingml/2006/picture">
+                  <pic:nvPicPr>
+                    <pic:cNvPr id="1" name=""/>
+                    <pic:cNvPicPr/>
+                  </pic:nvPicPr>
+                  <pic:blipFill>
+                    <a:blip r:embed="rId16">
+                      <a:extLst>
+                        <a:ext uri="{28A0092B-C50C-407E-A947-70E740481C1C}">
+                          <a14:useLocalDpi xmlns:a14="http://schemas.microsoft.com/office/drawing/2010/main" val="0"/>
+                        </a:ext>
+                      </a:extLst>
+                    </a:blip>
+                    <a:stretch>
+                      <a:fillRect/>
+                    </a:stretch>
+                  </pic:blipFill>
+                  <pic:spPr>
+                    <a:xfrm>
+                      <a:off x="0" y="0"/>
+                      <a:ext cx="3277057" cy="819264"/>
+                    </a:xfrm>
+                    <a:prstGeom prst="rect">
+                      <a:avLst/>
+                    </a:prstGeom>
+                  </pic:spPr>
+                </pic:pic>
+              </a:graphicData>
+            </a:graphic>
+          </wp:anchor>
+        </w:drawing>
+      </w:r>
+      <w:r>
+        <w:rPr>
+          <w:sz w:val="32"/>
+          <w:szCs w:val="32"/>
+          <w:lang w:val="en-US"/>
+        </w:rPr>
+        <w:tab/>
+      </w:r>
+      <w:r>
+        <w:rPr>
+          <w:sz w:val="32"/>
+          <w:szCs w:val="32"/>
+          <w:lang w:val="en-US"/>
+        </w:rPr>
+        <w:br w:type="textWrapping" w:clear="all"/>
+      </w:r>
+      <w:r>
+        <w:rPr>
+          <w:noProof/>
+          <w:sz w:val="32"/>
+          <w:szCs w:val="32"/>
+          <w:lang w:val="en-US"/>
+        </w:rPr>
+        <w:drawing>
+          <wp:inline distT="0" distB="0" distL="0" distR="0" wp14:anchorId="500FC61B" wp14:editId="082FD513">
+            <wp:extent cx="2638793" cy="419158"/>
+            <wp:effectExtent l="0" t="0" r="9525" b="0"/>
+            <wp:docPr id="11" name="Image 11"/>
+            <wp:cNvGraphicFramePr>
+              <a:graphicFrameLocks xmlns:a="http://schemas.openxmlformats.org/drawingml/2006/main" noChangeAspect="1"/>
+            </wp:cNvGraphicFramePr>
+            <a:graphic xmlns:a="http://schemas.openxmlformats.org/drawingml/2006/main">
+              <a:graphicData uri="http://schemas.openxmlformats.org/drawingml/2006/picture">
+                <pic:pic xmlns:pic="http://schemas.openxmlformats.org/drawingml/2006/picture">
+                  <pic:nvPicPr>
+                    <pic:cNvPr id="1" name=""/>
+                    <pic:cNvPicPr/>
+                  </pic:nvPicPr>
+                  <pic:blipFill>
+                    <a:blip r:embed="rId17"/>
+                    <a:stretch>
+                      <a:fillRect/>
+                    </a:stretch>
+                  </pic:blipFill>
+                  <pic:spPr>
+                    <a:xfrm>
+                      <a:off x="0" y="0"/>
+                      <a:ext cx="2638793" cy="419158"/>
+                    </a:xfrm>
+                    <a:prstGeom prst="rect">
+                      <a:avLst/>
+                    </a:prstGeom>
+                  </pic:spPr>
+                </pic:pic>
+              </a:graphicData>
+            </a:graphic>
+          </wp:inline>
+        </w:drawing>
+      </w:r>
+    </w:p>
+    <w:p>
+      <w:pPr>
+        <w:rPr>
+          <w:sz w:val="32"/>
+          <w:szCs w:val="32"/>
+          <w:lang w:val="en-US"/>
+        </w:rPr>
+      </w:pPr>
+    </w:p>
+    <w:p>
+      <w:pPr>
+        <w:rPr>
+          <w:sz w:val="32"/>
+          <w:szCs w:val="32"/>
+          <w:lang w:val="en-US"/>
+        </w:rPr>
+      </w:pPr>
+      <w:r>
+        <w:rPr>
+          <w:sz w:val="32"/>
+          <w:szCs w:val="32"/>
+          <w:lang w:val="en-US"/>
+        </w:rPr>
+        <w:t>10-</w:t>
+      </w:r>
+      <w:r>
+        <w:rPr>
+          <w:sz w:val="32"/>
+          <w:szCs w:val="32"/>
+          <w:lang w:val="en-US"/>
+        </w:rPr>
+        <w:t>Verify that the link to R1 is on a full duplex mode and that the speed is set to 100Mbs</w:t>
+      </w:r>
+    </w:p>
+    <w:p>
+      <w:pPr>
+        <w:rPr>
+          <w:sz w:val="32"/>
+          <w:szCs w:val="32"/>
+          <w:lang w:val="en-US"/>
+        </w:rPr>
+      </w:pPr>
+      <w:r>
+        <w:rPr>
+          <w:noProof/>
+          <w:color w:val="538135" w:themeColor="accent6" w:themeShade="BF"/>
+          <w:sz w:val="32"/>
+          <w:szCs w:val="32"/>
+          <w:lang w:val="en-US"/>
+        </w:rPr>
+        <mc:AlternateContent>
+          <mc:Choice Requires="wps">
+            <w:drawing>
+              <wp:anchor distT="0" distB="0" distL="114300" distR="114300" simplePos="0" relativeHeight="251665408" behindDoc="0" locked="0" layoutInCell="1" allowOverlap="1" wp14:anchorId="193D3C0F" wp14:editId="0B9E77F7">
+                <wp:simplePos x="0" y="0"/>
+                <wp:positionH relativeFrom="column">
+                  <wp:posOffset>4129405</wp:posOffset>
+                </wp:positionH>
+                <wp:positionV relativeFrom="paragraph">
+                  <wp:posOffset>163039</wp:posOffset>
+                </wp:positionV>
+                <wp:extent cx="2218187" cy="1224951"/>
+                <wp:effectExtent l="19050" t="0" r="29845" b="32385"/>
+                <wp:wrapNone/>
+                <wp:docPr id="17" name="Nuage 17"/>
+                <wp:cNvGraphicFramePr/>
+                <a:graphic xmlns:a="http://schemas.openxmlformats.org/drawingml/2006/main">
+                  <a:graphicData uri="http://schemas.microsoft.com/office/word/2010/wordprocessingShape">
+                    <wps:wsp>
+                      <wps:cNvSpPr/>
+                      <wps:spPr>
+                        <a:xfrm>
+                          <a:off x="0" y="0"/>
+                          <a:ext cx="2218187" cy="1224951"/>
+                        </a:xfrm>
+                        <a:prstGeom prst="cloud">
+                          <a:avLst/>
+                        </a:prstGeom>
+                      </wps:spPr>
+                      <wps:style>
+                        <a:lnRef idx="2">
+                          <a:schemeClr val="dk1">
+                            <a:shade val="50000"/>
+                          </a:schemeClr>
+                        </a:lnRef>
+                        <a:fillRef idx="1">
+                          <a:schemeClr val="dk1"/>
+                        </a:fillRef>
+                        <a:effectRef idx="0">
+                          <a:schemeClr val="dk1"/>
+                        </a:effectRef>
+                        <a:fontRef idx="minor">
+                          <a:schemeClr val="lt1"/>
+                        </a:fontRef>
+                      </wps:style>
+                      <wps:txbx>
+                        <w:txbxContent>
+                          <w:p>
+                            <w:pPr>
+                              <w:jc w:val="center"/>
+                              <w:rPr>
+                                <w:color w:val="70AD47" w:themeColor="accent6"/>
+                                <w:lang w:val="en-US"/>
+                              </w:rPr>
+                            </w:pPr>
+                            <w:r>
+                              <w:rPr>
+                                <w:color w:val="70AD47" w:themeColor="accent6"/>
+                                <w:lang w:val="en-US"/>
+                              </w:rPr>
+                              <w:t>From here we can see the duplex and speed settings for f0/1 which is linked to R1</w:t>
+                            </w:r>
+                          </w:p>
+                        </w:txbxContent>
+                      </wps:txbx>
+                      <wps:bodyPr rot="0" spcFirstLastPara="0" vertOverflow="overflow" horzOverflow="overflow" vert="horz" wrap="square" lIns="91440" tIns="45720" rIns="91440" bIns="45720" numCol="1" spcCol="0" rtlCol="0" fromWordArt="0" anchor="ctr" anchorCtr="0" forceAA="0" compatLnSpc="1">
+                        <a:prstTxWarp prst="textNoShape">
+                          <a:avLst/>
+                        </a:prstTxWarp>
+                        <a:noAutofit/>
+                      </wps:bodyPr>
+                    </wps:wsp>
+                  </a:graphicData>
+                </a:graphic>
+                <wp14:sizeRelH relativeFrom="margin">
+                  <wp14:pctWidth>0</wp14:pctWidth>
+                </wp14:sizeRelH>
+              </wp:anchor>
+            </w:drawing>
+          </mc:Choice>
+          <mc:Fallback>
+            <w:pict>
+              <v:shape w14:anchorId="193D3C0F" id="Nuage 17" o:spid="_x0000_s1030" style="position:absolute;margin-left:325.15pt;margin-top:12.85pt;width:174.65pt;height:96.45pt;z-index:251665408;visibility:visible;mso-wrap-style:square;mso-width-percent:0;mso-wrap-distance-left:9pt;mso-wrap-distance-top:0;mso-wrap-distance-right:9pt;mso-wrap-distance-bottom:0;mso-position-horizontal:absolute;mso-position-horizontal-relative:text;mso-position-vertical:absolute;mso-position-vertical-relative:text;mso-width-percent:0;mso-width-relative:margin;v-text-anchor:middle" coordsize="43200,43200" o:spt="100" o:gfxdata="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" adj="-11796480,,5400" path="m3900,14370c3629,11657,4261,8921,5623,6907,7775,3726,11264,3017,14005,5202,15678,909,19914,22,22456,3432,23097,1683,24328,474,25749,200v1564,-302,3126,570,4084,2281c31215,267,33501,-460,35463,690v1495,876,2567,2710,2855,4886c40046,6218,41422,7998,41982,10318v407,1684,349,3513,-164,5142c43079,17694,43520,20590,43016,23322v-670,3632,-2888,6352,-5612,6882c37391,32471,36658,34621,35395,36101v-1919,2249,-4691,2538,-6840,714c27860,39948,25999,42343,23667,43106v-2748,899,-5616,-633,-7187,-3840c12772,42310,7956,40599,5804,35472,3690,35809,1705,34024,1110,31250,679,29243,1060,27077,2113,25551,619,24354,-213,22057,-5,19704,239,16949,1845,14791,3863,14507v12,-46,25,-91,37,-137xem4693,26177nfc3809,26271,2925,25993,2160,25380t4768,9519nfc6573,35092,6200,35220,5820,35280t10658,3810nfc16211,38544,15987,37961,15810,37350m28827,34751nfc28788,35398,28698,36038,28560,36660m34129,22954nfc36133,24282,37398,27058,37380,30090m41798,15354nfc41473,16386,40978,17302,40350,18030m38324,5426nfc38379,5843,38405,6266,38400,6690m29078,3952nfc29267,3369,29516,2826,29820,2340m22141,4720nfc22218,4238,22339,3771,22500,3330m14000,5192nfc14472,5568,14908,6021,15300,6540m4127,15789nfc4024,15325,3948,14851,3900,14370e" fillcolor="black [3200]" strokecolor="black [1600]" strokeweight="1pt">
+                <v:stroke joinstyle="miter"/>
+                <v:formulas/>
+                <v:path arrowok="t" o:connecttype="custom" o:connectlocs="240971,742258;110909,719659;355731,989573;298839,1000377;846095,1108411;811795,1059072;1480178,985377;1466468,1039507;1752419,650869;1919348,853212;2146199,435368;2071848,511247;1967819,153856;1971722,189697;1493066,112060;1531165,66352;1136872,133837;1155306,94423;718857,147221;785608,185444;211909,447703;200253,407466" o:connectangles="0,0,0,0,0,0,0,0,0,0,0,0,0,0,0,0,0,0,0,0,0,0" textboxrect="0,0,43200,43200"/>
+                <v:textbox>
+                  <w:txbxContent>
+                    <w:p>
+                      <w:pPr>
+                        <w:jc w:val="center"/>
+                        <w:rPr>
+                          <w:color w:val="70AD47" w:themeColor="accent6"/>
+                          <w:lang w:val="en-US"/>
+                        </w:rPr>
+                      </w:pPr>
+                      <w:r>
+                        <w:rPr>
+                          <w:color w:val="70AD47" w:themeColor="accent6"/>
+                          <w:lang w:val="en-US"/>
+                        </w:rPr>
+                        <w:t>From here we can see the duplex and speed settings for f0/1 which is linked to R1</w:t>
+                      </w:r>
+                    </w:p>
+                  </w:txbxContent>
+                </v:textbox>
+              </v:shape>
+            </w:pict>
+          </mc:Fallback>
+        </mc:AlternateContent>
+      </w:r>
+      <w:r>
+        <w:rPr>
+          <w:noProof/>
+          <w:sz w:val="32"/>
+          <w:szCs w:val="32"/>
+          <w:lang w:val="en-US"/>
+        </w:rPr>
+        <w:drawing>
+          <wp:inline distT="0" distB="0" distL="0" distR="0" wp14:anchorId="61068F93" wp14:editId="53BEE33A">
+            <wp:extent cx="4982270" cy="1276528"/>
+            <wp:effectExtent l="0" t="0" r="8890" b="0"/>
+            <wp:docPr id="16" name="Image 16"/>
+            <wp:cNvGraphicFramePr>
+              <a:graphicFrameLocks xmlns:a="http://schemas.openxmlformats.org/drawingml/2006/main" noChangeAspect="1"/>
+            </wp:cNvGraphicFramePr>
+            <a:graphic xmlns:a="http://schemas.openxmlformats.org/drawingml/2006/main">
+              <a:graphicData uri="http://schemas.openxmlformats.org/drawingml/2006/picture">
+                <pic:pic xmlns:pic="http://schemas.openxmlformats.org/drawingml/2006/picture">
+                  <pic:nvPicPr>
+                    <pic:cNvPr id="1" name=""/>
+                    <pic:cNvPicPr/>
+                  </pic:nvPicPr>
+                  <pic:blipFill>
+                    <a:blip r:embed="rId18"/>
+                    <a:stretch>
+                      <a:fillRect/>
+                    </a:stretch>
+                  </pic:blipFill>
+                  <pic:spPr>
+                    <a:xfrm>
+                      <a:off x="0" y="0"/>
+                      <a:ext cx="4982270" cy="1276528"/>
+                    </a:xfrm>
+                    <a:prstGeom prst="rect">
+                      <a:avLst/>
+                    </a:prstGeom>
+                  </pic:spPr>
+                </pic:pic>
+              </a:graphicData>
+            </a:graphic>
+          </wp:inline>
+        </w:drawing>
+      </w:r>
+    </w:p>
+    <w:p>
+      <w:pPr>
+        <w:rPr>
+          <w:sz w:val="32"/>
+          <w:szCs w:val="32"/>
+          <w:lang w:val="en-US"/>
+        </w:rPr>
+      </w:pPr>
+    </w:p>
+    <w:p>
+      <w:pPr>
+        <w:rPr>
+          <w:sz w:val="32"/>
+          <w:szCs w:val="32"/>
+          <w:lang w:val="en-US"/>
+        </w:rPr>
+      </w:pPr>
+      <w:r>
+        <w:rPr>
+          <w:noProof/>
+          <w:sz w:val="32"/>
+          <w:szCs w:val="32"/>
+          <w:lang w:val="en-US"/>
+        </w:rPr>
+        <mc:AlternateContent>
+          <mc:Choice Requires="wps">
+            <w:drawing>
+              <wp:anchor distT="0" distB="0" distL="114300" distR="114300" simplePos="0" relativeHeight="251666432" behindDoc="0" locked="0" layoutInCell="1" allowOverlap="1" wp14:anchorId="68CFE2F2" wp14:editId="540A5093">
+                <wp:simplePos x="0" y="0"/>
+                <wp:positionH relativeFrom="column">
+                  <wp:posOffset>4898881</wp:posOffset>
+                </wp:positionH>
+                <wp:positionV relativeFrom="paragraph">
+                  <wp:posOffset>60241</wp:posOffset>
+                </wp:positionV>
+                <wp:extent cx="1723486" cy="1708030"/>
+                <wp:effectExtent l="19050" t="0" r="29210" b="45085"/>
+                <wp:wrapNone/>
+                <wp:docPr id="20" name="Nuage 20"/>
+                <wp:cNvGraphicFramePr/>
+                <a:graphic xmlns:a="http://schemas.openxmlformats.org/drawingml/2006/main">
+                  <a:graphicData uri="http://schemas.microsoft.com/office/word/2010/wordprocessingShape">
+                    <wps:wsp>
+                      <wps:cNvSpPr/>
+                      <wps:spPr>
+                        <a:xfrm>
+                          <a:off x="0" y="0"/>
+                          <a:ext cx="1723486" cy="1708030"/>
+                        </a:xfrm>
+                        <a:prstGeom prst="cloud">
+                          <a:avLst/>
+                        </a:prstGeom>
+                      </wps:spPr>
+                      <wps:style>
+                        <a:lnRef idx="2">
+                          <a:schemeClr val="dk1">
+                            <a:shade val="50000"/>
+                          </a:schemeClr>
+                        </a:lnRef>
+                        <a:fillRef idx="1">
+                          <a:schemeClr val="dk1"/>
+                        </a:fillRef>
+                        <a:effectRef idx="0">
+                          <a:schemeClr val="dk1"/>
+                        </a:effectRef>
+                        <a:fontRef idx="minor">
+                          <a:schemeClr val="lt1"/>
+                        </a:fontRef>
+                      </wps:style>
+                      <wps:txbx>
+                        <w:txbxContent>
+                          <w:p>
+                            <w:pPr>
+                              <w:jc w:val="center"/>
+                              <w:rPr>
+                                <w:color w:val="70AD47" w:themeColor="accent6"/>
+                                <w:lang w:val="en-US"/>
+                              </w:rPr>
+                            </w:pPr>
+                            <w:r>
+                              <w:rPr>
+                                <w:color w:val="70AD47" w:themeColor="accent6"/>
+                                <w:lang w:val="en-US"/>
+                              </w:rPr>
+                              <w:t>After everything is don ewe can check the results</w:t>
+                            </w:r>
+                          </w:p>
+                        </w:txbxContent>
+                      </wps:txbx>
+                      <wps:bodyPr rot="0" spcFirstLastPara="0" vertOverflow="overflow" horzOverflow="overflow" vert="horz" wrap="square" lIns="91440" tIns="45720" rIns="91440" bIns="45720" numCol="1" spcCol="0" rtlCol="0" fromWordArt="0" anchor="ctr" anchorCtr="0" forceAA="0" compatLnSpc="1">
+                        <a:prstTxWarp prst="textNoShape">
+                          <a:avLst/>
+                        </a:prstTxWarp>
+                        <a:noAutofit/>
+                      </wps:bodyPr>
+                    </wps:wsp>
+                  </a:graphicData>
+                </a:graphic>
+                <wp14:sizeRelH relativeFrom="margin">
+                  <wp14:pctWidth>0</wp14:pctWidth>
+                </wp14:sizeRelH>
+                <wp14:sizeRelV relativeFrom="margin">
+                  <wp14:pctHeight>0</wp14:pctHeight>
+                </wp14:sizeRelV>
+              </wp:anchor>
+            </w:drawing>
+          </mc:Choice>
+          <mc:Fallback>
+            <w:pict>
+              <v:shape w14:anchorId="68CFE2F2" id="Nuage 20" o:spid="_x0000_s1031" style="position:absolute;margin-left:385.75pt;margin-top:4.75pt;width:135.7pt;height:134.5pt;z-index:251666432;visibility:visible;mso-wrap-style:square;mso-width-percent:0;mso-height-percent:0;mso-wrap-distance-left:9pt;mso-wrap-distance-top:0;mso-wrap-distance-right:9pt;mso-wrap-distance-bottom:0;mso-position-horizontal:absolute;mso-position-horizontal-relative:text;mso-position-vertical:absolute;mso-position-vertical-relative:text;mso-width-percent:0;mso-height-percent:0;mso-width-relative:margin;mso-height-relative:margin;v-text-anchor:middle" coordsize="43200,43200" o:spt="100" o:gfxdata="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" adj="-11796480,,5400" path="m3900,14370c3629,11657,4261,8921,5623,6907,7775,3726,11264,3017,14005,5202,15678,909,19914,22,22456,3432,23097,1683,24328,474,25749,200v1564,-302,3126,570,4084,2281c31215,267,33501,-460,35463,690v1495,876,2567,2710,2855,4886c40046,6218,41422,7998,41982,10318v407,1684,349,3513,-164,5142c43079,17694,43520,20590,43016,23322v-670,3632,-2888,6352,-5612,6882c37391,32471,36658,34621,35395,36101v-1919,2249,-4691,2538,-6840,714c27860,39948,25999,42343,23667,43106v-2748,899,-5616,-633,-7187,-3840c12772,42310,7956,40599,5804,35472,3690,35809,1705,34024,1110,31250,679,29243,1060,27077,2113,25551,619,24354,-213,22057,-5,19704,239,16949,1845,14791,3863,14507v12,-46,25,-91,37,-137xem4693,26177nfc3809,26271,2925,25993,2160,25380t4768,9519nfc6573,35092,6200,35220,5820,35280t10658,3810nfc16211,38544,15987,37961,15810,37350m28827,34751nfc28788,35398,28698,36038,28560,36660m34129,22954nfc36133,24282,37398,27058,37380,30090m41798,15354nfc41473,16386,40978,17302,40350,18030m38324,5426nfc38379,5843,38405,6266,38400,6690m29078,3952nfc29267,3369,29516,2826,29820,2340m22141,4720nfc22218,4238,22339,3771,22500,3330m14000,5192nfc14472,5568,14908,6021,15300,6540m4127,15789nfc4024,15325,3948,14851,3900,14370e" fillcolor="black [3200]" strokecolor="black [1600]" strokeweight="1pt">
+                <v:stroke joinstyle="miter"/>
+                <v:formulas/>
+                <v:path arrowok="t" o:connecttype="custom" o:connectlocs="187230,1034979;86174,1003468;276396,1379827;232192,1394891;657398,1545530;630748,1476734;1150068,1373976;1139416,1449453;1361594,907549;1491294,1189690;1667552,607062;1609784,712865;1528955,214532;1531988,264507;1160082,156253;1189684,92518;883326,186618;897649,131661;558537,205280;610401,258577;164649,624261;155592,568157" o:connectangles="0,0,0,0,0,0,0,0,0,0,0,0,0,0,0,0,0,0,0,0,0,0" textboxrect="0,0,43200,43200"/>
+                <v:textbox>
+                  <w:txbxContent>
+                    <w:p>
+                      <w:pPr>
+                        <w:jc w:val="center"/>
+                        <w:rPr>
+                          <w:color w:val="70AD47" w:themeColor="accent6"/>
+                          <w:lang w:val="en-US"/>
+                        </w:rPr>
+                      </w:pPr>
+                      <w:r>
+                        <w:rPr>
+                          <w:color w:val="70AD47" w:themeColor="accent6"/>
+                          <w:lang w:val="en-US"/>
+                        </w:rPr>
+                        <w:t>After everything is don ewe can check the results</w:t>
+                      </w:r>
+                    </w:p>
+                  </w:txbxContent>
+                </v:textbox>
+              </v:shape>
+            </w:pict>
+          </mc:Fallback>
+        </mc:AlternateContent>
+      </w:r>
+      <w:r>
+        <w:rPr>
+          <w:sz w:val="32"/>
+          <w:szCs w:val="32"/>
+          <w:lang w:val="en-US"/>
+        </w:rPr>
+        <w:t>11-</w:t>
+      </w:r>
+      <w:r>
+        <w:rPr>
+          <w:sz w:val="32"/>
+          <w:szCs w:val="32"/>
+          <w:lang w:val="en-US"/>
+        </w:rPr>
+        <w:t xml:space="preserve">Manually configure full duplex and </w:t>
+      </w:r>
+      <w:proofErr w:type="spellStart"/>
+      <w:r>
+        <w:rPr>
+          <w:sz w:val="32"/>
+          <w:szCs w:val="32"/>
+          <w:lang w:val="en-US"/>
+        </w:rPr>
+        <w:t>FastEthernet</w:t>
+      </w:r>
+      <w:proofErr w:type="spellEnd"/>
+      <w:r>
+        <w:rPr>
+          <w:sz w:val="32"/>
+          <w:szCs w:val="32"/>
+          <w:lang w:val="en-US"/>
+        </w:rPr>
+        <w:t xml:space="preserve"> speed on the link to R2:</w:t>
+      </w:r>
+    </w:p>
+    <w:p>
+      <w:pPr>
+        <w:rPr>
+          <w:noProof/>
+        </w:rPr>
+      </w:pPr>
+      <w:r>
+        <w:rPr>
+          <w:noProof/>
+        </w:rPr>
+        <w:drawing>
+          <wp:inline distT="0" distB="0" distL="0" distR="0" wp14:anchorId="321BEF6B" wp14:editId="38107889">
+            <wp:extent cx="5760720" cy="1440180"/>
+            <wp:effectExtent l="0" t="0" r="0" b="7620"/>
+            <wp:docPr id="18" name="Image 18"/>
+            <wp:cNvGraphicFramePr>
+              <a:graphicFrameLocks xmlns:a="http://schemas.openxmlformats.org/drawingml/2006/main" noChangeAspect="1"/>
+            </wp:cNvGraphicFramePr>
+            <a:graphic xmlns:a="http://schemas.openxmlformats.org/drawingml/2006/main">
+              <a:graphicData uri="http://schemas.openxmlformats.org/drawingml/2006/picture">
+                <pic:pic xmlns:pic="http://schemas.openxmlformats.org/drawingml/2006/picture">
+                  <pic:nvPicPr>
+                    <pic:cNvPr id="1" name=""/>
+                    <pic:cNvPicPr/>
+                  </pic:nvPicPr>
+                  <pic:blipFill>
+                    <a:blip r:embed="rId19"/>
+                    <a:stretch>
+                      <a:fillRect/>
+                    </a:stretch>
+                  </pic:blipFill>
+                  <pic:spPr>
+                    <a:xfrm>
+                      <a:off x="0" y="0"/>
+                      <a:ext cx="5760720" cy="1440180"/>
+                    </a:xfrm>
+                    <a:prstGeom prst="rect">
+                      <a:avLst/>
+                    </a:prstGeom>
+                  </pic:spPr>
+                </pic:pic>
+              </a:graphicData>
+            </a:graphic>
+          </wp:inline>
+        </w:drawing>
+      </w:r>
+    </w:p>
+    <w:p>
+      <w:pPr>
+        <w:rPr>
+          <w:sz w:val="32"/>
+          <w:szCs w:val="32"/>
+          <w:lang w:val="en-US"/>
+        </w:rPr>
+      </w:pPr>
+      <w:r>
+        <w:rPr>
+          <w:noProof/>
+          <w:sz w:val="32"/>
+          <w:szCs w:val="32"/>
+          <w:lang w:val="en-US"/>
+        </w:rPr>
+        <w:drawing>
+          <wp:inline distT="0" distB="0" distL="0" distR="0" wp14:anchorId="4A437871" wp14:editId="197073B3">
+            <wp:extent cx="5363323" cy="533474"/>
+            <wp:effectExtent l="0" t="0" r="8890" b="0"/>
+            <wp:docPr id="19" name="Image 19"/>
+            <wp:cNvGraphicFramePr>
+              <a:graphicFrameLocks xmlns:a="http://schemas.openxmlformats.org/drawingml/2006/main" noChangeAspect="1"/>
+            </wp:cNvGraphicFramePr>
+            <a:graphic xmlns:a="http://schemas.openxmlformats.org/drawingml/2006/main">
+              <a:graphicData uri="http://schemas.openxmlformats.org/drawingml/2006/picture">
+                <pic:pic xmlns:pic="http://schemas.openxmlformats.org/drawingml/2006/picture">
+                  <pic:nvPicPr>
+                    <pic:cNvPr id="1" name=""/>
+                    <pic:cNvPicPr/>
+                  </pic:nvPicPr>
+                  <pic:blipFill>
+                    <a:blip r:embed="rId20"/>
+                    <a:stretch>
+                      <a:fillRect/>
+                    </a:stretch>
+                  </pic:blipFill>
+                  <pic:spPr>
+                    <a:xfrm>
+                      <a:off x="0" y="0"/>
+                      <a:ext cx="5363323" cy="533474"/>
+                    </a:xfrm>
+                    <a:prstGeom prst="rect">
+                      <a:avLst/>
+                    </a:prstGeom>
+                  </pic:spPr>
+                </pic:pic>
+              </a:graphicData>
+            </a:graphic>
+          </wp:inline>
+        </w:drawing>
+      </w:r>
+    </w:p>
+    <w:p>
+      <w:pPr>
+        <w:rPr>
+          <w:sz w:val="32"/>
+          <w:szCs w:val="32"/>
+          <w:lang w:val="en-US"/>
+        </w:rPr>
+      </w:pPr>
+    </w:p>
+    <w:p>
+      <w:pPr>
+        <w:rPr>
+          <w:sz w:val="32"/>
+          <w:szCs w:val="32"/>
+          <w:lang w:val="en-US"/>
+        </w:rPr>
+      </w:pPr>
+      <w:r>
+        <w:rPr>
+          <w:noProof/>
+          <w:sz w:val="32"/>
+          <w:szCs w:val="32"/>
+          <w:lang w:val="en-US"/>
+        </w:rPr>
+        <w:lastRenderedPageBreak/>
+        <mc:AlternateContent>
+          <mc:Choice Requires="wps">
+            <w:drawing>
+              <wp:anchor distT="0" distB="0" distL="114300" distR="114300" simplePos="0" relativeHeight="251667456" behindDoc="0" locked="0" layoutInCell="1" allowOverlap="1" wp14:anchorId="1ABAEE90" wp14:editId="15CB5CDA">
+                <wp:simplePos x="0" y="0"/>
+                <wp:positionH relativeFrom="column">
+                  <wp:posOffset>5233383</wp:posOffset>
+                </wp:positionH>
+                <wp:positionV relativeFrom="paragraph">
+                  <wp:posOffset>-563162</wp:posOffset>
+                </wp:positionV>
+                <wp:extent cx="1121434" cy="1272732"/>
+                <wp:effectExtent l="19050" t="0" r="40640" b="41910"/>
+                <wp:wrapNone/>
+                <wp:docPr id="22" name="Nuage 22"/>
+                <wp:cNvGraphicFramePr/>
+                <a:graphic xmlns:a="http://schemas.openxmlformats.org/drawingml/2006/main">
+                  <a:graphicData uri="http://schemas.microsoft.com/office/word/2010/wordprocessingShape">
+                    <wps:wsp>
+                      <wps:cNvSpPr/>
+                      <wps:spPr>
+                        <a:xfrm>
+                          <a:off x="0" y="0"/>
+                          <a:ext cx="1121434" cy="1272732"/>
+                        </a:xfrm>
+                        <a:prstGeom prst="cloud">
+                          <a:avLst/>
+                        </a:prstGeom>
+                      </wps:spPr>
+                      <wps:style>
+                        <a:lnRef idx="2">
+                          <a:schemeClr val="dk1">
+                            <a:shade val="50000"/>
+                          </a:schemeClr>
+                        </a:lnRef>
+                        <a:fillRef idx="1">
+                          <a:schemeClr val="dk1"/>
+                        </a:fillRef>
+                        <a:effectRef idx="0">
+                          <a:schemeClr val="dk1"/>
+                        </a:effectRef>
+                        <a:fontRef idx="minor">
+                          <a:schemeClr val="lt1"/>
+                        </a:fontRef>
+                      </wps:style>
+                      <wps:txbx>
+                        <w:txbxContent>
+                          <w:p>
+                            <w:pPr>
+                              <w:jc w:val="center"/>
+                              <w:rPr>
+                                <w:color w:val="70AD47" w:themeColor="accent6"/>
+                                <w:lang w:val="en-US"/>
+                              </w:rPr>
+                            </w:pPr>
+                            <w:r>
+                              <w:rPr>
+                                <w:color w:val="70AD47" w:themeColor="accent6"/>
+                                <w:lang w:val="en-US"/>
+                              </w:rPr>
+                              <w:t>It seems like it’s version 12.2</w:t>
+                            </w:r>
+                          </w:p>
+                        </w:txbxContent>
+                      </wps:txbx>
+                      <wps:bodyPr rot="0" spcFirstLastPara="0" vertOverflow="overflow" horzOverflow="overflow" vert="horz" wrap="square" lIns="91440" tIns="45720" rIns="91440" bIns="45720" numCol="1" spcCol="0" rtlCol="0" fromWordArt="0" anchor="ctr" anchorCtr="0" forceAA="0" compatLnSpc="1">
+                        <a:prstTxWarp prst="textNoShape">
+                          <a:avLst/>
+                        </a:prstTxWarp>
+                        <a:noAutofit/>
+                      </wps:bodyPr>
+                    </wps:wsp>
+                  </a:graphicData>
+                </a:graphic>
+              </wp:anchor>
+            </w:drawing>
+          </mc:Choice>
+          <mc:Fallback>
+            <w:pict>
+              <v:shape w14:anchorId="1ABAEE90" id="Nuage 22" o:spid="_x0000_s1032" style="position:absolute;margin-left:412.1pt;margin-top:-44.35pt;width:88.3pt;height:100.2pt;z-index:251667456;visibility:visible;mso-wrap-style:square;mso-wrap-distance-left:9pt;mso-wrap-distance-top:0;mso-wrap-distance-right:9pt;mso-wrap-distance-bottom:0;mso-position-horizontal:absolute;mso-position-horizontal-relative:text;mso-position-vertical:absolute;mso-position-vertical-relative:text;v-text-anchor:middle" coordsize="43200,43200" o:spt="100" o:gfxdata="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" adj="-11796480,,5400" path="m3900,14370c3629,11657,4261,8921,5623,6907,7775,3726,11264,3017,14005,5202,15678,909,19914,22,22456,3432,23097,1683,24328,474,25749,200v1564,-302,3126,570,4084,2281c31215,267,33501,-460,35463,690v1495,876,2567,2710,2855,4886c40046,6218,41422,7998,41982,10318v407,1684,349,3513,-164,5142c43079,17694,43520,20590,43016,23322v-670,3632,-2888,6352,-5612,6882c37391,32471,36658,34621,35395,36101v-1919,2249,-4691,2538,-6840,714c27860,39948,25999,42343,23667,43106v-2748,899,-5616,-633,-7187,-3840c12772,42310,7956,40599,5804,35472,3690,35809,1705,34024,1110,31250,679,29243,1060,27077,2113,25551,619,24354,-213,22057,-5,19704,239,16949,1845,14791,3863,14507v12,-46,25,-91,37,-137xem4693,26177nfc3809,26271,2925,25993,2160,25380t4768,9519nfc6573,35092,6200,35220,5820,35280t10658,3810nfc16211,38544,15987,37961,15810,37350m28827,34751nfc28788,35398,28698,36038,28560,36660m34129,22954nfc36133,24282,37398,27058,37380,30090m41798,15354nfc41473,16386,40978,17302,40350,18030m38324,5426nfc38379,5843,38405,6266,38400,6690m29078,3952nfc29267,3369,29516,2826,29820,2340m22141,4720nfc22218,4238,22339,3771,22500,3330m14000,5192nfc14472,5568,14908,6021,15300,6540m4127,15789nfc4024,15325,3948,14851,3900,14370e" fillcolor="black [3200]" strokecolor="black [1600]" strokeweight="1pt">
+                <v:stroke joinstyle="miter"/>
+                <v:formulas/>
+                <v:path arrowok="t" o:connecttype="custom" o:connectlocs="121826,771211;56072,747730;179845,1028173;151082,1039398;427754,1151646;410414,1100383;748324,1023813;741392,1080055;885959,676257;970352,886493;1085039,452350;1047451,531189;994857,159857;996830,197097;754839,116431;774101,68940;574761,139058;584080,98106;363428,152964;397175,192677;107133,465166;101241,423360" o:connectangles="0,0,0,0,0,0,0,0,0,0,0,0,0,0,0,0,0,0,0,0,0,0" textboxrect="0,0,43200,43200"/>
+                <v:textbox>
+                  <w:txbxContent>
+                    <w:p>
+                      <w:pPr>
+                        <w:jc w:val="center"/>
+                        <w:rPr>
+                          <w:color w:val="70AD47" w:themeColor="accent6"/>
+                          <w:lang w:val="en-US"/>
+                        </w:rPr>
+                      </w:pPr>
+                      <w:r>
+                        <w:rPr>
+                          <w:color w:val="70AD47" w:themeColor="accent6"/>
+                          <w:lang w:val="en-US"/>
+                        </w:rPr>
+                        <w:t>It seems like it’s version 12.2</w:t>
+                      </w:r>
+                    </w:p>
+                  </w:txbxContent>
+                </v:textbox>
+              </v:shape>
+            </w:pict>
+          </mc:Fallback>
+        </mc:AlternateContent>
+      </w:r>
+      <w:r>
+        <w:rPr>
+          <w:sz w:val="32"/>
+          <w:szCs w:val="32"/>
+          <w:lang w:val="en-US"/>
+        </w:rPr>
+        <w:t xml:space="preserve">12-Which version of </w:t>
+      </w:r>
+      <w:r>
+        <w:rPr>
+          <w:sz w:val="32"/>
+          <w:szCs w:val="32"/>
+          <w:lang w:val="en-US"/>
+        </w:rPr>
+        <w:t>IOS</w:t>
+      </w:r>
+      <w:r>
+        <w:rPr>
+          <w:sz w:val="32"/>
+          <w:szCs w:val="32"/>
+          <w:lang w:val="en-US"/>
+        </w:rPr>
+        <w:t xml:space="preserve"> is you Cisco device using?</w:t>
+      </w:r>
+    </w:p>
+    <w:p>
+      <w:pPr>
+        <w:rPr>
+          <w:sz w:val="32"/>
+          <w:szCs w:val="32"/>
+          <w:lang w:val="en-US"/>
+        </w:rPr>
+      </w:pPr>
+      <w:r>
+        <w:rPr>
+          <w:noProof/>
+          <w:sz w:val="32"/>
+          <w:szCs w:val="32"/>
+          <w:lang w:val="en-US"/>
+        </w:rPr>
+        <w:drawing>
+          <wp:inline distT="0" distB="0" distL="0" distR="0" wp14:anchorId="5072ADCE" wp14:editId="66EE93A9">
+            <wp:extent cx="5760720" cy="530860"/>
+            <wp:effectExtent l="0" t="0" r="0" b="2540"/>
+            <wp:docPr id="21" name="Image 21"/>
+            <wp:cNvGraphicFramePr>
+              <a:graphicFrameLocks xmlns:a="http://schemas.openxmlformats.org/drawingml/2006/main" noChangeAspect="1"/>
+            </wp:cNvGraphicFramePr>
+            <a:graphic xmlns:a="http://schemas.openxmlformats.org/drawingml/2006/main">
+              <a:graphicData uri="http://schemas.openxmlformats.org/drawingml/2006/picture">
+                <pic:pic xmlns:pic="http://schemas.openxmlformats.org/drawingml/2006/picture">
+                  <pic:nvPicPr>
+                    <pic:cNvPr id="1" name=""/>
+                    <pic:cNvPicPr/>
+                  </pic:nvPicPr>
+                  <pic:blipFill>
+                    <a:blip r:embed="rId21"/>
+                    <a:stretch>
+                      <a:fillRect/>
+                    </a:stretch>
+                  </pic:blipFill>
+                  <pic:spPr>
+                    <a:xfrm>
+                      <a:off x="0" y="0"/>
+                      <a:ext cx="5760720" cy="530860"/>
+                    </a:xfrm>
+                    <a:prstGeom prst="rect">
+                      <a:avLst/>
+                    </a:prstGeom>
+                  </pic:spPr>
+                </pic:pic>
+              </a:graphicData>
+            </a:graphic>
+          </wp:inline>
+        </w:drawing>
+      </w:r>
+    </w:p>
+    <w:p>
+      <w:pPr>
+        <w:rPr>
+          <w:sz w:val="32"/>
+          <w:szCs w:val="32"/>
+          <w:lang w:val="en-US"/>
+        </w:rPr>
+      </w:pPr>
+    </w:p>
+    <w:p>
+      <w:pPr>
+        <w:rPr>
+          <w:sz w:val="32"/>
+          <w:szCs w:val="32"/>
+          <w:lang w:val="en-US"/>
+        </w:rPr>
+      </w:pPr>
+      <w:r>
+        <w:rPr>
+          <w:sz w:val="32"/>
+          <w:szCs w:val="32"/>
+          <w:lang w:val="en-US"/>
+        </w:rPr>
+        <w:t>13-</w:t>
+      </w:r>
+      <w:r>
+        <w:rPr>
+          <w:sz w:val="32"/>
+          <w:szCs w:val="32"/>
+          <w:lang w:val="en-US"/>
+        </w:rPr>
+        <w:t>Verify the directly attached Cisco neighbors using Cisco Discovery Protocol (CDP):</w:t>
+      </w:r>
+    </w:p>
+    <w:p>
+      <w:pPr>
+        <w:rPr>
+          <w:sz w:val="32"/>
+          <w:szCs w:val="32"/>
+          <w:lang w:val="en-US"/>
+        </w:rPr>
+      </w:pPr>
+      <w:r>
+        <w:rPr>
+          <w:noProof/>
+          <w:sz w:val="32"/>
+          <w:szCs w:val="32"/>
+          <w:lang w:val="en-US"/>
+        </w:rPr>
+        <w:drawing>
+          <wp:inline distT="0" distB="0" distL="0" distR="0" wp14:anchorId="3C0ECADC" wp14:editId="048DC17E">
+            <wp:extent cx="5277587" cy="781159"/>
+            <wp:effectExtent l="0" t="0" r="0" b="0"/>
+            <wp:docPr id="23" name="Image 23"/>
+            <wp:cNvGraphicFramePr>
+              <a:graphicFrameLocks xmlns:a="http://schemas.openxmlformats.org/drawingml/2006/main" noChangeAspect="1"/>
+            </wp:cNvGraphicFramePr>
+            <a:graphic xmlns:a="http://schemas.openxmlformats.org/drawingml/2006/main">
+              <a:graphicData uri="http://schemas.openxmlformats.org/drawingml/2006/picture">
+                <pic:pic xmlns:pic="http://schemas.openxmlformats.org/drawingml/2006/picture">
+                  <pic:nvPicPr>
+                    <pic:cNvPr id="1" name=""/>
+                    <pic:cNvPicPr/>
+                  </pic:nvPicPr>
+                  <pic:blipFill>
+                    <a:blip r:embed="rId22"/>
+                    <a:stretch>
+                      <a:fillRect/>
+                    </a:stretch>
+                  </pic:blipFill>
+                  <pic:spPr>
+                    <a:xfrm>
+                      <a:off x="0" y="0"/>
+                      <a:ext cx="5277587" cy="781159"/>
+                    </a:xfrm>
+                    <a:prstGeom prst="rect">
+                      <a:avLst/>
+                    </a:prstGeom>
+                  </pic:spPr>
+                </pic:pic>
+              </a:graphicData>
+            </a:graphic>
+          </wp:inline>
+        </w:drawing>
+      </w:r>
+    </w:p>
+    <w:p>
+      <w:pPr>
+        <w:rPr>
+          <w:sz w:val="32"/>
+          <w:szCs w:val="32"/>
+          <w:lang w:val="en-US"/>
+        </w:rPr>
+      </w:pPr>
+      <w:r>
+        <w:rPr>
+          <w:noProof/>
+          <w:sz w:val="32"/>
+          <w:szCs w:val="32"/>
+          <w:lang w:val="en-US"/>
+        </w:rPr>
+        <mc:AlternateContent>
+          <mc:Choice Requires="wps">
+            <w:drawing>
+              <wp:anchor distT="0" distB="0" distL="114300" distR="114300" simplePos="0" relativeHeight="251669504" behindDoc="0" locked="0" layoutInCell="1" allowOverlap="1" wp14:anchorId="6EC00822" wp14:editId="2D02E950">
+                <wp:simplePos x="0" y="0"/>
+                <wp:positionH relativeFrom="column">
+                  <wp:posOffset>2568024</wp:posOffset>
+                </wp:positionH>
+                <wp:positionV relativeFrom="paragraph">
+                  <wp:posOffset>368839</wp:posOffset>
+                </wp:positionV>
+                <wp:extent cx="2139027" cy="1272540"/>
+                <wp:effectExtent l="19050" t="0" r="33020" b="41910"/>
+                <wp:wrapNone/>
+                <wp:docPr id="25" name="Nuage 25"/>
+                <wp:cNvGraphicFramePr/>
+                <a:graphic xmlns:a="http://schemas.openxmlformats.org/drawingml/2006/main">
+                  <a:graphicData uri="http://schemas.microsoft.com/office/word/2010/wordprocessingShape">
+                    <wps:wsp>
+                      <wps:cNvSpPr/>
+                      <wps:spPr>
+                        <a:xfrm>
+                          <a:off x="0" y="0"/>
+                          <a:ext cx="2139027" cy="1272540"/>
+                        </a:xfrm>
+                        <a:prstGeom prst="cloud">
+                          <a:avLst/>
+                        </a:prstGeom>
+                      </wps:spPr>
+                      <wps:style>
+                        <a:lnRef idx="2">
+                          <a:schemeClr val="dk1">
+                            <a:shade val="50000"/>
+                          </a:schemeClr>
+                        </a:lnRef>
+                        <a:fillRef idx="1">
+                          <a:schemeClr val="dk1"/>
+                        </a:fillRef>
+                        <a:effectRef idx="0">
+                          <a:schemeClr val="dk1"/>
+                        </a:effectRef>
+                        <a:fontRef idx="minor">
+                          <a:schemeClr val="lt1"/>
+                        </a:fontRef>
+                      </wps:style>
+                      <wps:txbx>
+                        <w:txbxContent>
+                          <w:p>
+                            <w:pPr>
+                              <w:jc w:val="center"/>
+                              <w:rPr>
+                                <w:color w:val="70AD47" w:themeColor="accent6"/>
+                                <w:lang w:val="en-US"/>
+                              </w:rPr>
+                            </w:pPr>
+                            <w:r>
+                              <w:rPr>
+                                <w:color w:val="70AD47" w:themeColor="accent6"/>
+                                <w:lang w:val="en-US"/>
+                              </w:rPr>
+                              <w:t>Let’s disable Cisco discovery protocol on the link between R2 and SW1</w:t>
+                            </w:r>
+                          </w:p>
+                        </w:txbxContent>
+                      </wps:txbx>
+                      <wps:bodyPr rot="0" spcFirstLastPara="0" vertOverflow="overflow" horzOverflow="overflow" vert="horz" wrap="square" lIns="91440" tIns="45720" rIns="91440" bIns="45720" numCol="1" spcCol="0" rtlCol="0" fromWordArt="0" anchor="ctr" anchorCtr="0" forceAA="0" compatLnSpc="1">
+                        <a:prstTxWarp prst="textNoShape">
+                          <a:avLst/>
+                        </a:prstTxWarp>
+                        <a:noAutofit/>
+                      </wps:bodyPr>
+                    </wps:wsp>
+                  </a:graphicData>
+                </a:graphic>
+                <wp14:sizeRelH relativeFrom="margin">
+                  <wp14:pctWidth>0</wp14:pctWidth>
+                </wp14:sizeRelH>
+              </wp:anchor>
+            </w:drawing>
+          </mc:Choice>
+          <mc:Fallback>
+            <w:pict>
+              <v:shape w14:anchorId="6EC00822" id="Nuage 25" o:spid="_x0000_s1033" style="position:absolute;margin-left:202.2pt;margin-top:29.05pt;width:168.45pt;height:100.2pt;z-index:251669504;visibility:visible;mso-wrap-style:square;mso-width-percent:0;mso-wrap-distance-left:9pt;mso-wrap-distance-top:0;mso-wrap-distance-right:9pt;mso-wrap-distance-bottom:0;mso-position-horizontal:absolute;mso-position-horizontal-relative:text;mso-position-vertical:absolute;mso-position-vertical-relative:text;mso-width-percent:0;mso-width-relative:margin;v-text-anchor:middle" coordsize="43200,43200" o:spt="100" o:gfxdata="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" adj="-11796480,,5400" path="m3900,14370c3629,11657,4261,8921,5623,6907,7775,3726,11264,3017,14005,5202,15678,909,19914,22,22456,3432,23097,1683,24328,474,25749,200v1564,-302,3126,570,4084,2281c31215,267,33501,-460,35463,690v1495,876,2567,2710,2855,4886c40046,6218,41422,7998,41982,10318v407,1684,349,3513,-164,5142c43079,17694,43520,20590,43016,23322v-670,3632,-2888,6352,-5612,6882c37391,32471,36658,34621,35395,36101v-1919,2249,-4691,2538,-6840,714c27860,39948,25999,42343,23667,43106v-2748,899,-5616,-633,-7187,-3840c12772,42310,7956,40599,5804,35472,3690,35809,1705,34024,1110,31250,679,29243,1060,27077,2113,25551,619,24354,-213,22057,-5,19704,239,16949,1845,14791,3863,14507v12,-46,25,-91,37,-137xem4693,26177nfc3809,26271,2925,25993,2160,25380t4768,9519nfc6573,35092,6200,35220,5820,35280t10658,3810nfc16211,38544,15987,37961,15810,37350m28827,34751nfc28788,35398,28698,36038,28560,36660m34129,22954nfc36133,24282,37398,27058,37380,30090m41798,15354nfc41473,16386,40978,17302,40350,18030m38324,5426nfc38379,5843,38405,6266,38400,6690m29078,3952nfc29267,3369,29516,2826,29820,2340m22141,4720nfc22218,4238,22339,3771,22500,3330m14000,5192nfc14472,5568,14908,6021,15300,6540m4127,15789nfc4024,15325,3948,14851,3900,14370e" fillcolor="black [3200]" strokecolor="black [1600]" strokeweight="1pt">
+                <v:stroke joinstyle="miter"/>
+                <v:formulas/>
+                <v:path arrowok="t" o:connecttype="custom" o:connectlocs="232372,771094;106951,747617;343037,1028018;288174,1039241;815900,1151472;782824,1100217;1427355,1023658;1414135,1079892;1689881,676155;1850853,886359;2069608,452282;1997911,531109;1897594,159833;1901357,197067;1439783,116414;1476523,68929;1096301,139037;1114077,98092;693203,152940;757572,192648;204346,465096;193107,423296" o:connectangles="0,0,0,0,0,0,0,0,0,0,0,0,0,0,0,0,0,0,0,0,0,0" textboxrect="0,0,43200,43200"/>
+                <v:textbox>
+                  <w:txbxContent>
+                    <w:p>
+                      <w:pPr>
+                        <w:jc w:val="center"/>
+                        <w:rPr>
+                          <w:color w:val="70AD47" w:themeColor="accent6"/>
+                          <w:lang w:val="en-US"/>
+                        </w:rPr>
+                      </w:pPr>
+                      <w:r>
+                        <w:rPr>
+                          <w:color w:val="70AD47" w:themeColor="accent6"/>
+                          <w:lang w:val="en-US"/>
+                        </w:rPr>
+                        <w:t>Let’s disable Cisco discovery protocol on the link between R2 and SW1</w:t>
+                      </w:r>
+                    </w:p>
+                  </w:txbxContent>
+                </v:textbox>
+              </v:shape>
+            </w:pict>
+          </mc:Fallback>
+        </mc:AlternateContent>
+      </w:r>
+      <w:r>
+        <w:rPr>
+          <w:sz w:val="32"/>
+          <w:szCs w:val="32"/>
+          <w:lang w:val="en-US"/>
+        </w:rPr>
+        <w:t>14-</w:t>
+      </w:r>
+      <w:r>
+        <w:rPr>
+          <w:sz w:val="32"/>
+          <w:szCs w:val="32"/>
+          <w:lang w:val="en-US"/>
+        </w:rPr>
+        <w:t>Prevent R1 from accessing information on SW1 via CDP</w:t>
+      </w:r>
+    </w:p>
+    <w:p>
+      <w:pPr>
+        <w:rPr>
+          <w:sz w:val="32"/>
+          <w:szCs w:val="32"/>
+          <w:lang w:val="en-US"/>
+        </w:rPr>
+      </w:pPr>
+      <w:r>
+        <w:rPr>
+          <w:noProof/>
+          <w:sz w:val="32"/>
+          <w:szCs w:val="32"/>
+          <w:lang w:val="en-US"/>
+        </w:rPr>
+        <w:drawing>
+          <wp:inline distT="0" distB="0" distL="0" distR="0" wp14:anchorId="42E21831" wp14:editId="5D4981A5">
+            <wp:extent cx="1952898" cy="400106"/>
+            <wp:effectExtent l="0" t="0" r="9525" b="0"/>
+            <wp:docPr id="24" name="Image 24"/>
+            <wp:cNvGraphicFramePr>
+              <a:graphicFrameLocks xmlns:a="http://schemas.openxmlformats.org/drawingml/2006/main" noChangeAspect="1"/>
+            </wp:cNvGraphicFramePr>
+            <a:graphic xmlns:a="http://schemas.openxmlformats.org/drawingml/2006/main">
+              <a:graphicData uri="http://schemas.openxmlformats.org/drawingml/2006/picture">
+                <pic:pic xmlns:pic="http://schemas.openxmlformats.org/drawingml/2006/picture">
+                  <pic:nvPicPr>
+                    <pic:cNvPr id="1" name=""/>
+                    <pic:cNvPicPr/>
+                  </pic:nvPicPr>
+                  <pic:blipFill>
+                    <a:blip r:embed="rId23"/>
+                    <a:stretch>
+                      <a:fillRect/>
+                    </a:stretch>
+                  </pic:blipFill>
+                  <pic:spPr>
+                    <a:xfrm>
+                      <a:off x="0" y="0"/>
+                      <a:ext cx="1952898" cy="400106"/>
+                    </a:xfrm>
+                    <a:prstGeom prst="rect">
+                      <a:avLst/>
+                    </a:prstGeom>
+                  </pic:spPr>
+                </pic:pic>
+              </a:graphicData>
+            </a:graphic>
+          </wp:inline>
+        </w:drawing>
+      </w:r>
+    </w:p>
+    <w:p>
+      <w:pPr>
+        <w:rPr>
+          <w:sz w:val="32"/>
+          <w:szCs w:val="32"/>
+          <w:lang w:val="en-US"/>
+        </w:rPr>
+      </w:pPr>
+    </w:p>
+    <w:p>
+      <w:pPr>
+        <w:rPr>
+          <w:sz w:val="32"/>
+          <w:szCs w:val="32"/>
+          <w:lang w:val="en-US"/>
+        </w:rPr>
+      </w:pPr>
+    </w:p>
+    <w:p>
+      <w:pPr>
+        <w:rPr>
+          <w:sz w:val="32"/>
+          <w:szCs w:val="32"/>
+          <w:lang w:val="en-US"/>
+        </w:rPr>
+      </w:pPr>
+    </w:p>
+    <w:p>
+      <w:pPr>
+        <w:rPr>
+          <w:sz w:val="32"/>
+          <w:szCs w:val="32"/>
+          <w:lang w:val="en-US"/>
+        </w:rPr>
+      </w:pPr>
+      <w:r>
+        <w:rPr>
+          <w:sz w:val="32"/>
+          <w:szCs w:val="32"/>
+          <w:lang w:val="en-US"/>
+        </w:rPr>
+        <w:t>15-</w:t>
+      </w:r>
+      <w:r>
+        <w:rPr>
+          <w:sz w:val="32"/>
+          <w:szCs w:val="32"/>
+          <w:lang w:val="en-US"/>
+        </w:rPr>
+        <w:t>Flush the CDP cache on R1:</w:t>
+      </w:r>
+    </w:p>
+    <w:p>
+      <w:pPr>
+        <w:rPr>
+          <w:sz w:val="32"/>
+          <w:szCs w:val="32"/>
+          <w:lang w:val="en-US"/>
+        </w:rPr>
+      </w:pPr>
+      <w:r>
+        <w:rPr>
+          <w:noProof/>
+          <w:sz w:val="32"/>
+          <w:szCs w:val="32"/>
+          <w:lang w:val="en-US"/>
+        </w:rPr>
+        <mc:AlternateContent>
+          <mc:Choice Requires="wps">
+            <w:drawing>
+              <wp:anchor distT="0" distB="0" distL="114300" distR="114300" simplePos="0" relativeHeight="251671552" behindDoc="0" locked="0" layoutInCell="1" allowOverlap="1" wp14:anchorId="4A30F6C0" wp14:editId="5039D79F">
+                <wp:simplePos x="0" y="0"/>
+                <wp:positionH relativeFrom="column">
+                  <wp:posOffset>4221983</wp:posOffset>
+                </wp:positionH>
+                <wp:positionV relativeFrom="paragraph">
+                  <wp:posOffset>576807</wp:posOffset>
+                </wp:positionV>
+                <wp:extent cx="2139027" cy="1272540"/>
+                <wp:effectExtent l="19050" t="0" r="33020" b="41910"/>
+                <wp:wrapNone/>
+                <wp:docPr id="28" name="Nuage 28"/>
+                <wp:cNvGraphicFramePr/>
+                <a:graphic xmlns:a="http://schemas.openxmlformats.org/drawingml/2006/main">
+                  <a:graphicData uri="http://schemas.microsoft.com/office/word/2010/wordprocessingShape">
+                    <wps:wsp>
+                      <wps:cNvSpPr/>
+                      <wps:spPr>
+                        <a:xfrm>
+                          <a:off x="0" y="0"/>
+                          <a:ext cx="2139027" cy="1272540"/>
+                        </a:xfrm>
+                        <a:prstGeom prst="cloud">
+                          <a:avLst/>
+                        </a:prstGeom>
+                      </wps:spPr>
+                      <wps:style>
+                        <a:lnRef idx="2">
+                          <a:schemeClr val="dk1">
+                            <a:shade val="50000"/>
+                          </a:schemeClr>
+                        </a:lnRef>
+                        <a:fillRef idx="1">
+                          <a:schemeClr val="dk1"/>
+                        </a:fillRef>
+                        <a:effectRef idx="0">
+                          <a:schemeClr val="dk1"/>
+                        </a:effectRef>
+                        <a:fontRef idx="minor">
+                          <a:schemeClr val="lt1"/>
+                        </a:fontRef>
+                      </wps:style>
+                      <wps:txbx>
+                        <w:txbxContent>
+                          <w:p>
+                            <w:pPr>
+                              <w:jc w:val="center"/>
+                              <w:rPr>
+                                <w:color w:val="70AD47" w:themeColor="accent6"/>
+                                <w:lang w:val="en-US"/>
+                              </w:rPr>
+                            </w:pPr>
+                            <w:r>
+                              <w:rPr>
+                                <w:color w:val="70AD47" w:themeColor="accent6"/>
+                                <w:lang w:val="en-US"/>
+                              </w:rPr>
+                              <w:t>As shown below SW1 is no longer there.</w:t>
+                            </w:r>
+                          </w:p>
+                        </w:txbxContent>
+                      </wps:txbx>
+                      <wps:bodyPr rot="0" spcFirstLastPara="0" vertOverflow="overflow" horzOverflow="overflow" vert="horz" wrap="square" lIns="91440" tIns="45720" rIns="91440" bIns="45720" numCol="1" spcCol="0" rtlCol="0" fromWordArt="0" anchor="ctr" anchorCtr="0" forceAA="0" compatLnSpc="1">
+                        <a:prstTxWarp prst="textNoShape">
+                          <a:avLst/>
+                        </a:prstTxWarp>
+                        <a:noAutofit/>
+                      </wps:bodyPr>
+                    </wps:wsp>
+                  </a:graphicData>
+                </a:graphic>
+                <wp14:sizeRelH relativeFrom="margin">
+                  <wp14:pctWidth>0</wp14:pctWidth>
+                </wp14:sizeRelH>
+              </wp:anchor>
+            </w:drawing>
+          </mc:Choice>
+          <mc:Fallback>
+            <w:pict>
+              <v:shape w14:anchorId="4A30F6C0" id="Nuage 28" o:spid="_x0000_s1034" style="position:absolute;margin-left:332.45pt;margin-top:45.4pt;width:168.45pt;height:100.2pt;z-index:251671552;visibility:visible;mso-wrap-style:square;mso-width-percent:0;mso-wrap-distance-left:9pt;mso-wrap-distance-top:0;mso-wrap-distance-right:9pt;mso-wrap-distance-bottom:0;mso-position-horizontal:absolute;mso-position-horizontal-relative:text;mso-position-vertical:absolute;mso-position-vertical-relative:text;mso-width-percent:0;mso-width-relative:margin;v-text-anchor:middle" coordsize="43200,43200" o:spt="100" o:gfxdata="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" adj="-11796480,,5400" path="m3900,14370c3629,11657,4261,8921,5623,6907,7775,3726,11264,3017,14005,5202,15678,909,19914,22,22456,3432,23097,1683,24328,474,25749,200v1564,-302,3126,570,4084,2281c31215,267,33501,-460,35463,690v1495,876,2567,2710,2855,4886c40046,6218,41422,7998,41982,10318v407,1684,349,3513,-164,5142c43079,17694,43520,20590,43016,23322v-670,3632,-2888,6352,-5612,6882c37391,32471,36658,34621,35395,36101v-1919,2249,-4691,2538,-6840,714c27860,39948,25999,42343,23667,43106v-2748,899,-5616,-633,-7187,-3840c12772,42310,7956,40599,5804,35472,3690,35809,1705,34024,1110,31250,679,29243,1060,27077,2113,25551,619,24354,-213,22057,-5,19704,239,16949,1845,14791,3863,14507v12,-46,25,-91,37,-137xem4693,26177nfc3809,26271,2925,25993,2160,25380t4768,9519nfc6573,35092,6200,35220,5820,35280t10658,3810nfc16211,38544,15987,37961,15810,37350m28827,34751nfc28788,35398,28698,36038,28560,36660m34129,22954nfc36133,24282,37398,27058,37380,30090m41798,15354nfc41473,16386,40978,17302,40350,18030m38324,5426nfc38379,5843,38405,6266,38400,6690m29078,3952nfc29267,3369,29516,2826,29820,2340m22141,4720nfc22218,4238,22339,3771,22500,3330m14000,5192nfc14472,5568,14908,6021,15300,6540m4127,15789nfc4024,15325,3948,14851,3900,14370e" fillcolor="black [3200]" strokecolor="black [1600]" strokeweight="1pt">
+                <v:stroke joinstyle="miter"/>
+                <v:formulas/>
+                <v:path arrowok="t" o:connecttype="custom" o:connectlocs="232372,771094;106951,747617;343037,1028018;288174,1039241;815900,1151472;782824,1100217;1427355,1023658;1414135,1079892;1689881,676155;1850853,886359;2069608,452282;1997911,531109;1897594,159833;1901357,197067;1439783,116414;1476523,68929;1096301,139037;1114077,98092;693203,152940;757572,192648;204346,465096;193107,423296" o:connectangles="0,0,0,0,0,0,0,0,0,0,0,0,0,0,0,0,0,0,0,0,0,0" textboxrect="0,0,43200,43200"/>
+                <v:textbox>
+                  <w:txbxContent>
+                    <w:p>
+                      <w:pPr>
+                        <w:jc w:val="center"/>
+                        <w:rPr>
+                          <w:color w:val="70AD47" w:themeColor="accent6"/>
+                          <w:lang w:val="en-US"/>
+                        </w:rPr>
+                      </w:pPr>
+                      <w:r>
+                        <w:rPr>
+                          <w:color w:val="70AD47" w:themeColor="accent6"/>
+                          <w:lang w:val="en-US"/>
+                        </w:rPr>
+                        <w:t>As shown below SW1 is no longer there.</w:t>
+                      </w:r>
+                    </w:p>
+                  </w:txbxContent>
+                </v:textbox>
+              </v:shape>
+            </w:pict>
+          </mc:Fallback>
+        </mc:AlternateContent>
+      </w:r>
+      <w:r>
+        <w:rPr>
+          <w:noProof/>
+          <w:sz w:val="32"/>
+          <w:szCs w:val="32"/>
+          <w:lang w:val="en-US"/>
+        </w:rPr>
+        <w:drawing>
+          <wp:inline distT="0" distB="0" distL="0" distR="0" wp14:anchorId="0AACB665" wp14:editId="1EDDF140">
+            <wp:extent cx="4420217" cy="704948"/>
+            <wp:effectExtent l="0" t="0" r="0" b="0"/>
+            <wp:docPr id="26" name="Image 26"/>
+            <wp:cNvGraphicFramePr>
+              <a:graphicFrameLocks xmlns:a="http://schemas.openxmlformats.org/drawingml/2006/main" noChangeAspect="1"/>
+            </wp:cNvGraphicFramePr>
+            <a:graphic xmlns:a="http://schemas.openxmlformats.org/drawingml/2006/main">
+              <a:graphicData uri="http://schemas.openxmlformats.org/drawingml/2006/picture">
+                <pic:pic xmlns:pic="http://schemas.openxmlformats.org/drawingml/2006/picture">
+                  <pic:nvPicPr>
+                    <pic:cNvPr id="1" name=""/>
+                    <pic:cNvPicPr/>
+                  </pic:nvPicPr>
+                  <pic:blipFill>
+                    <a:blip r:embed="rId24"/>
+                    <a:stretch>
+                      <a:fillRect/>
+                    </a:stretch>
+                  </pic:blipFill>
+                  <pic:spPr>
+                    <a:xfrm>
+                      <a:off x="0" y="0"/>
+                      <a:ext cx="4420217" cy="704948"/>
+                    </a:xfrm>
+                    <a:prstGeom prst="rect">
+                      <a:avLst/>
+                    </a:prstGeom>
+                  </pic:spPr>
+                </pic:pic>
+              </a:graphicData>
+            </a:graphic>
+          </wp:inline>
+        </w:drawing>
+      </w:r>
+    </w:p>
+    <w:p>
+      <w:pPr>
+        <w:rPr>
+          <w:sz w:val="32"/>
+          <w:szCs w:val="32"/>
+          <w:lang w:val="en-US"/>
+        </w:rPr>
+      </w:pPr>
+    </w:p>
+    <w:p>
+      <w:pPr>
+        <w:rPr>
+          <w:sz w:val="32"/>
+          <w:szCs w:val="32"/>
+          <w:lang w:val="en-US"/>
+        </w:rPr>
+      </w:pPr>
+      <w:r>
+        <w:rPr>
+          <w:sz w:val="32"/>
+          <w:szCs w:val="32"/>
+          <w:lang w:val="en-US"/>
+        </w:rPr>
+        <w:t>16-</w:t>
+      </w:r>
+      <w:r>
+        <w:rPr>
+          <w:sz w:val="32"/>
+          <w:szCs w:val="32"/>
+          <w:lang w:val="en-US"/>
+        </w:rPr>
+        <w:t>Verify that R1 cannot see SW1 via CDP:</w:t>
+      </w:r>
+    </w:p>
+    <w:p>
+      <w:pPr>
+        <w:rPr>
+          <w:sz w:val="32"/>
+          <w:szCs w:val="32"/>
+          <w:lang w:val="en-US"/>
+        </w:rPr>
+      </w:pPr>
+      <w:r>
+        <w:rPr>
+          <w:noProof/>
+          <w:sz w:val="32"/>
+          <w:szCs w:val="32"/>
+          <w:lang w:val="en-US"/>
+        </w:rPr>
+        <w:drawing>
+          <wp:inline distT="0" distB="0" distL="0" distR="0" wp14:anchorId="1796CF11" wp14:editId="0F92895C">
+            <wp:extent cx="5010849" cy="704948"/>
+            <wp:effectExtent l="0" t="0" r="0" b="0"/>
+            <wp:docPr id="27" name="Image 27"/>
+            <wp:cNvGraphicFramePr>
+              <a:graphicFrameLocks xmlns:a="http://schemas.openxmlformats.org/drawingml/2006/main" noChangeAspect="1"/>
+            </wp:cNvGraphicFramePr>
+            <a:graphic xmlns:a="http://schemas.openxmlformats.org/drawingml/2006/main">
+              <a:graphicData uri="http://schemas.openxmlformats.org/drawingml/2006/picture">
+                <pic:pic xmlns:pic="http://schemas.openxmlformats.org/drawingml/2006/picture">
+                  <pic:nvPicPr>
+                    <pic:cNvPr id="1" name=""/>
+                    <pic:cNvPicPr/>
+                  </pic:nvPicPr>
+                  <pic:blipFill>
+                    <a:blip r:embed="rId25"/>
+                    <a:stretch>
+                      <a:fillRect/>
+                    </a:stretch>
+                  </pic:blipFill>
+                  <pic:spPr>
+                    <a:xfrm>
+                      <a:off x="0" y="0"/>
+                      <a:ext cx="5010849" cy="704948"/>
+                    </a:xfrm>
+                    <a:prstGeom prst="rect">
+                      <a:avLst/>
+                    </a:prstGeom>
+                  </pic:spPr>
+                </pic:pic>
+              </a:graphicData>
+            </a:graphic>
+          </wp:inline>
+        </w:drawing>
+      </w:r>
+    </w:p>
+    <w:p>
+      <w:pPr>
+        <w:rPr>
+          <w:sz w:val="32"/>
+          <w:szCs w:val="32"/>
+          <w:lang w:val="en-US"/>
+        </w:rPr>
+      </w:pPr>
+      <w:r>
+        <w:rPr>
+          <w:sz w:val="32"/>
+          <w:szCs w:val="32"/>
+          <w:lang w:val="en-US"/>
+        </w:rPr>
+        <w:t>17-Let’s v</w:t>
+      </w:r>
+      <w:r>
+        <w:rPr>
+          <w:sz w:val="32"/>
+          <w:szCs w:val="32"/>
+          <w:lang w:val="en-US"/>
+        </w:rPr>
+        <w:t xml:space="preserve">erify the status of the switch port connected to R2 with the </w:t>
+      </w:r>
+      <w:r>
+        <w:rPr>
+          <w:b/>
+          <w:bCs/>
+          <w:sz w:val="32"/>
+          <w:szCs w:val="32"/>
+          <w:lang w:val="en-US"/>
+        </w:rPr>
+        <w:t xml:space="preserve">show </w:t>
+      </w:r>
+      <w:proofErr w:type="spellStart"/>
+      <w:r>
+        <w:rPr>
+          <w:b/>
+          <w:bCs/>
+          <w:sz w:val="32"/>
+          <w:szCs w:val="32"/>
+          <w:lang w:val="en-US"/>
+        </w:rPr>
+        <w:t>ip</w:t>
+      </w:r>
+      <w:proofErr w:type="spellEnd"/>
+      <w:r>
+        <w:rPr>
+          <w:b/>
+          <w:bCs/>
+          <w:sz w:val="32"/>
+          <w:szCs w:val="32"/>
+          <w:lang w:val="en-US"/>
+        </w:rPr>
+        <w:t xml:space="preserve"> interface brief</w:t>
+      </w:r>
+      <w:r>
+        <w:rPr>
+          <w:sz w:val="32"/>
+          <w:szCs w:val="32"/>
+          <w:lang w:val="en-US"/>
+        </w:rPr>
+        <w:t xml:space="preserve"> command</w:t>
+      </w:r>
+      <w:r>
+        <w:rPr>
+          <w:sz w:val="32"/>
+          <w:szCs w:val="32"/>
+          <w:lang w:val="en-US"/>
+        </w:rPr>
+        <w:t>.</w:t>
+      </w:r>
+    </w:p>
+    <w:p>
+      <w:pPr>
+        <w:rPr>
+          <w:noProof/>
+        </w:rPr>
+      </w:pPr>
+      <w:r>
+        <w:rPr>
+          <w:noProof/>
+        </w:rPr>
+        <w:lastRenderedPageBreak/>
+        <w:drawing>
+          <wp:inline distT="0" distB="0" distL="0" distR="0" wp14:anchorId="0D2B8D56" wp14:editId="684E7602">
+            <wp:extent cx="5760720" cy="1306195"/>
+            <wp:effectExtent l="0" t="0" r="0" b="8255"/>
+            <wp:docPr id="31" name="Image 31"/>
+            <wp:cNvGraphicFramePr>
+              <a:graphicFrameLocks xmlns:a="http://schemas.openxmlformats.org/drawingml/2006/main" noChangeAspect="1"/>
+            </wp:cNvGraphicFramePr>
+            <a:graphic xmlns:a="http://schemas.openxmlformats.org/drawingml/2006/main">
+              <a:graphicData uri="http://schemas.openxmlformats.org/drawingml/2006/picture">
+                <pic:pic xmlns:pic="http://schemas.openxmlformats.org/drawingml/2006/picture">
+                  <pic:nvPicPr>
+                    <pic:cNvPr id="1" name=""/>
+                    <pic:cNvPicPr/>
+                  </pic:nvPicPr>
+                  <pic:blipFill>
+                    <a:blip r:embed="rId26"/>
+                    <a:stretch>
+                      <a:fillRect/>
+                    </a:stretch>
+                  </pic:blipFill>
+                  <pic:spPr>
+                    <a:xfrm>
+                      <a:off x="0" y="0"/>
+                      <a:ext cx="5760720" cy="1306195"/>
+                    </a:xfrm>
+                    <a:prstGeom prst="rect">
+                      <a:avLst/>
+                    </a:prstGeom>
+                  </pic:spPr>
+                </pic:pic>
+              </a:graphicData>
+            </a:graphic>
+          </wp:inline>
+        </w:drawing>
+      </w:r>
+    </w:p>
+    <w:p>
+      <w:pPr>
+        <w:rPr>
+          <w:sz w:val="32"/>
+          <w:szCs w:val="32"/>
+          <w:lang w:val="en-US"/>
+        </w:rPr>
+      </w:pPr>
+      <w:r>
+        <w:rPr>
+          <w:sz w:val="32"/>
+          <w:szCs w:val="32"/>
+          <w:lang w:val="en-US"/>
+        </w:rPr>
+        <w:t>18-</w:t>
+      </w:r>
+      <w:r>
+        <w:rPr>
+          <w:sz w:val="32"/>
+          <w:szCs w:val="32"/>
+          <w:lang w:val="en-US"/>
+        </w:rPr>
+        <w:t xml:space="preserve">Shut down the interface connected to R2 and issue a show </w:t>
+      </w:r>
+      <w:proofErr w:type="spellStart"/>
+      <w:r>
+        <w:rPr>
+          <w:sz w:val="32"/>
+          <w:szCs w:val="32"/>
+          <w:lang w:val="en-US"/>
+        </w:rPr>
+        <w:t>ip</w:t>
+      </w:r>
+      <w:proofErr w:type="spellEnd"/>
+      <w:r>
+        <w:rPr>
+          <w:sz w:val="32"/>
+          <w:szCs w:val="32"/>
+          <w:lang w:val="en-US"/>
+        </w:rPr>
+        <w:t xml:space="preserve"> interface brief command again. </w:t>
+      </w:r>
+    </w:p>
+    <w:p>
+      <w:pPr>
+        <w:rPr>
+          <w:sz w:val="32"/>
+          <w:szCs w:val="32"/>
+          <w:lang w:val="en-US"/>
+        </w:rPr>
+      </w:pPr>
+      <w:r>
+        <w:rPr>
+          <w:noProof/>
+          <w:sz w:val="32"/>
+          <w:szCs w:val="32"/>
+          <w:lang w:val="en-US"/>
+        </w:rPr>
+        <w:drawing>
+          <wp:inline distT="0" distB="0" distL="0" distR="0" wp14:anchorId="33440BFD" wp14:editId="6030F78B">
+            <wp:extent cx="5760720" cy="1785620"/>
+            <wp:effectExtent l="0" t="0" r="0" b="5080"/>
+            <wp:docPr id="30" name="Image 30"/>
+            <wp:cNvGraphicFramePr>
+              <a:graphicFrameLocks xmlns:a="http://schemas.openxmlformats.org/drawingml/2006/main" noChangeAspect="1"/>
+            </wp:cNvGraphicFramePr>
+            <a:graphic xmlns:a="http://schemas.openxmlformats.org/drawingml/2006/main">
+              <a:graphicData uri="http://schemas.openxmlformats.org/drawingml/2006/picture">
+                <pic:pic xmlns:pic="http://schemas.openxmlformats.org/drawingml/2006/picture">
+                  <pic:nvPicPr>
+                    <pic:cNvPr id="1" name=""/>
+                    <pic:cNvPicPr/>
+                  </pic:nvPicPr>
+                  <pic:blipFill>
+                    <a:blip r:embed="rId27"/>
+                    <a:stretch>
+                      <a:fillRect/>
+                    </a:stretch>
+                  </pic:blipFill>
+                  <pic:spPr>
+                    <a:xfrm>
+                      <a:off x="0" y="0"/>
+                      <a:ext cx="5760720" cy="1785620"/>
+                    </a:xfrm>
+                    <a:prstGeom prst="rect">
+                      <a:avLst/>
+                    </a:prstGeom>
+                  </pic:spPr>
+                </pic:pic>
+              </a:graphicData>
+            </a:graphic>
+          </wp:inline>
+        </w:drawing>
+      </w:r>
+    </w:p>
+    <w:p>
+      <w:pPr>
+        <w:rPr>
+          <w:sz w:val="32"/>
+          <w:szCs w:val="32"/>
+          <w:lang w:val="en-US"/>
+        </w:rPr>
+      </w:pPr>
+      <w:r>
+        <w:rPr>
+          <w:sz w:val="32"/>
+          <w:szCs w:val="32"/>
+          <w:lang w:val="en-US"/>
+        </w:rPr>
+        <w:t>19) Bring the interface up again:</w:t>
+      </w:r>
+    </w:p>
+    <w:p>
+      <w:pPr>
+        <w:rPr>
+          <w:sz w:val="32"/>
+          <w:szCs w:val="32"/>
+          <w:lang w:val="en-US"/>
+        </w:rPr>
+      </w:pPr>
+      <w:r>
+        <w:rPr>
+          <w:sz w:val="32"/>
+          <w:szCs w:val="32"/>
+          <w:lang w:val="en-US"/>
+        </w:rPr>
+        <w:drawing>
+          <wp:inline distT="0" distB="0" distL="0" distR="0" wp14:anchorId="21FE29EC" wp14:editId="0A875E58">
+            <wp:extent cx="5760720" cy="2441575"/>
+            <wp:effectExtent l="0" t="0" r="0" b="0"/>
+            <wp:docPr id="32" name="Image 32"/>
+            <wp:cNvGraphicFramePr>
+              <a:graphicFrameLocks xmlns:a="http://schemas.openxmlformats.org/drawingml/2006/main" noChangeAspect="1"/>
+            </wp:cNvGraphicFramePr>
+            <a:graphic xmlns:a="http://schemas.openxmlformats.org/drawingml/2006/main">
+              <a:graphicData uri="http://schemas.openxmlformats.org/drawingml/2006/picture">
+                <pic:pic xmlns:pic="http://schemas.openxmlformats.org/drawingml/2006/picture">
+                  <pic:nvPicPr>
+                    <pic:cNvPr id="1" name=""/>
+                    <pic:cNvPicPr/>
+                  </pic:nvPicPr>
+                  <pic:blipFill>
+                    <a:blip r:embed="rId28"/>
+                    <a:stretch>
+                      <a:fillRect/>
+                    </a:stretch>
+                  </pic:blipFill>
+                  <pic:spPr>
+                    <a:xfrm>
+                      <a:off x="0" y="0"/>
+                      <a:ext cx="5760720" cy="2441575"/>
+                    </a:xfrm>
+                    <a:prstGeom prst="rect">
+                      <a:avLst/>
+                    </a:prstGeom>
+                  </pic:spPr>
+                </pic:pic>
+              </a:graphicData>
+            </a:graphic>
+          </wp:inline>
+        </w:drawing>
+      </w:r>
+    </w:p>
+    <w:p>
+      <w:pPr>
+        <w:rPr>
+          <w:sz w:val="24"/>
+          <w:szCs w:val="24"/>
+          <w:lang w:val="en-US"/>
+        </w:rPr>
+      </w:pPr>
+      <w:r>
+        <w:rPr>
+          <w:sz w:val="24"/>
+          <w:szCs w:val="24"/>
+          <w:lang w:val="en-US"/>
+        </w:rPr>
+        <w:t>20)</w:t>
+      </w:r>
+      <w:r>
+        <w:rPr>
+          <w:sz w:val="24"/>
+          <w:szCs w:val="24"/>
+          <w:lang w:val="en-US"/>
+        </w:rPr>
+        <w:t xml:space="preserve"> and 21)</w:t>
+      </w:r>
+      <w:r>
+        <w:rPr>
+          <w:sz w:val="24"/>
+          <w:szCs w:val="24"/>
+          <w:lang w:val="en-US"/>
+        </w:rPr>
+        <w:t xml:space="preserve"> Set the duplex to half on Switch 1</w:t>
+      </w:r>
+      <w:r>
+        <w:rPr>
+          <w:sz w:val="24"/>
+          <w:szCs w:val="24"/>
+          <w:lang w:val="en-US"/>
+        </w:rPr>
+        <w:t xml:space="preserve"> and </w:t>
+      </w:r>
+      <w:proofErr w:type="gramStart"/>
+      <w:r>
+        <w:rPr>
+          <w:sz w:val="24"/>
+          <w:szCs w:val="24"/>
+          <w:lang w:val="en-US"/>
+        </w:rPr>
+        <w:t>Verify</w:t>
+      </w:r>
+      <w:proofErr w:type="gramEnd"/>
+      <w:r>
+        <w:rPr>
+          <w:sz w:val="24"/>
+          <w:szCs w:val="24"/>
+          <w:lang w:val="en-US"/>
+        </w:rPr>
+        <w:t xml:space="preserve"> the state of the interface</w:t>
+      </w:r>
+      <w:r>
+        <w:rPr>
+          <w:sz w:val="24"/>
+          <w:szCs w:val="24"/>
+          <w:lang w:val="en-US"/>
+        </w:rPr>
+        <w:t>:</w:t>
+      </w:r>
+    </w:p>
+    <w:p>
+      <w:pPr>
+        <w:rPr>
+          <w:sz w:val="32"/>
+          <w:szCs w:val="32"/>
+          <w:lang w:val="en-US"/>
+        </w:rPr>
+      </w:pPr>
+      <w:r>
+        <w:rPr>
+          <w:sz w:val="32"/>
+          <w:szCs w:val="32"/>
+          <w:lang w:val="en-US"/>
+        </w:rPr>
+        <w:drawing>
+          <wp:inline distT="0" distB="0" distL="0" distR="0" wp14:anchorId="742796E5" wp14:editId="50330791">
+            <wp:extent cx="5760720" cy="1552575"/>
+            <wp:effectExtent l="0" t="0" r="0" b="9525"/>
+            <wp:docPr id="33" name="Image 33"/>
+            <wp:cNvGraphicFramePr>
+              <a:graphicFrameLocks xmlns:a="http://schemas.openxmlformats.org/drawingml/2006/main" noChangeAspect="1"/>
+            </wp:cNvGraphicFramePr>
+            <a:graphic xmlns:a="http://schemas.openxmlformats.org/drawingml/2006/main">
+              <a:graphicData uri="http://schemas.openxmlformats.org/drawingml/2006/picture">
+                <pic:pic xmlns:pic="http://schemas.openxmlformats.org/drawingml/2006/picture">
+                  <pic:nvPicPr>
+                    <pic:cNvPr id="1" name=""/>
+                    <pic:cNvPicPr/>
+                  </pic:nvPicPr>
+                  <pic:blipFill>
+                    <a:blip r:embed="rId29"/>
+                    <a:stretch>
+                      <a:fillRect/>
+                    </a:stretch>
+                  </pic:blipFill>
+                  <pic:spPr>
+                    <a:xfrm>
+                      <a:off x="0" y="0"/>
+                      <a:ext cx="5760720" cy="1552575"/>
+                    </a:xfrm>
+                    <a:prstGeom prst="rect">
+                      <a:avLst/>
+                    </a:prstGeom>
+                  </pic:spPr>
+                </pic:pic>
+              </a:graphicData>
+            </a:graphic>
+          </wp:inline>
+        </w:drawing>
+      </w:r>
+    </w:p>
+    <w:p>
+      <w:pPr>
+        <w:rPr>
+          <w:sz w:val="32"/>
+          <w:szCs w:val="32"/>
+          <w:lang w:val="en-US"/>
+        </w:rPr>
+      </w:pPr>
+      <w:r>
+        <w:rPr>
+          <w:sz w:val="32"/>
+          <w:szCs w:val="32"/>
+          <w:lang w:val="en-US"/>
+        </w:rPr>
+        <w:lastRenderedPageBreak/>
+        <w:t>2</w:t>
+      </w:r>
+      <w:r>
+        <w:rPr>
+          <w:sz w:val="32"/>
+          <w:szCs w:val="32"/>
+          <w:lang w:val="en-US"/>
+        </w:rPr>
+        <w:t>2</w:t>
+      </w:r>
+      <w:r>
+        <w:rPr>
+          <w:sz w:val="32"/>
+          <w:szCs w:val="32"/>
+          <w:lang w:val="en-US"/>
+        </w:rPr>
+        <w:t>-23</w:t>
+      </w:r>
+      <w:r>
+        <w:rPr>
+          <w:sz w:val="32"/>
+          <w:szCs w:val="32"/>
+          <w:lang w:val="en-US"/>
+        </w:rPr>
+        <w:t xml:space="preserve">) </w:t>
+      </w:r>
+      <w:r>
+        <w:rPr>
+          <w:sz w:val="32"/>
+          <w:szCs w:val="32"/>
+          <w:lang w:val="en-US"/>
+        </w:rPr>
+        <w:t>Set the duplex back to full duplex</w:t>
+      </w:r>
+      <w:r>
+        <w:rPr>
+          <w:sz w:val="32"/>
+          <w:szCs w:val="32"/>
+          <w:lang w:val="en-US"/>
+        </w:rPr>
+        <w:t xml:space="preserve"> and </w:t>
+      </w:r>
+      <w:proofErr w:type="gramStart"/>
+      <w:r>
+        <w:rPr>
+          <w:sz w:val="32"/>
+          <w:szCs w:val="32"/>
+          <w:lang w:val="en-US"/>
+        </w:rPr>
+        <w:t>Set</w:t>
+      </w:r>
+      <w:proofErr w:type="gramEnd"/>
+      <w:r>
+        <w:rPr>
+          <w:sz w:val="32"/>
+          <w:szCs w:val="32"/>
+          <w:lang w:val="en-US"/>
+        </w:rPr>
+        <w:t xml:space="preserve"> the speed to 10 Mbps</w:t>
+      </w:r>
+      <w:r>
+        <w:rPr>
+          <w:sz w:val="32"/>
+          <w:szCs w:val="32"/>
+          <w:lang w:val="en-US"/>
+        </w:rPr>
+        <w:t>:</w:t>
+      </w:r>
+    </w:p>
+    <w:p>
+      <w:pPr>
+        <w:rPr>
+          <w:sz w:val="32"/>
+          <w:szCs w:val="32"/>
+          <w:lang w:val="en-US"/>
+        </w:rPr>
+      </w:pPr>
+      <w:r>
+        <w:rPr>
+          <w:noProof/>
+        </w:rPr>
+        <w:drawing>
+          <wp:inline distT="0" distB="0" distL="0" distR="0" wp14:anchorId="2073C721" wp14:editId="4D7FA1F2">
+            <wp:extent cx="5760720" cy="2133600"/>
+            <wp:effectExtent l="0" t="0" r="0" b="0"/>
+            <wp:docPr id="36" name="Image 36"/>
+            <wp:cNvGraphicFramePr>
+              <a:graphicFrameLocks xmlns:a="http://schemas.openxmlformats.org/drawingml/2006/main" noChangeAspect="1"/>
+            </wp:cNvGraphicFramePr>
+            <a:graphic xmlns:a="http://schemas.openxmlformats.org/drawingml/2006/main">
+              <a:graphicData uri="http://schemas.openxmlformats.org/drawingml/2006/picture">
+                <pic:pic xmlns:pic="http://schemas.openxmlformats.org/drawingml/2006/picture">
+                  <pic:nvPicPr>
+                    <pic:cNvPr id="1" name=""/>
+                    <pic:cNvPicPr/>
+                  </pic:nvPicPr>
+                  <pic:blipFill>
+                    <a:blip r:embed="rId30"/>
+                    <a:stretch>
+                      <a:fillRect/>
+                    </a:stretch>
+                  </pic:blipFill>
+                  <pic:spPr>
+                    <a:xfrm>
+                      <a:off x="0" y="0"/>
+                      <a:ext cx="5760720" cy="2133600"/>
+                    </a:xfrm>
+                    <a:prstGeom prst="rect">
+                      <a:avLst/>
+                    </a:prstGeom>
+                  </pic:spPr>
+                </pic:pic>
+              </a:graphicData>
+            </a:graphic>
+          </wp:inline>
+        </w:drawing>
+      </w:r>
+    </w:p>
+    <w:p>
+      <w:pPr>
+        <w:rPr>
+          <w:sz w:val="32"/>
+          <w:szCs w:val="32"/>
+          <w:lang w:val="en-US"/>
+        </w:rPr>
+      </w:pPr>
+      <w:r>
+        <w:rPr>
+          <w:sz w:val="32"/>
+          <w:szCs w:val="32"/>
+          <w:lang w:val="en-US"/>
+        </w:rPr>
+        <w:t>24)</w:t>
+      </w:r>
+      <w:r>
+        <w:rPr>
+          <w:rFonts w:ascii="Segoe UI" w:eastAsia="Times New Roman" w:hAnsi="Segoe UI" w:cs="Times New Roman"/>
+          <w:i/>
+          <w:iCs/>
+          <w:sz w:val="24"/>
+          <w:szCs w:val="24"/>
+          <w:lang w:val="en-US" w:eastAsia="fr-FR"/>
+        </w:rPr>
+        <w:t xml:space="preserve"> </w:t>
+      </w:r>
+      <w:r>
+        <w:rPr>
+          <w:sz w:val="32"/>
+          <w:szCs w:val="32"/>
+          <w:lang w:val="en-US"/>
+        </w:rPr>
+        <w:t>Check if the interface is still operational:</w:t>
+      </w:r>
+    </w:p>
+    <w:p>
+      <w:pPr>
+        <w:rPr>
+          <w:sz w:val="32"/>
+          <w:szCs w:val="32"/>
+          <w:lang w:val="en-US"/>
+        </w:rPr>
+      </w:pPr>
+      <w:r>
+        <w:rPr>
+          <w:sz w:val="32"/>
+          <w:szCs w:val="32"/>
+          <w:lang w:val="en-US"/>
+        </w:rPr>
+        <w:drawing>
+          <wp:inline distT="0" distB="0" distL="0" distR="0" wp14:anchorId="0AC2D989" wp14:editId="702024FF">
+            <wp:extent cx="5725324" cy="590632"/>
+            <wp:effectExtent l="0" t="0" r="8890" b="0"/>
+            <wp:docPr id="35" name="Image 35"/>
+            <wp:cNvGraphicFramePr>
+              <a:graphicFrameLocks xmlns:a="http://schemas.openxmlformats.org/drawingml/2006/main" noChangeAspect="1"/>
+            </wp:cNvGraphicFramePr>
+            <a:graphic xmlns:a="http://schemas.openxmlformats.org/drawingml/2006/main">
+              <a:graphicData uri="http://schemas.openxmlformats.org/drawingml/2006/picture">
+                <pic:pic xmlns:pic="http://schemas.openxmlformats.org/drawingml/2006/picture">
+                  <pic:nvPicPr>
+                    <pic:cNvPr id="1" name=""/>
+                    <pic:cNvPicPr/>
+                  </pic:nvPicPr>
+                  <pic:blipFill>
+                    <a:blip r:embed="rId31"/>
+                    <a:stretch>
+                      <a:fillRect/>
+                    </a:stretch>
+                  </pic:blipFill>
+                  <pic:spPr>
+                    <a:xfrm>
+                      <a:off x="0" y="0"/>
+                      <a:ext cx="5725324" cy="590632"/>
+                    </a:xfrm>
+                    <a:prstGeom prst="rect">
+                      <a:avLst/>
+                    </a:prstGeom>
+                  </pic:spPr>
+                </pic:pic>
+              </a:graphicData>
+            </a:graphic>
+          </wp:inline>
+        </w:drawing>
+      </w:r>
+    </w:p>
+    <w:p>
+      <w:pPr>
+        <w:rPr>
+          <w:sz w:val="32"/>
+          <w:szCs w:val="32"/>
+          <w:lang w:val="en-US"/>
+        </w:rPr>
+      </w:pPr>
+      <w:r>
+        <w:rPr>
+          <w:sz w:val="32"/>
+          <w:szCs w:val="32"/>
+          <w:lang w:val="en-US"/>
+        </w:rPr>
+        <w:t>25)</w:t>
+      </w:r>
+      <w:r>
+        <w:rPr>
+          <w:rFonts w:ascii="Segoe UI" w:eastAsia="Times New Roman" w:hAnsi="Segoe UI" w:cs="Times New Roman"/>
+          <w:i/>
+          <w:iCs/>
+          <w:sz w:val="24"/>
+          <w:szCs w:val="24"/>
+          <w:lang w:val="en-US" w:eastAsia="fr-FR"/>
+        </w:rPr>
+        <w:t xml:space="preserve"> </w:t>
+      </w:r>
+      <w:r>
+        <w:rPr>
+          <w:sz w:val="32"/>
+          <w:szCs w:val="32"/>
+          <w:lang w:val="en-US"/>
+        </w:rPr>
+        <w:t>Check if the interface is operational on R2</w:t>
+      </w:r>
+    </w:p>
+    <w:p>
+      <w:pPr>
+        <w:rPr>
+          <w:noProof/>
+        </w:rPr>
+      </w:pPr>
+      <w:r>
+        <w:rPr>
+          <w:noProof/>
+          <w:lang w:val="en-US"/>
+        </w:rPr>
+        <w:t xml:space="preserve"> </w:t>
+      </w:r>
+      <w:r>
+        <w:rPr>
+          <w:noProof/>
+        </w:rPr>
+        <w:drawing>
+          <wp:inline distT="0" distB="0" distL="0" distR="0" wp14:anchorId="12AF7B17" wp14:editId="7111D0DB">
+            <wp:extent cx="5552381" cy="457143"/>
+            <wp:effectExtent l="0" t="0" r="0" b="635"/>
+            <wp:docPr id="38" name="Image 38"/>
+            <wp:cNvGraphicFramePr>
+              <a:graphicFrameLocks xmlns:a="http://schemas.openxmlformats.org/drawingml/2006/main" noChangeAspect="1"/>
+            </wp:cNvGraphicFramePr>
+            <a:graphic xmlns:a="http://schemas.openxmlformats.org/drawingml/2006/main">
+              <a:graphicData uri="http://schemas.openxmlformats.org/drawingml/2006/picture">
+                <pic:pic xmlns:pic="http://schemas.openxmlformats.org/drawingml/2006/picture">
+                  <pic:nvPicPr>
+                    <pic:cNvPr id="1" name=""/>
+                    <pic:cNvPicPr/>
+                  </pic:nvPicPr>
+                  <pic:blipFill>
+                    <a:blip r:embed="rId32"/>
+                    <a:stretch>
+                      <a:fillRect/>
+                    </a:stretch>
+                  </pic:blipFill>
+                  <pic:spPr>
+                    <a:xfrm>
+                      <a:off x="0" y="0"/>
+                      <a:ext cx="5552381" cy="457143"/>
+                    </a:xfrm>
+                    <a:prstGeom prst="rect">
+                      <a:avLst/>
+                    </a:prstGeom>
+                  </pic:spPr>
+                </pic:pic>
+              </a:graphicData>
+            </a:graphic>
+          </wp:inline>
+        </w:drawing>
+      </w:r>
+    </w:p>
+    <w:p>
+      <w:pPr>
+        <w:rPr>
+          <w:sz w:val="32"/>
+          <w:szCs w:val="32"/>
+          <w:lang w:val="en-US"/>
+        </w:rPr>
+      </w:pPr>
+      <w:r>
+        <w:rPr>
+          <w:sz w:val="32"/>
+          <w:szCs w:val="32"/>
+          <w:lang w:val="en-US"/>
+        </w:rPr>
+        <w:t>The status is up/up</w:t>
+      </w:r>
+    </w:p>
+    <w:p>
+      <w:pPr>
+        <w:rPr>
+          <w:sz w:val="32"/>
+          <w:szCs w:val="32"/>
+          <w:lang w:val="en-US"/>
+        </w:rPr>
+      </w:pPr>
+    </w:p>
+    <w:p>
+      <w:pPr>
+        <w:jc w:val="center"/>
+        <w:rPr>
+          <w:b/>
+          <w:bCs/>
+          <w:sz w:val="32"/>
+          <w:szCs w:val="32"/>
+          <w:u w:val="single"/>
+          <w:lang w:val="en-US"/>
+        </w:rPr>
+      </w:pPr>
+      <w:r>
+        <w:rPr>
+          <w:b/>
+          <w:bCs/>
+          <w:sz w:val="32"/>
+          <w:szCs w:val="32"/>
+          <w:u w:val="single"/>
+          <w:lang w:val="en-US"/>
+        </w:rPr>
+        <w:t>SLIDE 14 QUESTION  1-5</w:t>
+      </w:r>
+    </w:p>
+    <w:p>
+      <w:pPr>
+        <w:rPr>
+          <w:b/>
+          <w:bCs/>
+          <w:sz w:val="32"/>
+          <w:szCs w:val="32"/>
+          <w:u w:val="single"/>
+          <w:lang w:val="en-US"/>
+        </w:rPr>
+      </w:pPr>
+    </w:p>
+    <w:p>
+      <w:pPr>
+        <w:rPr>
+          <w:sz w:val="28"/>
+          <w:szCs w:val="28"/>
+          <w:lang w:val="en-US"/>
+        </w:rPr>
+      </w:pPr>
+      <w:r>
+        <w:rPr>
+          <w:sz w:val="28"/>
+          <w:szCs w:val="28"/>
+          <w:lang w:val="en-US"/>
+        </w:rPr>
+        <w:t>1-</w:t>
+      </w:r>
+      <w:r>
+        <w:rPr>
+          <w:sz w:val="28"/>
+          <w:szCs w:val="28"/>
+          <w:lang w:val="en-US"/>
+        </w:rPr>
+        <w:t xml:space="preserve">You have been given the 172.30.0.0/16 network. Your company requires 100 subnets with at least 500 hosts per subnet. </w:t>
+      </w:r>
+      <w:proofErr w:type="spellStart"/>
+      <w:r>
+        <w:rPr>
+          <w:sz w:val="28"/>
+          <w:szCs w:val="28"/>
+        </w:rPr>
+        <w:t>What</w:t>
+      </w:r>
+      <w:proofErr w:type="spellEnd"/>
+      <w:r>
+        <w:rPr>
+          <w:sz w:val="28"/>
+          <w:szCs w:val="28"/>
+        </w:rPr>
+        <w:t xml:space="preserve"> </w:t>
+      </w:r>
+      <w:proofErr w:type="spellStart"/>
+      <w:r>
+        <w:rPr>
+          <w:sz w:val="28"/>
+          <w:szCs w:val="28"/>
+        </w:rPr>
+        <w:t>prefix</w:t>
+      </w:r>
+      <w:proofErr w:type="spellEnd"/>
+      <w:r>
+        <w:rPr>
+          <w:sz w:val="28"/>
+          <w:szCs w:val="28"/>
+        </w:rPr>
+        <w:t xml:space="preserve"> </w:t>
+      </w:r>
+      <w:proofErr w:type="spellStart"/>
+      <w:r>
+        <w:rPr>
+          <w:sz w:val="28"/>
+          <w:szCs w:val="28"/>
+        </w:rPr>
+        <w:t>length</w:t>
+      </w:r>
+      <w:proofErr w:type="spellEnd"/>
+      <w:r>
+        <w:rPr>
+          <w:sz w:val="28"/>
+          <w:szCs w:val="28"/>
+        </w:rPr>
+        <w:t xml:space="preserve"> </w:t>
+      </w:r>
+      <w:proofErr w:type="spellStart"/>
+      <w:r>
+        <w:rPr>
+          <w:sz w:val="28"/>
+          <w:szCs w:val="28"/>
+        </w:rPr>
+        <w:t>should</w:t>
+      </w:r>
+      <w:proofErr w:type="spellEnd"/>
+      <w:r>
+        <w:rPr>
+          <w:sz w:val="28"/>
+          <w:szCs w:val="28"/>
+        </w:rPr>
+        <w:t xml:space="preserve"> </w:t>
+      </w:r>
+      <w:proofErr w:type="spellStart"/>
+      <w:r>
+        <w:rPr>
+          <w:sz w:val="28"/>
+          <w:szCs w:val="28"/>
+        </w:rPr>
+        <w:t>you</w:t>
+      </w:r>
+      <w:proofErr w:type="spellEnd"/>
+      <w:r>
+        <w:rPr>
+          <w:sz w:val="28"/>
+          <w:szCs w:val="28"/>
+        </w:rPr>
+        <w:t xml:space="preserve"> use?</w:t>
+      </w:r>
+    </w:p>
+    <w:p>
+      <w:pPr>
+        <w:rPr>
+          <w:sz w:val="40"/>
+          <w:szCs w:val="40"/>
+          <w:lang w:val="en-US"/>
+        </w:rPr>
+      </w:pPr>
+      <w:r>
+        <w:rPr>
+          <w:sz w:val="40"/>
+          <w:szCs w:val="40"/>
+          <w:lang w:val="en-US"/>
+        </w:rPr>
+        <w:t>To find the prefix length we should use, let’s</w:t>
+      </w:r>
+      <w:r>
+        <w:rPr>
+          <w:sz w:val="40"/>
+          <w:szCs w:val="40"/>
+          <w:lang w:val="en-US"/>
+        </w:rPr>
+        <w:t xml:space="preserve"> find the number of borrowed bits.</w:t>
+      </w:r>
+    </w:p>
+    <w:p>
+      <w:pPr>
+        <w:rPr>
+          <w:rFonts w:eastAsiaTheme="minorEastAsia"/>
+          <w:sz w:val="40"/>
+          <w:szCs w:val="40"/>
+          <w:lang w:val="en-US"/>
+        </w:rPr>
+      </w:pPr>
+      <w:r>
+        <w:rPr>
+          <w:sz w:val="40"/>
+          <w:szCs w:val="40"/>
+          <w:lang w:val="en-US"/>
+        </w:rPr>
+        <w:t xml:space="preserve">We know that </w:t>
+      </w:r>
+      <m:oMath>
+        <m:sSup>
+          <m:sSupPr>
+            <m:ctrlPr>
+              <w:rPr>
+                <w:rFonts w:ascii="Cambria Math" w:hAnsi="Cambria Math"/>
+                <w:i/>
+                <w:sz w:val="40"/>
+                <w:szCs w:val="40"/>
+                <w:lang w:val="en-US"/>
+              </w:rPr>
+            </m:ctrlPr>
+          </m:sSupPr>
+          <m:e>
+            <m:r>
+              <w:rPr>
+                <w:rFonts w:ascii="Cambria Math" w:hAnsi="Cambria Math"/>
+                <w:sz w:val="40"/>
+                <w:szCs w:val="40"/>
+                <w:lang w:val="en-US"/>
+              </w:rPr>
+              <m:t>2</m:t>
+            </m:r>
+          </m:e>
+          <m:sup>
+            <m:r>
+              <w:rPr>
+                <w:rFonts w:ascii="Cambria Math" w:hAnsi="Cambria Math"/>
+                <w:sz w:val="40"/>
+                <w:szCs w:val="40"/>
+                <w:lang w:val="en-US"/>
+              </w:rPr>
+              <m:t>x</m:t>
+            </m:r>
+          </m:sup>
+        </m:sSup>
+        <m:r>
+          <w:rPr>
+            <w:rFonts w:ascii="Cambria Math" w:hAnsi="Cambria Math"/>
+            <w:sz w:val="40"/>
+            <w:szCs w:val="40"/>
+            <w:lang w:val="en-US"/>
+          </w:rPr>
+          <m:t>=number of subnets</m:t>
+        </m:r>
+      </m:oMath>
+      <w:r>
+        <w:rPr>
+          <w:rFonts w:eastAsiaTheme="minorEastAsia"/>
+          <w:sz w:val="40"/>
+          <w:szCs w:val="40"/>
+          <w:lang w:val="en-US"/>
+        </w:rPr>
+        <w:t xml:space="preserve"> where x is the number of b</w:t>
+      </w:r>
+      <w:r>
+        <w:rPr>
+          <w:rFonts w:eastAsiaTheme="minorEastAsia"/>
+          <w:sz w:val="40"/>
+          <w:szCs w:val="40"/>
+          <w:lang w:val="en-US"/>
+        </w:rPr>
+        <w:t xml:space="preserve">orrowed bits. </w:t>
+      </w:r>
+      <w:proofErr w:type="gramStart"/>
+      <w:r>
+        <w:rPr>
+          <w:rFonts w:eastAsiaTheme="minorEastAsia"/>
+          <w:sz w:val="40"/>
+          <w:szCs w:val="40"/>
+          <w:lang w:val="en-US"/>
+        </w:rPr>
+        <w:t>So</w:t>
+      </w:r>
+      <w:proofErr w:type="gramEnd"/>
+      <w:r>
+        <w:rPr>
+          <w:rFonts w:eastAsiaTheme="minorEastAsia"/>
+          <w:sz w:val="40"/>
+          <w:szCs w:val="40"/>
+          <w:lang w:val="en-US"/>
+        </w:rPr>
+        <w:t xml:space="preserve"> we have </w:t>
+      </w:r>
+      <m:oMath>
+        <m:sSup>
+          <m:sSupPr>
+            <m:ctrlPr>
+              <w:rPr>
+                <w:rFonts w:ascii="Cambria Math" w:eastAsiaTheme="minorEastAsia" w:hAnsi="Cambria Math"/>
+                <w:i/>
+                <w:sz w:val="40"/>
+                <w:szCs w:val="40"/>
+                <w:lang w:val="en-US"/>
+              </w:rPr>
+            </m:ctrlPr>
+          </m:sSupPr>
+          <m:e>
+            <m:r>
+              <w:rPr>
+                <w:rFonts w:ascii="Cambria Math" w:eastAsiaTheme="minorEastAsia" w:hAnsi="Cambria Math"/>
+                <w:sz w:val="40"/>
+                <w:szCs w:val="40"/>
+                <w:lang w:val="en-US"/>
+              </w:rPr>
+              <m:t>2</m:t>
+            </m:r>
+          </m:e>
+          <m:sup>
+            <m:r>
+              <w:rPr>
+                <w:rFonts w:ascii="Cambria Math" w:eastAsiaTheme="minorEastAsia" w:hAnsi="Cambria Math"/>
+                <w:sz w:val="40"/>
+                <w:szCs w:val="40"/>
+                <w:lang w:val="en-US"/>
+              </w:rPr>
+              <m:t>x</m:t>
+            </m:r>
+          </m:sup>
+        </m:sSup>
+        <m:r>
+          <w:rPr>
+            <w:rFonts w:ascii="Cambria Math" w:eastAsiaTheme="minorEastAsia" w:hAnsi="Cambria Math"/>
+            <w:sz w:val="40"/>
+            <w:szCs w:val="40"/>
+            <w:lang w:val="en-US"/>
+          </w:rPr>
+          <m:t xml:space="preserve">=100 then </m:t>
+        </m:r>
+        <m:r>
+          <w:rPr>
+            <w:rFonts w:ascii="Cambria Math" w:eastAsiaTheme="minorEastAsia" w:hAnsi="Cambria Math"/>
+            <w:sz w:val="40"/>
+            <w:szCs w:val="40"/>
+            <w:lang w:val="en-US"/>
+          </w:rPr>
+          <m:t>x=</m:t>
+        </m:r>
+        <m:f>
+          <m:fPr>
+            <m:ctrlPr>
+              <w:rPr>
+                <w:rFonts w:ascii="Cambria Math" w:eastAsiaTheme="minorEastAsia" w:hAnsi="Cambria Math"/>
+                <w:i/>
+                <w:sz w:val="40"/>
+                <w:szCs w:val="40"/>
+                <w:lang w:val="en-US"/>
+              </w:rPr>
+            </m:ctrlPr>
+          </m:fPr>
+          <m:num>
+            <m:func>
+              <m:funcPr>
+                <m:ctrlPr>
+                  <w:rPr>
+                    <w:rFonts w:ascii="Cambria Math" w:eastAsiaTheme="minorEastAsia" w:hAnsi="Cambria Math"/>
+                    <w:sz w:val="40"/>
+                    <w:szCs w:val="40"/>
+                    <w:lang w:val="en-US"/>
+                  </w:rPr>
+                </m:ctrlPr>
+              </m:funcPr>
+              <m:fName>
+                <m:r>
+                  <m:rPr>
+                    <m:sty m:val="p"/>
+                  </m:rPr>
+                  <w:rPr>
+                    <w:rFonts w:ascii="Cambria Math" w:eastAsiaTheme="minorEastAsia" w:hAnsi="Cambria Math"/>
+                    <w:sz w:val="40"/>
+                    <w:szCs w:val="40"/>
+                    <w:lang w:val="en-US"/>
+                  </w:rPr>
+                  <m:t>ln</m:t>
+                </m:r>
+              </m:fName>
+              <m:e>
+                <m:d>
+                  <m:dPr>
+                    <m:ctrlPr>
+                      <w:rPr>
+                        <w:rFonts w:ascii="Cambria Math" w:eastAsiaTheme="minorEastAsia" w:hAnsi="Cambria Math"/>
+                        <w:i/>
+                        <w:sz w:val="40"/>
+                        <w:szCs w:val="40"/>
+                        <w:lang w:val="en-US"/>
+                      </w:rPr>
+                    </m:ctrlPr>
+                  </m:dPr>
+                  <m:e>
+                    <m:r>
+                      <w:rPr>
+                        <w:rFonts w:ascii="Cambria Math" w:eastAsiaTheme="minorEastAsia" w:hAnsi="Cambria Math"/>
+                        <w:sz w:val="40"/>
+                        <w:szCs w:val="40"/>
+                        <w:lang w:val="en-US"/>
+                      </w:rPr>
+                      <m:t>100</m:t>
+                    </m:r>
+                  </m:e>
+                </m:d>
+              </m:e>
+            </m:func>
+          </m:num>
+          <m:den>
+            <m:func>
+              <m:funcPr>
+                <m:ctrlPr>
+                  <w:rPr>
+                    <w:rFonts w:ascii="Cambria Math" w:eastAsiaTheme="minorEastAsia" w:hAnsi="Cambria Math"/>
+                    <w:sz w:val="40"/>
+                    <w:szCs w:val="40"/>
+                    <w:lang w:val="en-US"/>
+                  </w:rPr>
+                </m:ctrlPr>
+              </m:funcPr>
+              <m:fName>
+                <m:r>
+                  <m:rPr>
+                    <m:sty m:val="p"/>
+                  </m:rPr>
+                  <w:rPr>
+                    <w:rFonts w:ascii="Cambria Math" w:eastAsiaTheme="minorEastAsia" w:hAnsi="Cambria Math"/>
+                    <w:sz w:val="40"/>
+                    <w:szCs w:val="40"/>
+                    <w:lang w:val="en-US"/>
+                  </w:rPr>
+                  <m:t>ln</m:t>
+                </m:r>
+              </m:fName>
+              <m:e>
+                <m:d>
+                  <m:dPr>
+                    <m:ctrlPr>
+                      <w:rPr>
+                        <w:rFonts w:ascii="Cambria Math" w:eastAsiaTheme="minorEastAsia" w:hAnsi="Cambria Math"/>
+                        <w:i/>
+                        <w:sz w:val="40"/>
+                        <w:szCs w:val="40"/>
+                        <w:lang w:val="en-US"/>
+                      </w:rPr>
+                    </m:ctrlPr>
+                  </m:dPr>
+                  <m:e>
+                    <m:r>
+                      <w:rPr>
+                        <w:rFonts w:ascii="Cambria Math" w:eastAsiaTheme="minorEastAsia" w:hAnsi="Cambria Math"/>
+                        <w:sz w:val="40"/>
+                        <w:szCs w:val="40"/>
+                        <w:lang w:val="en-US"/>
+                      </w:rPr>
+                      <m:t>2</m:t>
+                    </m:r>
+                  </m:e>
+                </m:d>
+              </m:e>
+            </m:func>
+          </m:den>
+        </m:f>
+        <m:r>
+          <w:rPr>
+            <w:rFonts w:ascii="Cambria Math" w:eastAsiaTheme="minorEastAsia" w:hAnsi="Cambria Math"/>
+            <w:sz w:val="40"/>
+            <w:szCs w:val="40"/>
+            <w:lang w:val="en-US"/>
+          </w:rPr>
+          <m:t xml:space="preserve"> which give us x≈</m:t>
+        </m:r>
+        <m:r>
+          <w:rPr>
+            <w:rFonts w:ascii="Cambria Math" w:eastAsiaTheme="minorEastAsia" w:hAnsi="Cambria Math"/>
+            <w:sz w:val="40"/>
+            <w:szCs w:val="40"/>
+            <w:lang w:val="en-US"/>
+          </w:rPr>
+          <m:t xml:space="preserve">7 </m:t>
+        </m:r>
+      </m:oMath>
+    </w:p>
+    <w:p>
+      <w:pPr>
+        <w:rPr>
+          <w:rFonts w:eastAsiaTheme="minorEastAsia"/>
+          <w:sz w:val="40"/>
+          <w:szCs w:val="40"/>
+          <w:lang w:val="en-US"/>
+        </w:rPr>
+      </w:pPr>
+      <m:oMathPara>
+        <m:oMath>
+          <m:r>
+            <w:rPr>
+              <w:rFonts w:ascii="Cambria Math" w:eastAsiaTheme="minorEastAsia" w:hAnsi="Cambria Math"/>
+              <w:sz w:val="40"/>
+              <w:szCs w:val="40"/>
+              <w:lang w:val="en-US"/>
+            </w:rPr>
+            <w:lastRenderedPageBreak/>
+            <m:t xml:space="preserve">so we need to borrow 7 bits and we will have 128 </m:t>
+          </m:r>
+        </m:oMath>
+      </m:oMathPara>
+    </w:p>
+    <w:p>
+      <w:pPr>
+        <w:rPr>
+          <w:rFonts w:eastAsiaTheme="minorEastAsia"/>
+          <w:sz w:val="40"/>
+          <w:szCs w:val="40"/>
+          <w:lang w:val="en-US"/>
+        </w:rPr>
+      </w:pPr>
+      <m:oMathPara>
+        <m:oMath>
+          <m:r>
+            <w:rPr>
+              <w:rFonts w:ascii="Cambria Math" w:eastAsiaTheme="minorEastAsia" w:hAnsi="Cambria Math"/>
+              <w:sz w:val="40"/>
+              <w:szCs w:val="40"/>
+              <w:lang w:val="en-US"/>
+            </w:rPr>
+            <m:t>subnets which are more than sufficient</m:t>
+          </m:r>
+          <m:r>
+            <w:rPr>
+              <w:rFonts w:ascii="Cambria Math" w:eastAsiaTheme="minorEastAsia" w:hAnsi="Cambria Math"/>
+              <w:sz w:val="40"/>
+              <w:szCs w:val="40"/>
+              <w:lang w:val="en-US"/>
+            </w:rPr>
+            <m:t xml:space="preserve"> and the </m:t>
+          </m:r>
+        </m:oMath>
+      </m:oMathPara>
+    </w:p>
+    <w:p>
+      <w:pPr>
+        <w:rPr>
+          <w:rFonts w:eastAsiaTheme="minorEastAsia"/>
+          <w:sz w:val="40"/>
+          <w:szCs w:val="40"/>
+          <w:lang w:val="en-US"/>
+        </w:rPr>
+      </w:pPr>
+      <m:oMathPara>
+        <m:oMath>
+          <m:r>
+            <w:rPr>
+              <w:rFonts w:ascii="Cambria Math" w:eastAsiaTheme="minorEastAsia" w:hAnsi="Cambria Math"/>
+              <w:sz w:val="40"/>
+              <w:szCs w:val="40"/>
+              <w:lang w:val="en-US"/>
+            </w:rPr>
+            <m:t>n</m:t>
+          </m:r>
+          <m:r>
+            <w:rPr>
+              <w:rFonts w:ascii="Cambria Math" w:eastAsiaTheme="minorEastAsia" w:hAnsi="Cambria Math"/>
+              <w:sz w:val="40"/>
+              <w:szCs w:val="40"/>
+              <w:lang w:val="en-US"/>
+            </w:rPr>
+            <m:t>umber of</m:t>
+          </m:r>
+          <m:r>
+            <w:rPr>
+              <w:rFonts w:ascii="Cambria Math" w:eastAsiaTheme="minorEastAsia" w:hAnsi="Cambria Math"/>
+              <w:sz w:val="40"/>
+              <w:szCs w:val="40"/>
+              <w:lang w:val="en-US"/>
+            </w:rPr>
+            <m:t xml:space="preserve"> host is </m:t>
+          </m:r>
+          <m:sSup>
+            <m:sSupPr>
+              <m:ctrlPr>
+                <w:rPr>
+                  <w:rFonts w:ascii="Cambria Math" w:eastAsiaTheme="minorEastAsia" w:hAnsi="Cambria Math"/>
+                  <w:i/>
+                  <w:sz w:val="40"/>
+                  <w:szCs w:val="40"/>
+                  <w:lang w:val="en-US"/>
+                </w:rPr>
+              </m:ctrlPr>
+            </m:sSupPr>
+            <m:e>
+              <m:r>
+                <w:rPr>
+                  <w:rFonts w:ascii="Cambria Math" w:eastAsiaTheme="minorEastAsia" w:hAnsi="Cambria Math"/>
+                  <w:sz w:val="40"/>
+                  <w:szCs w:val="40"/>
+                  <w:lang w:val="en-US"/>
+                </w:rPr>
+                <m:t>2</m:t>
+              </m:r>
+            </m:e>
+            <m:sup>
+              <m:r>
+                <w:rPr>
+                  <w:rFonts w:ascii="Cambria Math" w:eastAsiaTheme="minorEastAsia" w:hAnsi="Cambria Math"/>
+                  <w:sz w:val="40"/>
+                  <w:szCs w:val="40"/>
+                  <w:lang w:val="en-US"/>
+                </w:rPr>
+                <m:t>9</m:t>
+              </m:r>
+            </m:sup>
+          </m:sSup>
+          <m:r>
+            <w:rPr>
+              <w:rFonts w:ascii="Cambria Math" w:eastAsiaTheme="minorEastAsia" w:hAnsi="Cambria Math"/>
+              <w:sz w:val="40"/>
+              <w:szCs w:val="40"/>
+              <w:lang w:val="en-US"/>
+            </w:rPr>
+            <m:t xml:space="preserve">-2 which is 510 </m:t>
+          </m:r>
+          <m:r>
+            <w:rPr>
+              <w:rFonts w:ascii="Cambria Math" w:eastAsiaTheme="minorEastAsia" w:hAnsi="Cambria Math"/>
+              <w:sz w:val="40"/>
+              <w:szCs w:val="40"/>
+              <w:lang w:val="en-US"/>
+            </w:rPr>
+            <m:t>host</m:t>
+          </m:r>
+        </m:oMath>
+      </m:oMathPara>
+    </w:p>
+    <w:p>
+      <w:pPr>
+        <w:rPr>
+          <w:rFonts w:eastAsiaTheme="minorEastAsia"/>
+          <w:sz w:val="40"/>
+          <w:szCs w:val="40"/>
+          <w:u w:val="single"/>
+          <w:lang w:val="en-US"/>
+        </w:rPr>
+      </w:pPr>
+      <w:r>
+        <w:rPr>
+          <w:rFonts w:eastAsiaTheme="minorEastAsia"/>
+          <w:sz w:val="40"/>
+          <w:szCs w:val="40"/>
+          <w:u w:val="single"/>
+          <w:lang w:val="en-US"/>
+        </w:rPr>
+        <w:t xml:space="preserve">And since we borrow </w:t>
+      </w:r>
+      <w:r>
+        <w:rPr>
+          <w:rFonts w:eastAsiaTheme="minorEastAsia"/>
+          <w:sz w:val="40"/>
+          <w:szCs w:val="40"/>
+          <w:u w:val="single"/>
+          <w:lang w:val="en-US"/>
+        </w:rPr>
+        <w:t>7bits, we will have a prefix length of 16+7=23</w:t>
+      </w:r>
+      <w:r>
+        <w:rPr>
+          <w:rFonts w:eastAsiaTheme="minorEastAsia"/>
+          <w:sz w:val="40"/>
+          <w:szCs w:val="40"/>
+          <w:u w:val="single"/>
+          <w:lang w:val="en-US"/>
+        </w:rPr>
+        <w:t>.</w:t>
+      </w:r>
+    </w:p>
+    <w:p>
+      <w:pPr>
+        <w:rPr>
+          <w:rFonts w:eastAsiaTheme="minorEastAsia"/>
+          <w:sz w:val="40"/>
+          <w:szCs w:val="40"/>
+          <w:lang w:val="en-US"/>
+        </w:rPr>
+      </w:pPr>
+      <w:r>
+        <w:rPr>
+          <w:rFonts w:eastAsiaTheme="minorEastAsia"/>
+          <w:sz w:val="40"/>
+          <w:szCs w:val="40"/>
+          <w:lang w:val="en-US"/>
+        </w:rPr>
+        <w:t>2-</w:t>
+      </w:r>
+      <w:r>
+        <w:rPr>
+          <w:rFonts w:eastAsiaTheme="minorEastAsia"/>
+          <w:sz w:val="40"/>
+          <w:szCs w:val="40"/>
+          <w:lang w:val="en-US"/>
+        </w:rPr>
+        <w:t>What subnet does host 172.21.111.201/20 belong to?</w:t>
+      </w:r>
+    </w:p>
+    <w:p>
+      <w:pPr>
+        <w:rPr>
+          <w:rFonts w:eastAsiaTheme="minorEastAsia"/>
+          <w:sz w:val="40"/>
+          <w:szCs w:val="40"/>
+          <w:lang w:val="en-US"/>
+        </w:rPr>
+      </w:pPr>
+      <w:r>
+        <w:rPr>
+          <w:rFonts w:eastAsiaTheme="minorEastAsia"/>
+          <w:sz w:val="40"/>
+          <w:szCs w:val="40"/>
+          <w:lang w:val="en-US"/>
+        </w:rPr>
+        <w:t>To find the subnet it belongs to</w:t>
+      </w:r>
+      <w:r>
+        <w:rPr>
+          <w:rFonts w:eastAsiaTheme="minorEastAsia"/>
+          <w:sz w:val="40"/>
+          <w:szCs w:val="40"/>
+          <w:lang w:val="en-US"/>
+        </w:rPr>
+        <w:t>, we just need to find the network address of that subnet and to do that we can convert everything to binary and we will have :</w:t>
+      </w:r>
+    </w:p>
+    <w:p>
+      <w:pPr>
+        <w:rPr>
+          <w:sz w:val="40"/>
+          <w:szCs w:val="40"/>
+          <w:lang w:val="en-US"/>
+        </w:rPr>
+      </w:pPr>
+      <w:r>
+        <w:rPr>
+          <w:lang w:val="en-US"/>
+        </w:rPr>
+        <w:t>1 0 1 0 1 1 0 0 . 0 0 0 1 0 1 0 1 . 0 1 1 0 1 1 1 1 . 1 1 0 0 1 0 0 1</w:t>
+      </w:r>
+      <w:r>
+        <w:rPr>
+          <w:lang w:val="en-US"/>
+        </w:rPr>
+        <w:t xml:space="preserve">  </w:t>
+      </w:r>
+      <w:r>
+        <w:rPr>
+          <w:sz w:val="40"/>
+          <w:szCs w:val="40"/>
+          <w:lang w:val="en-US"/>
+        </w:rPr>
+        <w:t>since it’s a /20 it m</w:t>
+      </w:r>
+      <w:r>
+        <w:rPr>
+          <w:sz w:val="40"/>
+          <w:szCs w:val="40"/>
+          <w:lang w:val="en-US"/>
+        </w:rPr>
+        <w:t xml:space="preserve">eans that we have borrowed 4 bits so the last </w:t>
+      </w:r>
+      <w:r>
+        <w:rPr>
+          <w:sz w:val="40"/>
+          <w:szCs w:val="40"/>
+          <w:lang w:val="en-US"/>
+        </w:rPr>
+        <w:t>12 bits are for the host, let’s make them all 0</w:t>
+      </w:r>
+    </w:p>
+    <w:p>
+      <w:pPr>
+        <w:rPr>
+          <w:color w:val="FF0000"/>
+        </w:rPr>
+      </w:pPr>
+      <w:r>
+        <w:t xml:space="preserve">1 0 1 0 1 1 0 0 . 0 0 0 1 0 1 0 1 . 0 1 1 </w:t>
+      </w:r>
+      <w:r>
+        <w:rPr>
+          <w:color w:val="FF0000"/>
+        </w:rPr>
+        <w:t xml:space="preserve">0 </w:t>
+      </w:r>
+      <w:r>
+        <w:rPr>
+          <w:color w:val="FF0000"/>
+        </w:rPr>
+        <w:t>0</w:t>
+      </w:r>
+      <w:r>
+        <w:rPr>
+          <w:color w:val="FF0000"/>
+        </w:rPr>
+        <w:t xml:space="preserve"> </w:t>
+      </w:r>
+      <w:r>
+        <w:rPr>
+          <w:color w:val="FF0000"/>
+        </w:rPr>
+        <w:t>0 0 0</w:t>
+      </w:r>
+      <w:r>
+        <w:rPr>
+          <w:color w:val="FF0000"/>
+        </w:rPr>
+        <w:t xml:space="preserve"> .  </w:t>
+      </w:r>
+      <w:r>
+        <w:rPr>
+          <w:color w:val="FF0000"/>
+        </w:rPr>
+        <w:t>0 0 0 0 0 0 0 0</w:t>
+      </w:r>
+    </w:p>
+    <w:p>
+      <w:pPr>
+        <w:rPr>
+          <w:b/>
+          <w:bCs/>
+          <w:color w:val="FF0000"/>
+          <w:sz w:val="40"/>
+          <w:szCs w:val="40"/>
+          <w:u w:val="single"/>
+          <w:lang w:val="en-US"/>
+        </w:rPr>
+      </w:pPr>
+      <w:r>
+        <w:rPr>
+          <w:color w:val="000000" w:themeColor="text1"/>
+          <w:sz w:val="40"/>
+          <w:szCs w:val="40"/>
+          <w:lang w:val="en-US"/>
+        </w:rPr>
+        <w:t xml:space="preserve">Now if we convert it </w:t>
+      </w:r>
+      <w:proofErr w:type="gramStart"/>
+      <w:r>
+        <w:rPr>
+          <w:color w:val="000000" w:themeColor="text1"/>
+          <w:sz w:val="40"/>
+          <w:szCs w:val="40"/>
+          <w:lang w:val="en-US"/>
+        </w:rPr>
+        <w:t>back</w:t>
+      </w:r>
+      <w:proofErr w:type="gramEnd"/>
+      <w:r>
+        <w:rPr>
+          <w:color w:val="000000" w:themeColor="text1"/>
+          <w:sz w:val="40"/>
+          <w:szCs w:val="40"/>
+          <w:lang w:val="en-US"/>
+        </w:rPr>
+        <w:t xml:space="preserve"> we will have </w:t>
+      </w:r>
+      <w:r>
+        <w:rPr>
+          <w:sz w:val="28"/>
+          <w:szCs w:val="28"/>
+          <w:lang w:val="en-US"/>
+        </w:rPr>
+        <w:t>172 . 21 . 96 .</w:t>
+      </w:r>
+      <w:r>
+        <w:rPr>
+          <w:sz w:val="28"/>
+          <w:szCs w:val="28"/>
+          <w:lang w:val="en-US"/>
+        </w:rPr>
+        <w:t xml:space="preserve"> 0 </w:t>
+      </w:r>
+      <w:r>
+        <w:rPr>
+          <w:sz w:val="40"/>
+          <w:szCs w:val="40"/>
+          <w:lang w:val="en-US"/>
+        </w:rPr>
+        <w:t>Which is what we a</w:t>
+      </w:r>
+      <w:r>
+        <w:rPr>
+          <w:sz w:val="40"/>
+          <w:szCs w:val="40"/>
+          <w:lang w:val="en-US"/>
+        </w:rPr>
+        <w:t>re looking for</w:t>
+      </w:r>
+      <w:r>
+        <w:rPr>
+          <w:sz w:val="40"/>
+          <w:szCs w:val="40"/>
+          <w:lang w:val="en-US"/>
+        </w:rPr>
+        <w:t xml:space="preserve">. </w:t>
+      </w:r>
+      <w:proofErr w:type="gramStart"/>
+      <w:r>
+        <w:rPr>
+          <w:b/>
+          <w:bCs/>
+          <w:sz w:val="40"/>
+          <w:szCs w:val="40"/>
+          <w:u w:val="single"/>
+          <w:lang w:val="en-US"/>
+        </w:rPr>
+        <w:t>So</w:t>
+      </w:r>
+      <w:proofErr w:type="gramEnd"/>
+      <w:r>
+        <w:rPr>
+          <w:b/>
+          <w:bCs/>
+          <w:sz w:val="40"/>
+          <w:szCs w:val="40"/>
+          <w:u w:val="single"/>
+          <w:lang w:val="en-US"/>
+        </w:rPr>
+        <w:t xml:space="preserve"> the subnet mask is </w:t>
+      </w:r>
+      <w:r>
+        <w:rPr>
+          <w:b/>
+          <w:bCs/>
+          <w:sz w:val="32"/>
+          <w:szCs w:val="32"/>
+          <w:u w:val="single"/>
+          <w:lang w:val="en-US"/>
+        </w:rPr>
+        <w:t>172 . 21 . 96 .</w:t>
+      </w:r>
+      <w:r>
+        <w:rPr>
+          <w:b/>
+          <w:bCs/>
+          <w:sz w:val="32"/>
+          <w:szCs w:val="32"/>
+          <w:u w:val="single"/>
+          <w:lang w:val="en-US"/>
+        </w:rPr>
+        <w:t>0</w:t>
+      </w:r>
+    </w:p>
+    <w:p>
+      <w:pPr>
+        <w:rPr>
+          <w:sz w:val="40"/>
+          <w:szCs w:val="40"/>
+          <w:lang w:val="en-US"/>
+        </w:rPr>
+      </w:pPr>
+      <w:r>
+        <w:rPr>
+          <w:sz w:val="40"/>
+          <w:szCs w:val="40"/>
+          <w:lang w:val="en-US"/>
+        </w:rPr>
+        <w:t>3-W</w:t>
+      </w:r>
+      <w:r>
+        <w:rPr>
+          <w:sz w:val="40"/>
+          <w:szCs w:val="40"/>
+          <w:lang w:val="en-US"/>
+        </w:rPr>
+        <w:t>hat is the broadcast address of the network 192.168.91.78/26 belongs to?</w:t>
+      </w:r>
+    </w:p>
+    <w:p>
+      <w:pPr>
+        <w:rPr>
+          <w:sz w:val="40"/>
+          <w:szCs w:val="40"/>
+          <w:lang w:val="en-US"/>
+        </w:rPr>
+      </w:pPr>
+      <w:r>
+        <w:rPr>
+          <w:sz w:val="40"/>
+          <w:szCs w:val="40"/>
+          <w:lang w:val="en-US"/>
+        </w:rPr>
+        <w:t xml:space="preserve">It’s the same process as the last one but instead of turning all the </w:t>
+      </w:r>
+      <w:r>
+        <w:rPr>
+          <w:sz w:val="40"/>
+          <w:szCs w:val="40"/>
+          <w:lang w:val="en-US"/>
+        </w:rPr>
+        <w:t xml:space="preserve">host bits to </w:t>
+      </w:r>
+      <w:r>
+        <w:rPr>
+          <w:b/>
+          <w:bCs/>
+          <w:sz w:val="40"/>
+          <w:szCs w:val="40"/>
+          <w:lang w:val="en-US"/>
+        </w:rPr>
+        <w:t xml:space="preserve">0 </w:t>
+      </w:r>
+      <w:r>
+        <w:rPr>
+          <w:sz w:val="40"/>
+          <w:szCs w:val="40"/>
+          <w:lang w:val="en-US"/>
+        </w:rPr>
+        <w:t xml:space="preserve">we will turn them into </w:t>
+      </w:r>
+      <w:r>
+        <w:rPr>
+          <w:b/>
+          <w:bCs/>
+          <w:sz w:val="40"/>
+          <w:szCs w:val="40"/>
+          <w:lang w:val="en-US"/>
+        </w:rPr>
+        <w:t>1</w:t>
+      </w:r>
+      <w:r>
+        <w:rPr>
+          <w:sz w:val="40"/>
+          <w:szCs w:val="40"/>
+          <w:lang w:val="en-US"/>
+        </w:rPr>
+        <w:t>.</w:t>
+      </w:r>
+    </w:p>
+    <w:p>
+      <w:pPr>
+        <w:rPr>
+          <w:sz w:val="40"/>
+          <w:szCs w:val="40"/>
+          <w:lang w:val="en-US"/>
+        </w:rPr>
+      </w:pPr>
+      <w:proofErr w:type="gramStart"/>
+      <w:r>
+        <w:rPr>
+          <w:sz w:val="40"/>
+          <w:szCs w:val="40"/>
+          <w:lang w:val="en-US"/>
+        </w:rPr>
+        <w:t>So</w:t>
+      </w:r>
+      <w:proofErr w:type="gramEnd"/>
+      <w:r>
+        <w:rPr>
+          <w:sz w:val="40"/>
+          <w:szCs w:val="40"/>
+          <w:lang w:val="en-US"/>
+        </w:rPr>
+        <w:t xml:space="preserve"> we have </w:t>
+      </w:r>
+      <w:r>
+        <w:rPr>
+          <w:lang w:val="en-US"/>
+        </w:rPr>
+        <w:t>1 1 0 0 0 0 0 0 . 1 0 1 0 1 0 0 0 . 0</w:t>
+      </w:r>
+      <w:r>
+        <w:rPr>
+          <w:lang w:val="en-US"/>
+        </w:rPr>
+        <w:t xml:space="preserve"> </w:t>
+      </w:r>
+      <w:r>
+        <w:rPr>
+          <w:lang w:val="en-US"/>
+        </w:rPr>
+        <w:t>1</w:t>
+      </w:r>
+      <w:r>
+        <w:rPr>
+          <w:color w:val="FF0000"/>
+          <w:lang w:val="en-US"/>
+        </w:rPr>
+        <w:t xml:space="preserve"> </w:t>
+      </w:r>
+      <w:r>
+        <w:rPr>
+          <w:color w:val="000000" w:themeColor="text1"/>
+          <w:lang w:val="en-US"/>
+        </w:rPr>
+        <w:t xml:space="preserve">0 1 1 0 1 1 . 0 1 </w:t>
+      </w:r>
+      <w:r>
+        <w:rPr>
+          <w:color w:val="FF0000"/>
+          <w:lang w:val="en-US"/>
+        </w:rPr>
+        <w:t>0 0 1 1 1 0</w:t>
+      </w:r>
+      <w:r>
+        <w:rPr>
+          <w:color w:val="FF0000"/>
+          <w:lang w:val="en-US"/>
+        </w:rPr>
+        <w:t xml:space="preserve">  </w:t>
+      </w:r>
+      <w:r>
+        <w:rPr>
+          <w:sz w:val="40"/>
+          <w:szCs w:val="40"/>
+          <w:lang w:val="en-US"/>
+        </w:rPr>
+        <w:t>and t</w:t>
+      </w:r>
+      <w:r>
+        <w:rPr>
+          <w:sz w:val="40"/>
+          <w:szCs w:val="40"/>
+          <w:lang w:val="en-US"/>
+        </w:rPr>
+        <w:t xml:space="preserve">hen </w:t>
+      </w:r>
+    </w:p>
+    <w:p>
+      <w:pPr>
+        <w:rPr>
+          <w:color w:val="000000" w:themeColor="text1"/>
+          <w:sz w:val="32"/>
+          <w:szCs w:val="32"/>
+          <w:lang w:val="en-US"/>
+        </w:rPr>
+      </w:pPr>
+      <w:r>
+        <w:rPr>
+          <w:lang w:val="en-US"/>
+        </w:rPr>
+        <w:lastRenderedPageBreak/>
+        <w:t xml:space="preserve">1 1 0 0 0 0 0 0 . 1 0 1 0 1 0 0 0 . 0 1 </w:t>
+      </w:r>
+      <w:r>
+        <w:rPr>
+          <w:color w:val="000000" w:themeColor="text1"/>
+          <w:lang w:val="en-US"/>
+        </w:rPr>
+        <w:t xml:space="preserve">0 1 1 0 1 1 . 0 1 </w:t>
+      </w:r>
+      <w:r>
+        <w:rPr>
+          <w:color w:val="FF0000"/>
+          <w:lang w:val="en-US"/>
+        </w:rPr>
+        <w:t>1 1 1 1 1 1</w:t>
+      </w:r>
+      <w:r>
+        <w:rPr>
+          <w:color w:val="FF0000"/>
+          <w:lang w:val="en-US"/>
+        </w:rPr>
+        <w:t xml:space="preserve"> </w:t>
+      </w:r>
+      <w:r>
+        <w:rPr>
+          <w:color w:val="000000" w:themeColor="text1"/>
+          <w:sz w:val="32"/>
+          <w:szCs w:val="32"/>
+          <w:lang w:val="en-US"/>
+        </w:rPr>
+        <w:t>(note that</w:t>
+      </w:r>
+      <w:r>
+        <w:rPr>
+          <w:color w:val="000000" w:themeColor="text1"/>
+          <w:sz w:val="32"/>
+          <w:szCs w:val="32"/>
+          <w:lang w:val="en-US"/>
+        </w:rPr>
+        <w:t xml:space="preserve"> the number of borrowed bits was 2</w:t>
+      </w:r>
+      <w:r>
+        <w:rPr>
+          <w:color w:val="000000" w:themeColor="text1"/>
+          <w:sz w:val="32"/>
+          <w:szCs w:val="32"/>
+          <w:lang w:val="en-US"/>
+        </w:rPr>
+        <w:t>)</w:t>
+      </w:r>
+    </w:p>
+    <w:p>
+      <w:pPr>
+        <w:rPr>
+          <w:b/>
+          <w:bCs/>
+          <w:sz w:val="32"/>
+          <w:szCs w:val="32"/>
+          <w:u w:val="single"/>
+          <w:lang w:val="en-US"/>
+        </w:rPr>
+      </w:pPr>
+      <w:r>
+        <w:rPr>
+          <w:b/>
+          <w:bCs/>
+          <w:color w:val="000000" w:themeColor="text1"/>
+          <w:sz w:val="32"/>
+          <w:szCs w:val="32"/>
+          <w:u w:val="single"/>
+          <w:lang w:val="en-US"/>
+        </w:rPr>
+        <w:t xml:space="preserve">Converting it back to decimal give us </w:t>
+      </w:r>
+      <w:r>
+        <w:rPr>
+          <w:b/>
+          <w:bCs/>
+          <w:sz w:val="32"/>
+          <w:szCs w:val="32"/>
+          <w:u w:val="single"/>
+          <w:lang w:val="en-US"/>
+        </w:rPr>
+        <w:t>192.168.91.127</w:t>
+      </w:r>
+      <w:r>
+        <w:rPr>
+          <w:b/>
+          <w:bCs/>
+          <w:sz w:val="32"/>
+          <w:szCs w:val="32"/>
+          <w:u w:val="single"/>
+          <w:lang w:val="en-US"/>
+        </w:rPr>
+        <w:t>/26</w:t>
+      </w:r>
+    </w:p>
+    <w:p>
+      <w:pPr>
+        <w:rPr>
+          <w:sz w:val="40"/>
+          <w:szCs w:val="40"/>
+          <w:lang w:val="en-US"/>
+        </w:rPr>
+      </w:pPr>
+      <w:r>
+        <w:rPr>
+          <w:sz w:val="32"/>
+          <w:szCs w:val="32"/>
+          <w:lang w:val="en-US"/>
+        </w:rPr>
+        <w:t>4-</w:t>
+      </w:r>
+      <w:r>
+        <w:rPr>
+          <w:lang w:val="en-US"/>
+        </w:rPr>
+        <w:t xml:space="preserve"> </w:t>
+      </w:r>
+      <w:r>
+        <w:rPr>
+          <w:sz w:val="40"/>
+          <w:szCs w:val="40"/>
+          <w:lang w:val="en-US"/>
+        </w:rPr>
+        <w:t>You divide the 172.16.0.0/16 network into 4 subnets of equal size. Identify the network and broadcast addresses of the second subnet</w:t>
+      </w:r>
+    </w:p>
+    <w:p>
+      <w:pPr>
+        <w:rPr>
+          <w:color w:val="000000" w:themeColor="text1"/>
+          <w:sz w:val="32"/>
+          <w:szCs w:val="32"/>
+          <w:lang w:val="en-US"/>
+        </w:rPr>
+      </w:pPr>
+      <w:r>
+        <w:rPr>
+          <w:color w:val="000000" w:themeColor="text1"/>
+          <w:sz w:val="32"/>
+          <w:szCs w:val="32"/>
+          <w:lang w:val="en-US"/>
+        </w:rPr>
+        <w:t xml:space="preserve">To complete the </w:t>
+      </w:r>
+      <w:proofErr w:type="gramStart"/>
+      <w:r>
+        <w:rPr>
+          <w:color w:val="000000" w:themeColor="text1"/>
+          <w:sz w:val="32"/>
+          <w:szCs w:val="32"/>
+          <w:lang w:val="en-US"/>
+        </w:rPr>
+        <w:t>task</w:t>
+      </w:r>
+      <w:proofErr w:type="gramEnd"/>
+      <w:r>
+        <w:rPr>
+          <w:color w:val="000000" w:themeColor="text1"/>
+          <w:sz w:val="32"/>
+          <w:szCs w:val="32"/>
+          <w:lang w:val="en-US"/>
+        </w:rPr>
+        <w:t xml:space="preserve"> we need to find the network address of the first network and then deduce.</w:t>
+      </w:r>
+    </w:p>
+    <w:p>
+      <w:pPr>
+        <w:rPr>
+          <w:b/>
+          <w:bCs/>
+          <w:color w:val="FF0000"/>
+          <w:sz w:val="40"/>
+          <w:szCs w:val="40"/>
+          <w:lang w:val="en-US"/>
+        </w:rPr>
+      </w:pPr>
+      <w:proofErr w:type="gramStart"/>
+      <w:r>
+        <w:rPr>
+          <w:color w:val="000000" w:themeColor="text1"/>
+          <w:sz w:val="40"/>
+          <w:szCs w:val="40"/>
+          <w:lang w:val="en-US"/>
+        </w:rPr>
+        <w:t>First</w:t>
+      </w:r>
+      <w:proofErr w:type="gramEnd"/>
+      <w:r>
+        <w:rPr>
+          <w:color w:val="000000" w:themeColor="text1"/>
+          <w:sz w:val="40"/>
+          <w:szCs w:val="40"/>
+          <w:lang w:val="en-US"/>
+        </w:rPr>
+        <w:t xml:space="preserve"> we know that they are 4 subnets so 2 bits were borrowed</w:t>
+      </w:r>
+      <w:r>
+        <w:rPr>
+          <w:color w:val="000000" w:themeColor="text1"/>
+          <w:sz w:val="40"/>
+          <w:szCs w:val="40"/>
+          <w:lang w:val="en-US"/>
+        </w:rPr>
+        <w:t xml:space="preserve">, converting the address into binary give us </w:t>
+      </w:r>
+      <w:r>
+        <w:rPr>
+          <w:color w:val="000000" w:themeColor="text1"/>
+          <w:sz w:val="32"/>
+          <w:szCs w:val="32"/>
+          <w:lang w:val="en-US"/>
+        </w:rPr>
+        <w:t>:</w:t>
+      </w:r>
+      <w:r>
+        <w:rPr>
+          <w:b/>
+          <w:bCs/>
+          <w:color w:val="000000" w:themeColor="text1"/>
+          <w:sz w:val="36"/>
+          <w:szCs w:val="36"/>
+          <w:lang w:val="en-US"/>
+        </w:rPr>
+        <w:t xml:space="preserve"> </w:t>
+      </w:r>
+      <w:r>
+        <w:rPr>
+          <w:b/>
+          <w:bCs/>
+          <w:color w:val="000000" w:themeColor="text1"/>
+          <w:sz w:val="36"/>
+          <w:szCs w:val="36"/>
+          <w:lang w:val="en-US"/>
+        </w:rPr>
+        <w:t xml:space="preserve">  </w:t>
+      </w:r>
+      <w:r>
+        <w:rPr>
+          <w:b/>
+          <w:bCs/>
+          <w:sz w:val="24"/>
+          <w:szCs w:val="24"/>
+          <w:lang w:val="en-US"/>
+        </w:rPr>
+        <w:t xml:space="preserve">1 0 1 0 1 1 0 0 . </w:t>
+      </w:r>
+      <w:r>
+        <w:rPr>
+          <w:b/>
+          <w:bCs/>
+          <w:sz w:val="24"/>
+          <w:szCs w:val="24"/>
+          <w:lang w:val="en-US"/>
+        </w:rPr>
+        <w:t xml:space="preserve">0 0 0 1 0 0 0 0 . 0 </w:t>
+      </w:r>
+      <w:r>
+        <w:rPr>
+          <w:b/>
+          <w:bCs/>
+          <w:sz w:val="24"/>
+          <w:szCs w:val="24"/>
+          <w:lang w:val="en-US"/>
+        </w:rPr>
+        <w:t>0</w:t>
+      </w:r>
+      <w:r>
+        <w:rPr>
+          <w:b/>
+          <w:bCs/>
+          <w:sz w:val="24"/>
+          <w:szCs w:val="24"/>
+          <w:lang w:val="en-US"/>
+        </w:rPr>
+        <w:t xml:space="preserve"> </w:t>
+      </w:r>
+      <w:r>
+        <w:rPr>
+          <w:b/>
+          <w:bCs/>
+          <w:color w:val="FF0000"/>
+          <w:sz w:val="24"/>
+          <w:szCs w:val="24"/>
+          <w:lang w:val="en-US"/>
+        </w:rPr>
+        <w:t>0</w:t>
+      </w:r>
+      <w:r>
+        <w:rPr>
+          <w:b/>
+          <w:bCs/>
+          <w:sz w:val="24"/>
+          <w:szCs w:val="24"/>
+          <w:lang w:val="en-US"/>
+        </w:rPr>
+        <w:t xml:space="preserve"> </w:t>
+      </w:r>
+      <w:r>
+        <w:rPr>
+          <w:b/>
+          <w:bCs/>
+          <w:color w:val="FF0000"/>
+          <w:sz w:val="24"/>
+          <w:szCs w:val="24"/>
+          <w:lang w:val="en-US"/>
+        </w:rPr>
+        <w:t>0 0 0 0 0 0 . 0 0 0 0 0 0 0 0</w:t>
+      </w:r>
+      <w:r>
+        <w:rPr>
+          <w:b/>
+          <w:bCs/>
+          <w:color w:val="FF0000"/>
+          <w:sz w:val="24"/>
+          <w:szCs w:val="24"/>
+          <w:lang w:val="en-US"/>
+        </w:rPr>
+        <w:t xml:space="preserve"> </w:t>
+      </w:r>
+      <w:r>
+        <w:rPr>
+          <w:b/>
+          <w:bCs/>
+          <w:color w:val="FF0000"/>
+          <w:sz w:val="24"/>
+          <w:szCs w:val="24"/>
+          <w:lang w:val="en-US"/>
+        </w:rPr>
+        <w:t xml:space="preserve"> </w:t>
+      </w:r>
+      <w:r>
+        <w:rPr>
+          <w:b/>
+          <w:bCs/>
+          <w:color w:val="000000" w:themeColor="text1"/>
+          <w:sz w:val="24"/>
+          <w:szCs w:val="24"/>
+          <w:lang w:val="en-US"/>
+        </w:rPr>
+        <w:t>(1</w:t>
+      </w:r>
+      <w:r>
+        <w:rPr>
+          <w:b/>
+          <w:bCs/>
+          <w:color w:val="000000" w:themeColor="text1"/>
+          <w:sz w:val="24"/>
+          <w:szCs w:val="24"/>
+          <w:vertAlign w:val="superscript"/>
+          <w:lang w:val="en-US"/>
+        </w:rPr>
+        <w:t>st</w:t>
+      </w:r>
+      <w:r>
+        <w:rPr>
+          <w:b/>
+          <w:bCs/>
+          <w:color w:val="000000" w:themeColor="text1"/>
+          <w:sz w:val="24"/>
+          <w:szCs w:val="24"/>
+          <w:lang w:val="en-US"/>
+        </w:rPr>
+        <w:t xml:space="preserve"> network address)</w:t>
+      </w:r>
+      <w:r>
+        <w:rPr>
+          <w:b/>
+          <w:bCs/>
+          <w:color w:val="000000" w:themeColor="text1"/>
+          <w:sz w:val="40"/>
+          <w:szCs w:val="40"/>
+          <w:lang w:val="en-US"/>
+        </w:rPr>
+        <w:t xml:space="preserve"> </w:t>
+      </w:r>
+    </w:p>
+    <w:p>
+      <w:pPr>
+        <w:rPr>
+          <w:b/>
+          <w:bCs/>
+          <w:color w:val="000000" w:themeColor="text1"/>
+          <w:sz w:val="24"/>
+          <w:szCs w:val="24"/>
+          <w:lang w:val="en-US"/>
+        </w:rPr>
+      </w:pPr>
+      <w:r>
+        <w:rPr>
+          <w:color w:val="000000" w:themeColor="text1"/>
+          <w:sz w:val="40"/>
+          <w:szCs w:val="40"/>
+          <w:lang w:val="en-US"/>
+        </w:rPr>
+        <w:t xml:space="preserve">to have the second network address we just add a 64 </w:t>
+      </w:r>
+      <w:r>
+        <w:rPr>
+          <w:color w:val="000000" w:themeColor="text1"/>
+          <w:sz w:val="40"/>
+          <w:szCs w:val="40"/>
+          <w:lang w:val="en-US"/>
+        </w:rPr>
+        <w:t>after 172.16 and in binary we get :</w:t>
+      </w:r>
+      <w:r>
+        <w:rPr>
+          <w:b/>
+          <w:bCs/>
+          <w:color w:val="000000" w:themeColor="text1"/>
+          <w:sz w:val="36"/>
+          <w:szCs w:val="36"/>
+          <w:lang w:val="en-US"/>
+        </w:rPr>
+        <w:t xml:space="preserve"> </w:t>
+      </w:r>
+      <w:r>
+        <w:rPr>
+          <w:b/>
+          <w:bCs/>
+          <w:color w:val="000000" w:themeColor="text1"/>
+          <w:sz w:val="36"/>
+          <w:szCs w:val="36"/>
+          <w:lang w:val="en-US"/>
+        </w:rPr>
+        <w:t xml:space="preserve">                                          </w:t>
+      </w:r>
+      <w:r>
+        <w:rPr>
+          <w:b/>
+          <w:bCs/>
+          <w:sz w:val="24"/>
+          <w:szCs w:val="24"/>
+          <w:lang w:val="en-US"/>
+        </w:rPr>
+        <w:t xml:space="preserve">1 0 1 0 1 1 0 0 . </w:t>
+      </w:r>
+      <w:r>
+        <w:rPr>
+          <w:b/>
+          <w:bCs/>
+          <w:sz w:val="24"/>
+          <w:szCs w:val="24"/>
+          <w:lang w:val="en-US"/>
+        </w:rPr>
+        <w:t xml:space="preserve">0 0 0 1 0 0 0 0 . 0 1 </w:t>
+      </w:r>
+      <w:r>
+        <w:rPr>
+          <w:b/>
+          <w:bCs/>
+          <w:color w:val="FF0000"/>
+          <w:sz w:val="24"/>
+          <w:szCs w:val="24"/>
+          <w:lang w:val="en-US"/>
+        </w:rPr>
+        <w:t>0 0 0 0 0 0 . 0 0 0 0 0 0 0 0</w:t>
+      </w:r>
+      <w:r>
+        <w:rPr>
+          <w:b/>
+          <w:bCs/>
+          <w:color w:val="000000" w:themeColor="text1"/>
+          <w:sz w:val="24"/>
+          <w:szCs w:val="24"/>
+          <w:lang w:val="en-US"/>
+        </w:rPr>
+        <w:t xml:space="preserve"> (2</w:t>
+      </w:r>
+      <w:r>
+        <w:rPr>
+          <w:b/>
+          <w:bCs/>
+          <w:color w:val="000000" w:themeColor="text1"/>
+          <w:sz w:val="24"/>
+          <w:szCs w:val="24"/>
+          <w:vertAlign w:val="superscript"/>
+          <w:lang w:val="en-US"/>
+        </w:rPr>
+        <w:t>nd</w:t>
+      </w:r>
+      <w:r>
+        <w:rPr>
+          <w:b/>
+          <w:bCs/>
+          <w:color w:val="000000" w:themeColor="text1"/>
+          <w:sz w:val="24"/>
+          <w:szCs w:val="24"/>
+          <w:lang w:val="en-US"/>
+        </w:rPr>
+        <w:t xml:space="preserve"> network address)</w:t>
+      </w:r>
+      <w:r>
+        <w:rPr>
+          <w:b/>
+          <w:bCs/>
+          <w:color w:val="000000" w:themeColor="text1"/>
+          <w:sz w:val="24"/>
+          <w:szCs w:val="24"/>
+          <w:lang w:val="en-US"/>
+        </w:rPr>
+        <w:t xml:space="preserve"> </w:t>
+      </w:r>
+      <w:r>
+        <w:rPr>
+          <w:b/>
+          <w:bCs/>
+          <w:color w:val="000000" w:themeColor="text1"/>
+          <w:sz w:val="40"/>
+          <w:szCs w:val="40"/>
+          <w:lang w:val="en-US"/>
+        </w:rPr>
+        <w:t xml:space="preserve">In decimal it </w:t>
+      </w:r>
+      <w:proofErr w:type="gramStart"/>
+      <w:r>
+        <w:rPr>
+          <w:b/>
+          <w:bCs/>
+          <w:color w:val="000000" w:themeColor="text1"/>
+          <w:sz w:val="40"/>
+          <w:szCs w:val="40"/>
+          <w:lang w:val="en-US"/>
+        </w:rPr>
+        <w:t>give</w:t>
+      </w:r>
+      <w:proofErr w:type="gramEnd"/>
+      <w:r>
+        <w:rPr>
+          <w:b/>
+          <w:bCs/>
+          <w:color w:val="000000" w:themeColor="text1"/>
+          <w:sz w:val="40"/>
+          <w:szCs w:val="40"/>
+          <w:lang w:val="en-US"/>
+        </w:rPr>
+        <w:t xml:space="preserve"> us </w:t>
+      </w:r>
+      <w:r>
+        <w:rPr>
+          <w:b/>
+          <w:bCs/>
+          <w:sz w:val="40"/>
+          <w:szCs w:val="40"/>
+        </w:rPr>
+        <w:t>172 . 16 . 64 . 0</w:t>
+      </w:r>
+    </w:p>
+    <w:p>
+      <w:pPr>
+        <w:rPr>
+          <w:b/>
+          <w:bCs/>
+          <w:color w:val="FF0000"/>
+          <w:sz w:val="24"/>
+          <w:szCs w:val="24"/>
+          <w:lang w:val="en-US"/>
+        </w:rPr>
+      </w:pPr>
+      <w:r>
+        <w:rPr>
+          <w:color w:val="000000" w:themeColor="text1"/>
+          <w:sz w:val="40"/>
+          <w:szCs w:val="40"/>
+          <w:lang w:val="en-US"/>
+        </w:rPr>
+        <w:t>From there now we just turn the host part all to 1 to find the broadcast address, so in the end of the day the broadcast address is</w:t>
+      </w:r>
+      <w:r>
+        <w:rPr>
+          <w:b/>
+          <w:bCs/>
+          <w:color w:val="000000" w:themeColor="text1"/>
+          <w:sz w:val="40"/>
+          <w:szCs w:val="40"/>
+          <w:lang w:val="en-US"/>
+        </w:rPr>
+        <w:t xml:space="preserve"> </w:t>
+      </w:r>
+      <w:r>
+        <w:rPr>
+          <w:b/>
+          <w:bCs/>
+          <w:sz w:val="24"/>
+          <w:szCs w:val="24"/>
+          <w:lang w:val="en-US"/>
+        </w:rPr>
+        <w:t xml:space="preserve"> </w:t>
+      </w:r>
+      <w:r>
+        <w:rPr>
+          <w:b/>
+          <w:bCs/>
+          <w:sz w:val="24"/>
+          <w:szCs w:val="24"/>
+          <w:lang w:val="en-US"/>
+        </w:rPr>
+        <w:t xml:space="preserve">1 0 1 0 1 1 0 0 . </w:t>
+      </w:r>
+      <w:r>
+        <w:rPr>
+          <w:b/>
+          <w:bCs/>
+          <w:sz w:val="24"/>
+          <w:szCs w:val="24"/>
+          <w:lang w:val="en-US"/>
+        </w:rPr>
+        <w:t xml:space="preserve">0 0 0 1 0 0 0 0 . 0 1 </w:t>
+      </w:r>
+      <w:r>
+        <w:rPr>
+          <w:b/>
+          <w:bCs/>
+          <w:color w:val="FF0000"/>
+          <w:sz w:val="24"/>
+          <w:szCs w:val="24"/>
+          <w:lang w:val="en-US"/>
+        </w:rPr>
+        <w:t>1 1 1 1 1 1 . 1 1 1 1 1 1 1 1</w:t>
+      </w:r>
+    </w:p>
+    <w:p>
+      <w:pPr>
+        <w:rPr>
+          <w:b/>
+          <w:bCs/>
+          <w:color w:val="000000" w:themeColor="text1"/>
+          <w:sz w:val="36"/>
+          <w:szCs w:val="36"/>
+        </w:rPr>
+      </w:pPr>
+      <w:r>
+        <w:rPr>
+          <w:b/>
+          <w:bCs/>
+          <w:color w:val="FF0000"/>
+          <w:sz w:val="24"/>
+          <w:szCs w:val="24"/>
+          <w:lang w:val="en-US"/>
+        </w:rPr>
+        <w:t xml:space="preserve"> </w:t>
+      </w:r>
+      <w:r>
+        <w:rPr>
+          <w:b/>
+          <w:bCs/>
+          <w:color w:val="000000" w:themeColor="text1"/>
+          <w:sz w:val="40"/>
+          <w:szCs w:val="40"/>
+          <w:lang w:val="en-US"/>
+        </w:rPr>
+        <w:t>w</w:t>
+      </w:r>
+      <w:r>
+        <w:rPr>
+          <w:b/>
+          <w:bCs/>
+          <w:color w:val="000000" w:themeColor="text1"/>
+          <w:sz w:val="40"/>
+          <w:szCs w:val="40"/>
+          <w:lang w:val="en-US"/>
+        </w:rPr>
+        <w:t xml:space="preserve">hich in decimal give </w:t>
+      </w:r>
+      <w:r>
+        <w:rPr>
+          <w:b/>
+          <w:bCs/>
+          <w:color w:val="000000" w:themeColor="text1"/>
+          <w:sz w:val="36"/>
+          <w:szCs w:val="36"/>
+        </w:rPr>
+        <w:t>172 . 16 . 127 . 255</w:t>
+      </w:r>
+      <w:r>
+        <w:rPr>
+          <w:b/>
+          <w:bCs/>
+          <w:color w:val="000000" w:themeColor="text1"/>
+          <w:sz w:val="36"/>
+          <w:szCs w:val="36"/>
+        </w:rPr>
+        <w:t>.</w:t>
+      </w:r>
+    </w:p>
+    <w:p>
+      <w:pPr>
+        <w:rPr>
+          <w:color w:val="000000" w:themeColor="text1"/>
+          <w:sz w:val="32"/>
+          <w:szCs w:val="32"/>
+          <w:lang w:val="en-US"/>
+        </w:rPr>
+      </w:pPr>
+      <w:proofErr w:type="gramStart"/>
+      <w:r>
+        <w:rPr>
+          <w:b/>
+          <w:bCs/>
+          <w:color w:val="000000" w:themeColor="text1"/>
+          <w:sz w:val="36"/>
+          <w:szCs w:val="36"/>
+          <w:lang w:val="en-US"/>
+        </w:rPr>
+        <w:t>So</w:t>
+      </w:r>
+      <w:proofErr w:type="gramEnd"/>
+      <w:r>
+        <w:rPr>
+          <w:b/>
+          <w:bCs/>
+          <w:color w:val="000000" w:themeColor="text1"/>
+          <w:sz w:val="36"/>
+          <w:szCs w:val="36"/>
+          <w:lang w:val="en-US"/>
+        </w:rPr>
+        <w:t xml:space="preserve"> the </w:t>
+      </w:r>
+      <w:r>
+        <w:rPr>
+          <w:sz w:val="40"/>
+          <w:szCs w:val="40"/>
+          <w:lang w:val="en-US"/>
+        </w:rPr>
+        <w:t>network and broadcast addresses of the second subnet</w:t>
+      </w:r>
+      <w:r>
+        <w:rPr>
+          <w:sz w:val="40"/>
+          <w:szCs w:val="40"/>
+          <w:lang w:val="en-US"/>
+        </w:rPr>
+        <w:t xml:space="preserve"> are </w:t>
+      </w:r>
+      <w:r>
+        <w:rPr>
+          <w:b/>
+          <w:bCs/>
+          <w:sz w:val="40"/>
+          <w:szCs w:val="40"/>
+          <w:lang w:val="en-US"/>
+        </w:rPr>
+        <w:t>172 . 16 . 64 . 0</w:t>
+      </w:r>
+      <w:r>
+        <w:rPr>
+          <w:b/>
+          <w:bCs/>
+          <w:sz w:val="40"/>
+          <w:szCs w:val="40"/>
+          <w:lang w:val="en-US"/>
+        </w:rPr>
+        <w:t xml:space="preserve"> </w:t>
+      </w:r>
+      <w:r>
+        <w:rPr>
+          <w:lang w:val="en-US"/>
+        </w:rPr>
+        <w:t xml:space="preserve">and </w:t>
+      </w:r>
+      <w:r>
+        <w:rPr>
+          <w:b/>
+          <w:bCs/>
+          <w:sz w:val="36"/>
+          <w:szCs w:val="36"/>
+          <w:lang w:val="en-US"/>
+        </w:rPr>
+        <w:t>172 . 16 . 127 . 255</w:t>
+      </w:r>
+    </w:p>
+    <w:p>
+      <w:pPr>
+        <w:rPr>
+          <w:rFonts w:eastAsiaTheme="minorEastAsia"/>
+          <w:sz w:val="40"/>
+          <w:szCs w:val="40"/>
+          <w:lang w:val="en-US"/>
+        </w:rPr>
+      </w:pPr>
+      <w:r>
+        <w:rPr>
+          <w:rFonts w:eastAsiaTheme="minorEastAsia"/>
+          <w:sz w:val="40"/>
+          <w:szCs w:val="40"/>
+          <w:lang w:val="en-US"/>
+        </w:rPr>
+        <w:t>5-</w:t>
+      </w:r>
+      <w:r>
+        <w:rPr>
+          <w:lang w:val="en-US"/>
+        </w:rPr>
+        <w:t xml:space="preserve"> </w:t>
+      </w:r>
+      <w:r>
+        <w:rPr>
+          <w:rFonts w:eastAsiaTheme="minorEastAsia"/>
+          <w:sz w:val="40"/>
+          <w:szCs w:val="40"/>
+          <w:lang w:val="en-US"/>
+        </w:rPr>
+        <w:t xml:space="preserve">You divide the 172.30.0.0/16 network into subnets of 1000 hosts each. </w:t>
+      </w:r>
+      <w:r>
+        <w:rPr>
+          <w:rFonts w:eastAsiaTheme="minorEastAsia"/>
+          <w:sz w:val="40"/>
+          <w:szCs w:val="40"/>
+          <w:lang w:val="en-US"/>
+        </w:rPr>
+        <w:t>How many subnets are you able to make?</w:t>
+      </w:r>
+    </w:p>
+    <w:p>
+      <w:pPr>
+        <w:rPr>
+          <w:rFonts w:eastAsiaTheme="minorEastAsia"/>
+          <w:sz w:val="40"/>
+          <w:szCs w:val="40"/>
+          <w:lang w:val="en-US"/>
+        </w:rPr>
+      </w:pPr>
+      <w:r>
+        <w:rPr>
+          <w:rFonts w:eastAsiaTheme="minorEastAsia"/>
+          <w:sz w:val="40"/>
+          <w:szCs w:val="40"/>
+          <w:lang w:val="en-US"/>
+        </w:rPr>
+        <w:lastRenderedPageBreak/>
+        <w:t>We know that we have 1</w:t>
+      </w:r>
+      <w:r>
+        <w:rPr>
+          <w:rFonts w:eastAsiaTheme="minorEastAsia"/>
+          <w:sz w:val="40"/>
+          <w:szCs w:val="40"/>
+          <w:lang w:val="en-US"/>
+        </w:rPr>
+        <w:t xml:space="preserve">000 hosts and the formula is </w:t>
+      </w:r>
+      <m:oMath>
+        <m:sSup>
+          <m:sSupPr>
+            <m:ctrlPr>
+              <w:rPr>
+                <w:rFonts w:ascii="Cambria Math" w:eastAsiaTheme="minorEastAsia" w:hAnsi="Cambria Math"/>
+                <w:i/>
+                <w:sz w:val="40"/>
+                <w:szCs w:val="40"/>
+                <w:lang w:val="en-US"/>
+              </w:rPr>
+            </m:ctrlPr>
+          </m:sSupPr>
+          <m:e>
+            <m:r>
+              <w:rPr>
+                <w:rFonts w:ascii="Cambria Math" w:eastAsiaTheme="minorEastAsia" w:hAnsi="Cambria Math"/>
+                <w:sz w:val="40"/>
+                <w:szCs w:val="40"/>
+                <w:lang w:val="en-US"/>
+              </w:rPr>
+              <m:t>2</m:t>
+            </m:r>
+          </m:e>
+          <m:sup>
+            <m:r>
+              <w:rPr>
+                <w:rFonts w:ascii="Cambria Math" w:eastAsiaTheme="minorEastAsia" w:hAnsi="Cambria Math"/>
+                <w:sz w:val="40"/>
+                <w:szCs w:val="40"/>
+                <w:lang w:val="en-US"/>
+              </w:rPr>
+              <m:t>n</m:t>
+            </m:r>
+          </m:sup>
+        </m:sSup>
+        <m:r>
+          <w:rPr>
+            <w:rFonts w:ascii="Cambria Math" w:eastAsiaTheme="minorEastAsia" w:hAnsi="Cambria Math"/>
+            <w:sz w:val="40"/>
+            <w:szCs w:val="40"/>
+            <w:lang w:val="en-US"/>
+          </w:rPr>
+          <m:t>-2=number of host=&gt;n=</m:t>
+        </m:r>
+        <m:f>
+          <m:fPr>
+            <m:ctrlPr>
+              <w:rPr>
+                <w:rFonts w:ascii="Cambria Math" w:eastAsiaTheme="minorEastAsia" w:hAnsi="Cambria Math"/>
+                <w:i/>
+                <w:sz w:val="40"/>
+                <w:szCs w:val="40"/>
+                <w:lang w:val="en-US"/>
+              </w:rPr>
+            </m:ctrlPr>
+          </m:fPr>
+          <m:num>
+            <m:r>
+              <m:rPr>
+                <m:sty m:val="p"/>
+              </m:rPr>
+              <w:rPr>
+                <w:rFonts w:ascii="Cambria Math" w:eastAsiaTheme="minorEastAsia" w:hAnsi="Cambria Math"/>
+                <w:sz w:val="40"/>
+                <w:szCs w:val="40"/>
+                <w:lang w:val="en-US"/>
+              </w:rPr>
+              <m:t>ln⁡</m:t>
+            </m:r>
+            <m:r>
+              <w:rPr>
+                <w:rFonts w:ascii="Cambria Math" w:eastAsiaTheme="minorEastAsia" w:hAnsi="Cambria Math"/>
+                <w:sz w:val="40"/>
+                <w:szCs w:val="40"/>
+                <w:lang w:val="en-US"/>
+              </w:rPr>
+              <m:t>(10</m:t>
+            </m:r>
+            <m:r>
+              <w:rPr>
+                <w:rFonts w:ascii="Cambria Math" w:eastAsiaTheme="minorEastAsia" w:hAnsi="Cambria Math"/>
+                <w:sz w:val="40"/>
+                <w:szCs w:val="40"/>
+                <w:lang w:val="en-US"/>
+              </w:rPr>
+              <m:t>0</m:t>
+            </m:r>
+            <m:r>
+              <w:rPr>
+                <w:rFonts w:ascii="Cambria Math" w:eastAsiaTheme="minorEastAsia" w:hAnsi="Cambria Math"/>
+                <w:sz w:val="40"/>
+                <w:szCs w:val="40"/>
+                <w:lang w:val="en-US"/>
+              </w:rPr>
+              <m:t>0+2)</m:t>
+            </m:r>
+          </m:num>
+          <m:den>
+            <m:r>
+              <m:rPr>
+                <m:sty m:val="p"/>
+              </m:rPr>
+              <w:rPr>
+                <w:rFonts w:ascii="Cambria Math" w:eastAsiaTheme="minorEastAsia" w:hAnsi="Cambria Math"/>
+                <w:sz w:val="40"/>
+                <w:szCs w:val="40"/>
+                <w:lang w:val="en-US"/>
+              </w:rPr>
+              <m:t>ln⁡</m:t>
+            </m:r>
+            <m:r>
+              <w:rPr>
+                <w:rFonts w:ascii="Cambria Math" w:eastAsiaTheme="minorEastAsia" w:hAnsi="Cambria Math"/>
+                <w:sz w:val="40"/>
+                <w:szCs w:val="40"/>
+                <w:lang w:val="en-US"/>
+              </w:rPr>
+              <m:t>(2)</m:t>
+            </m:r>
+          </m:den>
+        </m:f>
+      </m:oMath>
+    </w:p>
+    <w:p>
+      <w:pPr>
+        <w:rPr>
+          <w:rFonts w:eastAsiaTheme="minorEastAsia"/>
+          <w:sz w:val="40"/>
+          <w:szCs w:val="40"/>
+          <w:lang w:val="en-US"/>
+        </w:rPr>
+      </w:pPr>
+      <w:r>
+        <w:rPr>
+          <w:rFonts w:eastAsiaTheme="minorEastAsia"/>
+          <w:sz w:val="40"/>
+          <w:szCs w:val="40"/>
+          <w:lang w:val="en-US"/>
+        </w:rPr>
+        <w:t xml:space="preserve">So </w:t>
+      </w:r>
+      <m:oMath>
+        <m:r>
+          <w:rPr>
+            <w:rFonts w:ascii="Cambria Math" w:eastAsiaTheme="minorEastAsia" w:hAnsi="Cambria Math"/>
+            <w:sz w:val="40"/>
+            <w:szCs w:val="40"/>
+            <w:lang w:val="en-US"/>
+          </w:rPr>
+          <m:t>n≈</m:t>
+        </m:r>
+        <m:r>
+          <w:rPr>
+            <w:rFonts w:ascii="Cambria Math" w:eastAsiaTheme="minorEastAsia" w:hAnsi="Cambria Math"/>
+            <w:sz w:val="40"/>
+            <w:szCs w:val="40"/>
+            <w:lang w:val="en-US"/>
+          </w:rPr>
+          <m:t>10</m:t>
+        </m:r>
+      </m:oMath>
+      <w:r>
+        <w:rPr>
+          <w:rFonts w:eastAsiaTheme="minorEastAsia"/>
+          <w:sz w:val="40"/>
+          <w:szCs w:val="40"/>
+          <w:lang w:val="en-US"/>
+        </w:rPr>
+        <w:t>.</w:t>
+      </w:r>
+    </w:p>
+    <w:p>
+      <w:pPr>
+        <w:rPr>
+          <w:rFonts w:eastAsiaTheme="minorEastAsia"/>
+          <w:b/>
+          <w:bCs/>
+          <w:sz w:val="40"/>
+          <w:szCs w:val="40"/>
+          <w:u w:val="single"/>
+          <w:lang w:val="en-US"/>
+        </w:rPr>
+      </w:pPr>
+      <w:r>
+        <w:rPr>
+          <w:rFonts w:eastAsiaTheme="minorEastAsia"/>
+          <w:b/>
+          <w:bCs/>
+          <w:sz w:val="40"/>
+          <w:szCs w:val="40"/>
+          <w:u w:val="single"/>
+          <w:lang w:val="en-US"/>
+        </w:rPr>
+        <w:t xml:space="preserve">We have </w:t>
+      </w:r>
+      <m:oMath>
+        <m:sSup>
+          <m:sSupPr>
+            <m:ctrlPr>
+              <w:rPr>
+                <w:rFonts w:ascii="Cambria Math" w:eastAsiaTheme="minorEastAsia" w:hAnsi="Cambria Math"/>
+                <w:b/>
+                <w:bCs/>
+                <w:i/>
+                <w:sz w:val="40"/>
+                <w:szCs w:val="40"/>
+                <w:u w:val="single"/>
+                <w:lang w:val="en-US"/>
+              </w:rPr>
+            </m:ctrlPr>
+          </m:sSupPr>
+          <m:e>
+            <m:r>
+              <m:rPr>
+                <m:sty m:val="bi"/>
+              </m:rPr>
+              <w:rPr>
+                <w:rFonts w:ascii="Cambria Math" w:eastAsiaTheme="minorEastAsia" w:hAnsi="Cambria Math"/>
+                <w:sz w:val="40"/>
+                <w:szCs w:val="40"/>
+                <w:u w:val="single"/>
+                <w:lang w:val="en-US"/>
+              </w:rPr>
+              <m:t>2</m:t>
+            </m:r>
+          </m:e>
+          <m:sup>
+            <m:r>
+              <m:rPr>
+                <m:sty m:val="bi"/>
+              </m:rPr>
+              <w:rPr>
+                <w:rFonts w:ascii="Cambria Math" w:eastAsiaTheme="minorEastAsia" w:hAnsi="Cambria Math"/>
+                <w:sz w:val="40"/>
+                <w:szCs w:val="40"/>
+                <w:u w:val="single"/>
+                <w:lang w:val="en-US"/>
+              </w:rPr>
+              <m:t>10</m:t>
+            </m:r>
+          </m:sup>
+        </m:sSup>
+        <m:r>
+          <m:rPr>
+            <m:sty m:val="bi"/>
+          </m:rPr>
+          <w:rPr>
+            <w:rFonts w:ascii="Cambria Math" w:eastAsiaTheme="minorEastAsia" w:hAnsi="Cambria Math"/>
+            <w:sz w:val="40"/>
+            <w:szCs w:val="40"/>
+            <w:u w:val="single"/>
+            <w:lang w:val="en-US"/>
+          </w:rPr>
+          <m:t>-2=1022 which large enough.</m:t>
+        </m:r>
+      </m:oMath>
+    </w:p>
+    <w:p>
+      <w:pPr>
+        <w:rPr>
+          <w:rFonts w:eastAsiaTheme="minorEastAsia"/>
+          <w:b/>
+          <w:bCs/>
+          <w:sz w:val="40"/>
+          <w:szCs w:val="40"/>
+          <w:u w:val="single"/>
+          <w:lang w:val="en-US"/>
+        </w:rPr>
+      </w:pPr>
+      <w:r>
+        <w:rPr>
+          <w:rFonts w:eastAsiaTheme="minorEastAsia"/>
+          <w:b/>
+          <w:bCs/>
+          <w:sz w:val="40"/>
+          <w:szCs w:val="40"/>
+          <w:u w:val="single"/>
+          <w:lang w:val="en-US"/>
+        </w:rPr>
+        <w:t>And 64 subnets.</w:t>
+      </w:r>
+    </w:p>
     <w:sectPr>
       <w:pgSz w:w="11906" w:h="16838"/>
       <w:pgMar w:top="1417" w:right="1417" w:bottom="1417" w:left="1417" w:header="708" w:footer="708" w:gutter="0"/>
@@ -521,6 +6063,56 @@
     </w:sectPr>
   </w:body>
 </w:document>
+</file>
+
+<file path=word/endnotes.xml><?xml version="1.0" encoding="utf-8"?>
+<w:endnotes xmlns:wpc="http://schemas.microsoft.com/office/word/2010/wordprocessingCanvas" xmlns:cx="http://schemas.microsoft.com/office/drawing/2014/chartex" xmlns:cx1="http://schemas.microsoft.com/office/drawing/2015/9/8/chartex" xmlns:cx2="http://schemas.microsoft.com/office/drawing/2015/10/21/chartex" xmlns:cx3="http://schemas.microsoft.com/office/drawing/2016/5/9/chartex" xmlns:cx4="http://schemas.microsoft.com/office/drawing/2016/5/10/chartex" xmlns:cx5="http://schemas.microsoft.com/office/drawing/2016/5/11/chartex" xmlns:cx6="http://schemas.microsoft.com/office/drawing/2016/5/12/chartex" xmlns:cx7="http://schemas.microsoft.com/office/drawing/2016/5/13/chartex" xmlns:cx8="http://schemas.microsoft.com/office/drawing/2016/5/14/chartex" xmlns:mc="http://schemas.openxmlformats.org/markup-compatibility/2006" xmlns:aink="http://schemas.microsoft.com/office/drawing/2016/ink" xmlns:am3d="http://schemas.microsoft.com/office/drawing/2017/model3d" xmlns:o="urn:schemas-microsoft-com:office:office" xmlns:r="http://schemas.openxmlformats.org/officeDocument/2006/relationships" xmlns:m="http://schemas.openxmlformats.org/officeDocument/2006/math" xmlns:v="urn:schemas-microsoft-com:vml" xmlns:wp14="http://schemas.microsoft.com/office/word/2010/wordprocessingDrawing" xmlns:wp="http://schemas.openxmlformats.org/drawingml/2006/wordprocessingDrawing" xmlns:w10="urn:schemas-microsoft-com:office:word" xmlns:w="http://schemas.openxmlformats.org/wordprocessingml/2006/main" xmlns:w14="http://schemas.microsoft.com/office/word/2010/wordml" xmlns:w15="http://schemas.microsoft.com/office/word/2012/wordml" xmlns:w16cex="http://schemas.microsoft.com/office/word/2018/wordml/cex" xmlns:w16cid="http://schemas.microsoft.com/office/word/2016/wordml/cid" xmlns:w16="http://schemas.microsoft.com/office/word/2018/wordml" xmlns:w16sdtdh="http://schemas.microsoft.com/office/word/2020/wordml/sdtdatahash" xmlns:w16se="http://schemas.microsoft.com/office/word/2015/wordml/symex" xmlns:wpg="http://schemas.microsoft.com/office/word/2010/wordprocessingGroup" xmlns:wpi="http://schemas.microsoft.com/office/word/2010/wordprocessingInk" xmlns:wne="http://schemas.microsoft.com/office/word/2006/wordml" xmlns:wps="http://schemas.microsoft.com/office/word/2010/wordprocessingShape" mc:Ignorable="w14 w15 w16se w16cid w16 w16cex w16sdtdh wp14">
+  <w:endnote w:type="separator" w:id="-1">
+    <w:p>
+      <w:pPr>
+        <w:spacing w:after="0" w:line="240" w:lineRule="auto"/>
+      </w:pPr>
+      <w:r>
+        <w:separator/>
+      </w:r>
+    </w:p>
+  </w:endnote>
+  <w:endnote w:type="continuationSeparator" w:id="0">
+    <w:p>
+      <w:pPr>
+        <w:spacing w:after="0" w:line="240" w:lineRule="auto"/>
+      </w:pPr>
+      <w:r>
+        <w:continuationSeparator/>
+      </w:r>
+    </w:p>
+  </w:endnote>
+</w:endnotes>
+</file>
+
+<file path=word/footnotes.xml><?xml version="1.0" encoding="utf-8"?>
+<w:footnotes xmlns:wpc="http://schemas.microsoft.com/office/word/2010/wordprocessingCanvas" xmlns:cx="http://schemas.microsoft.com/office/drawing/2014/chartex" xmlns:cx1="http://schemas.microsoft.com/office/drawing/2015/9/8/chartex" xmlns:cx2="http://schemas.microsoft.com/office/drawing/2015/10/21/chartex" xmlns:cx3="http://schemas.microsoft.com/office/drawing/2016/5/9/chartex" xmlns:cx4="http://schemas.microsoft.com/office/drawing/2016/5/10/chartex" xmlns:cx5="http://schemas.microsoft.com/office/drawing/2016/5/11/chartex" xmlns:cx6="http://schemas.microsoft.com/office/drawing/2016/5/12/chartex" xmlns:cx7="http://schemas.microsoft.com/office/drawing/2016/5/13/chartex" xmlns:cx8="http://schemas.microsoft.com/office/drawing/2016/5/14/chartex" xmlns:mc="http://schemas.openxmlformats.org/markup-compatibility/2006" xmlns:aink="http://schemas.microsoft.com/office/drawing/2016/ink" xmlns:am3d="http://schemas.microsoft.com/office/drawing/2017/model3d" xmlns:o="urn:schemas-microsoft-com:office:office" xmlns:r="http://schemas.openxmlformats.org/officeDocument/2006/relationships" xmlns:m="http://schemas.openxmlformats.org/officeDocument/2006/math" xmlns:v="urn:schemas-microsoft-com:vml" xmlns:wp14="http://schemas.microsoft.com/office/word/2010/wordprocessingDrawing" xmlns:wp="http://schemas.openxmlformats.org/drawingml/2006/wordprocessingDrawing" xmlns:w10="urn:schemas-microsoft-com:office:word" xmlns:w="http://schemas.openxmlformats.org/wordprocessingml/2006/main" xmlns:w14="http://schemas.microsoft.com/office/word/2010/wordml" xmlns:w15="http://schemas.microsoft.com/office/word/2012/wordml" xmlns:w16cex="http://schemas.microsoft.com/office/word/2018/wordml/cex" xmlns:w16cid="http://schemas.microsoft.com/office/word/2016/wordml/cid" xmlns:w16="http://schemas.microsoft.com/office/word/2018/wordml" xmlns:w16sdtdh="http://schemas.microsoft.com/office/word/2020/wordml/sdtdatahash" xmlns:w16se="http://schemas.microsoft.com/office/word/2015/wordml/symex" xmlns:wpg="http://schemas.microsoft.com/office/word/2010/wordprocessingGroup" xmlns:wpi="http://schemas.microsoft.com/office/word/2010/wordprocessingInk" xmlns:wne="http://schemas.microsoft.com/office/word/2006/wordml" xmlns:wps="http://schemas.microsoft.com/office/word/2010/wordprocessingShape" mc:Ignorable="w14 w15 w16se w16cid w16 w16cex w16sdtdh wp14">
+  <w:footnote w:type="separator" w:id="-1">
+    <w:p>
+      <w:pPr>
+        <w:spacing w:after="0" w:line="240" w:lineRule="auto"/>
+      </w:pPr>
+      <w:r>
+        <w:separator/>
+      </w:r>
+    </w:p>
+  </w:footnote>
+  <w:footnote w:type="continuationSeparator" w:id="0">
+    <w:p>
+      <w:pPr>
+        <w:spacing w:after="0" w:line="240" w:lineRule="auto"/>
+      </w:pPr>
+      <w:r>
+        <w:continuationSeparator/>
+      </w:r>
+    </w:p>
+  </w:footnote>
+</w:footnotes>
 </file>
 
 <file path=word/styles.xml><?xml version="1.0" encoding="utf-8"?>
@@ -923,10 +6515,31 @@
     <w:qFormat/>
     <w:rsid w:val="007F2298"/>
   </w:style>
+  <w:style w:type="paragraph" w:styleId="Titre4">
+    <w:name w:val="heading 4"/>
+    <w:basedOn w:val="Normal"/>
+    <w:next w:val="Normal"/>
+    <w:link w:val="Titre4Car"/>
+    <w:uiPriority w:val="9"/>
+    <w:unhideWhenUsed/>
+    <w:qFormat/>
+    <w:rsid w:val="00A665DF"/>
+    <w:pPr>
+      <w:keepNext/>
+      <w:keepLines/>
+      <w:spacing w:before="40" w:after="0"/>
+      <w:outlineLvl w:val="3"/>
+    </w:pPr>
+    <w:rPr>
+      <w:rFonts w:asciiTheme="majorHAnsi" w:eastAsiaTheme="majorEastAsia" w:hAnsiTheme="majorHAnsi" w:cstheme="majorBidi"/>
+      <w:i/>
+      <w:iCs/>
+      <w:color w:val="2F5496" w:themeColor="accent1" w:themeShade="BF"/>
+    </w:rPr>
+  </w:style>
   <w:style w:type="character" w:default="1" w:styleId="Policepardfaut">
     <w:name w:val="Default Paragraph Font"/>
     <w:uiPriority w:val="1"/>
-    <w:semiHidden/>
     <w:unhideWhenUsed/>
   </w:style>
   <w:style w:type="table" w:default="1" w:styleId="TableauNormal">
@@ -949,6 +6562,73 @@
     <w:uiPriority w:val="99"/>
     <w:semiHidden/>
     <w:unhideWhenUsed/>
+  </w:style>
+  <w:style w:type="paragraph" w:styleId="En-tte">
+    <w:name w:val="header"/>
+    <w:basedOn w:val="Normal"/>
+    <w:link w:val="En-tteCar"/>
+    <w:uiPriority w:val="99"/>
+    <w:unhideWhenUsed/>
+    <w:rsid w:val="00E627A6"/>
+    <w:pPr>
+      <w:tabs>
+        <w:tab w:val="center" w:pos="4536"/>
+        <w:tab w:val="right" w:pos="9072"/>
+      </w:tabs>
+      <w:spacing w:after="0" w:line="240" w:lineRule="auto"/>
+    </w:pPr>
+  </w:style>
+  <w:style w:type="character" w:customStyle="1" w:styleId="En-tteCar">
+    <w:name w:val="En-tête Car"/>
+    <w:basedOn w:val="Policepardfaut"/>
+    <w:link w:val="En-tte"/>
+    <w:uiPriority w:val="99"/>
+    <w:rsid w:val="00E627A6"/>
+  </w:style>
+  <w:style w:type="paragraph" w:styleId="Pieddepage">
+    <w:name w:val="footer"/>
+    <w:basedOn w:val="Normal"/>
+    <w:link w:val="PieddepageCar"/>
+    <w:uiPriority w:val="99"/>
+    <w:unhideWhenUsed/>
+    <w:rsid w:val="00E627A6"/>
+    <w:pPr>
+      <w:tabs>
+        <w:tab w:val="center" w:pos="4536"/>
+        <w:tab w:val="right" w:pos="9072"/>
+      </w:tabs>
+      <w:spacing w:after="0" w:line="240" w:lineRule="auto"/>
+    </w:pPr>
+  </w:style>
+  <w:style w:type="character" w:customStyle="1" w:styleId="PieddepageCar">
+    <w:name w:val="Pied de page Car"/>
+    <w:basedOn w:val="Policepardfaut"/>
+    <w:link w:val="Pieddepage"/>
+    <w:uiPriority w:val="99"/>
+    <w:rsid w:val="00E627A6"/>
+  </w:style>
+  <w:style w:type="character" w:customStyle="1" w:styleId="Titre4Car">
+    <w:name w:val="Titre 4 Car"/>
+    <w:basedOn w:val="Policepardfaut"/>
+    <w:link w:val="Titre4"/>
+    <w:uiPriority w:val="9"/>
+    <w:rsid w:val="00A665DF"/>
+    <w:rPr>
+      <w:rFonts w:asciiTheme="majorHAnsi" w:eastAsiaTheme="majorEastAsia" w:hAnsiTheme="majorHAnsi" w:cstheme="majorBidi"/>
+      <w:i/>
+      <w:iCs/>
+      <w:color w:val="2F5496" w:themeColor="accent1" w:themeShade="BF"/>
+    </w:rPr>
+  </w:style>
+  <w:style w:type="character" w:styleId="Textedelespacerserv">
+    <w:name w:val="Placeholder Text"/>
+    <w:basedOn w:val="Policepardfaut"/>
+    <w:uiPriority w:val="99"/>
+    <w:semiHidden/>
+    <w:rsid w:val="001A0093"/>
+    <w:rPr>
+      <w:color w:val="808080"/>
+    </w:rPr>
   </w:style>
 </w:styles>
 </file>
